--- a/Doc/UeiBridgeG2.docx
+++ b/Doc/UeiBridgeG2.docx
@@ -802,7 +802,19 @@
         <w:t>=true</w:t>
       </w:r>
       <w:r>
-        <w:t>. On fail, only ‘create new rep’ and ‘load rep’ are available. Assuming user used one of them.</w:t>
+        <w:t xml:space="preserve">. On fail, only ‘create new rep’ and ‘load rep’ are available. </w:t>
+      </w:r>
+      <w:r>
+        <w:t>(</w:t>
+      </w:r>
+      <w:r>
+        <w:t>Assuming user used one of them</w:t>
+      </w:r>
+      <w:r>
+        <w:t>)</w:t>
+      </w:r>
+      <w:r>
+        <w:t>.</w:t>
       </w:r>
     </w:p>
     <w:p>
@@ -916,7 +928,23 @@
       </w:r>
       <w:proofErr w:type="spellEnd"/>
       <w:r>
-        <w:t>.</w:t>
+        <w:t xml:space="preserve">, and shows message “must use </w:t>
+      </w:r>
+      <w:proofErr w:type="spellStart"/>
+      <w:r>
+        <w:t>PowerDNA</w:t>
+      </w:r>
+      <w:proofErr w:type="spellEnd"/>
+      <w:r>
+        <w:t xml:space="preserve"> to set </w:t>
+      </w:r>
+      <w:proofErr w:type="spellStart"/>
+      <w:r>
+        <w:t>ip</w:t>
+      </w:r>
+      <w:proofErr w:type="spellEnd"/>
+      <w:r>
+        <w:t>”.</w:t>
       </w:r>
     </w:p>
     <w:p>
@@ -927,6 +955,28 @@
           <w:numId w:val="16"/>
         </w:numPr>
       </w:pPr>
+      <w:r>
+        <w:t xml:space="preserve">User launce </w:t>
+      </w:r>
+      <w:proofErr w:type="spellStart"/>
+      <w:r>
+        <w:t>PowerDNA</w:t>
+      </w:r>
+      <w:proofErr w:type="spellEnd"/>
+      <w:r>
+        <w:t xml:space="preserve"> Explorer and sets the new </w:t>
+      </w:r>
+      <w:proofErr w:type="spellStart"/>
+      <w:r>
+        <w:t>ip</w:t>
+      </w:r>
+      <w:proofErr w:type="spellEnd"/>
+      <w:r>
+        <w:t xml:space="preserve"> for the new cube</w:t>
+      </w:r>
+      <w:r>
+        <w:t xml:space="preserve"> </w:t>
+      </w:r>
       <w:r>
         <w:t>User click ‘</w:t>
       </w:r>
@@ -2325,30 +2375,21 @@
       </w:r>
       <w:proofErr w:type="spellEnd"/>
       <w:r>
-        <w:t xml:space="preserve"> </w:t>
-      </w:r>
-      <w:r>
-        <w:t xml:space="preserve">show message </w:t>
+        <w:t xml:space="preserve"> verifies that </w:t>
       </w:r>
       <w:proofErr w:type="spellStart"/>
       <w:r>
-        <w:t>whice</w:t>
+        <w:t>ip</w:t>
       </w:r>
       <w:proofErr w:type="spellEnd"/>
       <w:r>
-        <w:t xml:space="preserve"> </w:t>
-      </w:r>
-      <w:r>
-        <w:t xml:space="preserve">asks user to use </w:t>
+        <w:t xml:space="preserve"> does not exists in </w:t>
       </w:r>
       <w:proofErr w:type="spellStart"/>
       <w:r>
-        <w:t>PowerDNA</w:t>
+        <w:t>Rep.json</w:t>
       </w:r>
       <w:proofErr w:type="spellEnd"/>
-      <w:r>
-        <w:t>.</w:t>
-      </w:r>
     </w:p>
     <w:p>
       <w:pPr>
@@ -2358,18 +2399,6 @@
           <w:numId w:val="16"/>
         </w:numPr>
       </w:pPr>
-      <w:r>
-        <w:t>User clicks ‘ok’.</w:t>
-      </w:r>
-    </w:p>
-    <w:p>
-      <w:pPr>
-        <w:pStyle w:val="ListParagraph"/>
-        <w:numPr>
-          <w:ilvl w:val="0"/>
-          <w:numId w:val="16"/>
-        </w:numPr>
-      </w:pPr>
       <w:proofErr w:type="spellStart"/>
       <w:r>
         <w:t>CubeNet</w:t>
@@ -2404,34 +2433,6 @@
       </w:r>
       <w:r>
         <w:t>.</w:t>
-      </w:r>
-    </w:p>
-    <w:p>
-      <w:pPr>
-        <w:pStyle w:val="ListParagraph"/>
-        <w:numPr>
-          <w:ilvl w:val="0"/>
-          <w:numId w:val="16"/>
-        </w:numPr>
-      </w:pPr>
-      <w:r>
-        <w:t xml:space="preserve">User launce </w:t>
-      </w:r>
-      <w:proofErr w:type="spellStart"/>
-      <w:r>
-        <w:t>PowerDNA</w:t>
-      </w:r>
-      <w:proofErr w:type="spellEnd"/>
-      <w:r>
-        <w:t xml:space="preserve"> Explorer and sets the new </w:t>
-      </w:r>
-      <w:proofErr w:type="spellStart"/>
-      <w:r>
-        <w:t>ip</w:t>
-      </w:r>
-      <w:proofErr w:type="spellEnd"/>
-      <w:r>
-        <w:t xml:space="preserve"> for the new cube.</w:t>
       </w:r>
     </w:p>
     <w:p>

--- a/Doc/UeiBridgeG2.docx
+++ b/Doc/UeiBridgeG2.docx
@@ -1,19 +1,17 @@
 
 <file path=word/document.xml><?xml version="1.0" encoding="utf-8"?>
-<w:document xmlns:wpc="http://schemas.microsoft.com/office/word/2010/wordprocessingCanvas" xmlns:cx="http://schemas.microsoft.com/office/drawing/2014/chartex" xmlns:cx1="http://schemas.microsoft.com/office/drawing/2015/9/8/chartex" xmlns:cx2="http://schemas.microsoft.com/office/drawing/2015/10/21/chartex" xmlns:cx3="http://schemas.microsoft.com/office/drawing/2016/5/9/chartex" xmlns:cx4="http://schemas.microsoft.com/office/drawing/2016/5/10/chartex" xmlns:cx5="http://schemas.microsoft.com/office/drawing/2016/5/11/chartex" xmlns:cx6="http://schemas.microsoft.com/office/drawing/2016/5/12/chartex" xmlns:cx7="http://schemas.microsoft.com/office/drawing/2016/5/13/chartex" xmlns:cx8="http://schemas.microsoft.com/office/drawing/2016/5/14/chartex" xmlns:mc="http://schemas.openxmlformats.org/markup-compatibility/2006" xmlns:aink="http://schemas.microsoft.com/office/drawing/2016/ink" xmlns:am3d="http://schemas.microsoft.com/office/drawing/2017/model3d" xmlns:o="urn:schemas-microsoft-com:office:office" xmlns:oel="http://schemas.microsoft.com/office/2019/extlst" xmlns:r="http://schemas.openxmlformats.org/officeDocument/2006/relationships" xmlns:m="http://schemas.openxmlformats.org/officeDocument/2006/math" xmlns:v="urn:schemas-microsoft-com:vml" xmlns:wp14="http://schemas.microsoft.com/office/word/2010/wordprocessingDrawing" xmlns:wp="http://schemas.openxmlformats.org/drawingml/2006/wordprocessingDrawing" xmlns:w10="urn:schemas-microsoft-com:office:word" xmlns:w="http://schemas.openxmlformats.org/wordprocessingml/2006/main" xmlns:w14="http://schemas.microsoft.com/office/word/2010/wordml" xmlns:w15="http://schemas.microsoft.com/office/word/2012/wordml" xmlns:w16cex="http://schemas.microsoft.com/office/word/2018/wordml/cex" xmlns:w16cid="http://schemas.microsoft.com/office/word/2016/wordml/cid" xmlns:w16="http://schemas.microsoft.com/office/word/2018/wordml" xmlns:w16sdtdh="http://schemas.microsoft.com/office/word/2020/wordml/sdtdatahash" xmlns:w16se="http://schemas.microsoft.com/office/word/2015/wordml/symex" xmlns:wpg="http://schemas.microsoft.com/office/word/2010/wordprocessingGroup" xmlns:wpi="http://schemas.microsoft.com/office/word/2010/wordprocessingInk" xmlns:wne="http://schemas.microsoft.com/office/word/2006/wordml" xmlns:wps="http://schemas.microsoft.com/office/word/2010/wordprocessingShape" mc:Ignorable="w14 w15 w16se w16cid w16 w16cex w16sdtdh wp14">
+<w:document xmlns:wpc="http://schemas.microsoft.com/office/word/2010/wordprocessingCanvas" xmlns:cx="http://schemas.microsoft.com/office/drawing/2014/chartex" xmlns:cx1="http://schemas.microsoft.com/office/drawing/2015/9/8/chartex" xmlns:cx2="http://schemas.microsoft.com/office/drawing/2015/10/21/chartex" xmlns:cx3="http://schemas.microsoft.com/office/drawing/2016/5/9/chartex" xmlns:cx4="http://schemas.microsoft.com/office/drawing/2016/5/10/chartex" xmlns:cx5="http://schemas.microsoft.com/office/drawing/2016/5/11/chartex" xmlns:cx6="http://schemas.microsoft.com/office/drawing/2016/5/12/chartex" xmlns:cx7="http://schemas.microsoft.com/office/drawing/2016/5/13/chartex" xmlns:cx8="http://schemas.microsoft.com/office/drawing/2016/5/14/chartex" xmlns:mc="http://schemas.openxmlformats.org/markup-compatibility/2006" xmlns:aink="http://schemas.microsoft.com/office/drawing/2016/ink" xmlns:am3d="http://schemas.microsoft.com/office/drawing/2017/model3d" xmlns:o="urn:schemas-microsoft-com:office:office" xmlns:r="http://schemas.openxmlformats.org/officeDocument/2006/relationships" xmlns:m="http://schemas.openxmlformats.org/officeDocument/2006/math" xmlns:v="urn:schemas-microsoft-com:vml" xmlns:wp14="http://schemas.microsoft.com/office/word/2010/wordprocessingDrawing" xmlns:wp="http://schemas.openxmlformats.org/drawingml/2006/wordprocessingDrawing" xmlns:w10="urn:schemas-microsoft-com:office:word" xmlns:w="http://schemas.openxmlformats.org/wordprocessingml/2006/main" xmlns:w14="http://schemas.microsoft.com/office/word/2010/wordml" xmlns:w15="http://schemas.microsoft.com/office/word/2012/wordml" xmlns:w16cex="http://schemas.microsoft.com/office/word/2018/wordml/cex" xmlns:w16cid="http://schemas.microsoft.com/office/word/2016/wordml/cid" xmlns:w16="http://schemas.microsoft.com/office/word/2018/wordml" xmlns:w16sdtdh="http://schemas.microsoft.com/office/word/2020/wordml/sdtdatahash" xmlns:w16se="http://schemas.microsoft.com/office/word/2015/wordml/symex" xmlns:wpg="http://schemas.microsoft.com/office/word/2010/wordprocessingGroup" xmlns:wpi="http://schemas.microsoft.com/office/word/2010/wordprocessingInk" xmlns:wne="http://schemas.microsoft.com/office/word/2006/wordml" xmlns:wps="http://schemas.microsoft.com/office/word/2010/wordprocessingShape" mc:Ignorable="w14 w15 w16se w16cid w16 w16cex w16sdtdh wp14">
   <w:body>
     <w:p>
       <w:pPr>
         <w:pStyle w:val="Title"/>
       </w:pPr>
-      <w:proofErr w:type="spellStart"/>
       <w:r>
         <w:t>Uei</w:t>
       </w:r>
       <w:r>
         <w:t>Bridge</w:t>
       </w:r>
-      <w:proofErr w:type="spellEnd"/>
       <w:r>
         <w:t xml:space="preserve"> application</w:t>
       </w:r>
@@ -638,15 +636,7 @@
     </w:p>
     <w:p>
       <w:r>
-        <w:t xml:space="preserve">When a new cube is accepted from vendor, new unique </w:t>
-      </w:r>
-      <w:proofErr w:type="spellStart"/>
-      <w:r>
-        <w:t>ip</w:t>
-      </w:r>
-      <w:proofErr w:type="spellEnd"/>
-      <w:r>
-        <w:t xml:space="preserve"> must be assigned to it and the cube details should be updated in global repository.</w:t>
+        <w:t>When a new cube is accepted from vendor, new unique ip must be assigned to it and the cube details should be updated in global repository.</w:t>
       </w:r>
     </w:p>
     <w:p>
@@ -663,23 +653,13 @@
       </w:r>
     </w:p>
     <w:p>
-      <w:proofErr w:type="spellStart"/>
-      <w:r>
-        <w:t>PowerDNA</w:t>
-      </w:r>
-      <w:proofErr w:type="spellEnd"/>
-      <w:r>
-        <w:t xml:space="preserve"> explorer application. </w:t>
-      </w:r>
-    </w:p>
-    <w:p>
-      <w:proofErr w:type="spellStart"/>
-      <w:r>
-        <w:t>CubeNet</w:t>
-      </w:r>
-      <w:proofErr w:type="spellEnd"/>
-      <w:r>
-        <w:t xml:space="preserve"> application.</w:t>
+      <w:r>
+        <w:t xml:space="preserve">PowerDNA explorer application. </w:t>
+      </w:r>
+    </w:p>
+    <w:p>
+      <w:r>
+        <w:t>CubeNet application.</w:t>
       </w:r>
     </w:p>
     <w:p>
@@ -711,28 +691,12 @@
     </w:p>
     <w:p>
       <w:r>
-        <w:t xml:space="preserve">New </w:t>
-      </w:r>
-      <w:proofErr w:type="spellStart"/>
-      <w:r>
-        <w:t>ip</w:t>
-      </w:r>
-      <w:proofErr w:type="spellEnd"/>
-      <w:r>
-        <w:t xml:space="preserve"> assigned to new cube.</w:t>
-      </w:r>
-    </w:p>
-    <w:p>
-      <w:r>
-        <w:t xml:space="preserve">File </w:t>
-      </w:r>
-      <w:proofErr w:type="spellStart"/>
-      <w:r>
-        <w:t>CubeRepository.json</w:t>
-      </w:r>
-      <w:proofErr w:type="spellEnd"/>
-      <w:r>
-        <w:t xml:space="preserve"> (in ‘global folder’) is updated with details of </w:t>
+        <w:t>New ip assigned to new cube.</w:t>
+      </w:r>
+    </w:p>
+    <w:p>
+      <w:r>
+        <w:t xml:space="preserve">File CubeRepository.json (in ‘global folder’) is updated with details of </w:t>
       </w:r>
       <w:r>
         <w:t xml:space="preserve">the </w:t>
@@ -758,15 +722,7 @@
         </w:numPr>
       </w:pPr>
       <w:r>
-        <w:t xml:space="preserve">User launch </w:t>
-      </w:r>
-      <w:proofErr w:type="spellStart"/>
-      <w:r>
-        <w:t>CubeNet</w:t>
-      </w:r>
-      <w:proofErr w:type="spellEnd"/>
-      <w:r>
-        <w:t xml:space="preserve"> app</w:t>
+        <w:t>User launch CubeNet app</w:t>
       </w:r>
     </w:p>
     <w:p>
@@ -777,29 +733,15 @@
           <w:numId w:val="16"/>
         </w:numPr>
       </w:pPr>
-      <w:proofErr w:type="spellStart"/>
-      <w:r>
-        <w:t>CubeNet</w:t>
-      </w:r>
-      <w:proofErr w:type="spellEnd"/>
-      <w:r>
-        <w:t xml:space="preserve"> tries to load repository file. On success: </w:t>
-      </w:r>
-      <w:proofErr w:type="spellStart"/>
+      <w:r>
+        <w:t xml:space="preserve">CubeNet tries to load repository file. On success: </w:t>
+      </w:r>
       <w:r>
         <w:rPr>
           <w:b/>
           <w:bCs/>
         </w:rPr>
-        <w:t>IsRepExist</w:t>
-      </w:r>
-      <w:proofErr w:type="spellEnd"/>
-      <w:r>
-        <w:rPr>
-          <w:b/>
-          <w:bCs/>
-        </w:rPr>
-        <w:t>=true</w:t>
+        <w:t>IsRepExist=true</w:t>
       </w:r>
       <w:r>
         <w:t xml:space="preserve">. On fail, only ‘create new rep’ and ‘load rep’ are available. </w:t>
@@ -853,15 +795,7 @@
         <w:t>”</w:t>
       </w:r>
       <w:r>
-        <w:t xml:space="preserve">, or, he can type the </w:t>
-      </w:r>
-      <w:proofErr w:type="spellStart"/>
-      <w:r>
-        <w:t>ip</w:t>
-      </w:r>
-      <w:proofErr w:type="spellEnd"/>
-      <w:r>
-        <w:t xml:space="preserve"> that he wants.</w:t>
+        <w:t>, or, he can type the ip that he wants.</w:t>
       </w:r>
     </w:p>
     <w:p>
@@ -872,32 +806,14 @@
           <w:numId w:val="16"/>
         </w:numPr>
       </w:pPr>
-      <w:proofErr w:type="spellStart"/>
-      <w:r>
-        <w:t>CubeNet</w:t>
-      </w:r>
-      <w:proofErr w:type="spellEnd"/>
-      <w:r>
-        <w:t xml:space="preserve"> checks in file </w:t>
-      </w:r>
-      <w:proofErr w:type="spellStart"/>
-      <w:r>
-        <w:t>CubeRepository.json</w:t>
-      </w:r>
-      <w:proofErr w:type="spellEnd"/>
-      <w:r>
-        <w:t xml:space="preserve"> </w:t>
-      </w:r>
-      <w:r>
-        <w:t xml:space="preserve">what are the available </w:t>
-      </w:r>
-      <w:proofErr w:type="spellStart"/>
-      <w:r>
-        <w:t>ip’s</w:t>
-      </w:r>
-      <w:proofErr w:type="spellEnd"/>
-      <w:r>
-        <w:t>.</w:t>
+      <w:r>
+        <w:t xml:space="preserve">CubeNet checks in file </w:t>
+      </w:r>
+      <w:r>
+        <w:t xml:space="preserve">CubeRepository.json </w:t>
+      </w:r>
+      <w:r>
+        <w:t>what are the available ip’s.</w:t>
       </w:r>
     </w:p>
     <w:p>
@@ -908,43 +824,17 @@
           <w:numId w:val="16"/>
         </w:numPr>
       </w:pPr>
-      <w:proofErr w:type="spellStart"/>
-      <w:r>
-        <w:t>CubeNet</w:t>
-      </w:r>
-      <w:proofErr w:type="spellEnd"/>
-      <w:r>
-        <w:t xml:space="preserve"> </w:t>
+      <w:r>
+        <w:t xml:space="preserve">CubeNet </w:t>
       </w:r>
       <w:r>
         <w:t>displays suggested</w:t>
       </w:r>
       <w:r>
-        <w:t xml:space="preserve"> </w:t>
-      </w:r>
-      <w:proofErr w:type="spellStart"/>
-      <w:r>
-        <w:t>ip</w:t>
-      </w:r>
-      <w:proofErr w:type="spellEnd"/>
-      <w:r>
-        <w:t xml:space="preserve">, and shows message “must use </w:t>
-      </w:r>
-      <w:proofErr w:type="spellStart"/>
-      <w:r>
-        <w:t>PowerDNA</w:t>
-      </w:r>
-      <w:proofErr w:type="spellEnd"/>
-      <w:r>
-        <w:t xml:space="preserve"> to set </w:t>
-      </w:r>
-      <w:proofErr w:type="spellStart"/>
-      <w:r>
-        <w:t>ip</w:t>
-      </w:r>
-      <w:proofErr w:type="spellEnd"/>
-      <w:r>
-        <w:t>”.</w:t>
+        <w:t xml:space="preserve"> ip</w:t>
+      </w:r>
+      <w:r>
+        <w:t>, and shows message “must use PowerDNA to set ip”.</w:t>
       </w:r>
     </w:p>
     <w:p>
@@ -956,26 +846,7 @@
         </w:numPr>
       </w:pPr>
       <w:r>
-        <w:t xml:space="preserve">User launce </w:t>
-      </w:r>
-      <w:proofErr w:type="spellStart"/>
-      <w:r>
-        <w:t>PowerDNA</w:t>
-      </w:r>
-      <w:proofErr w:type="spellEnd"/>
-      <w:r>
-        <w:t xml:space="preserve"> Explorer and sets the new </w:t>
-      </w:r>
-      <w:proofErr w:type="spellStart"/>
-      <w:r>
-        <w:t>ip</w:t>
-      </w:r>
-      <w:proofErr w:type="spellEnd"/>
-      <w:r>
-        <w:t xml:space="preserve"> for the new cube</w:t>
-      </w:r>
-      <w:r>
-        <w:t xml:space="preserve"> </w:t>
+        <w:t xml:space="preserve">User launce PowerDNA Explorer and sets the new ip for the new cube </w:t>
       </w:r>
       <w:r>
         <w:t>User click ‘</w:t>
@@ -1067,20 +938,8 @@
                                 <w:szCs w:val="18"/>
                                 <w:u w:val="single"/>
                               </w:rPr>
-                              <w:t xml:space="preserve">File </w:t>
+                              <w:t>File CubeRepository.json</w:t>
                             </w:r>
-                            <w:proofErr w:type="spellStart"/>
-                            <w:r>
-                              <w:rPr>
-                                <w:b/>
-                                <w:bCs/>
-                                <w:sz w:val="18"/>
-                                <w:szCs w:val="18"/>
-                                <w:u w:val="single"/>
-                              </w:rPr>
-                              <w:t>CubeRepository.json</w:t>
-                            </w:r>
-                            <w:proofErr w:type="spellEnd"/>
                           </w:p>
                           <w:p>
                             <w:pPr>
@@ -1105,23 +964,7 @@
                                 <w:sz w:val="18"/>
                                 <w:szCs w:val="18"/>
                               </w:rPr>
-                              <w:t>“</w:t>
-                            </w:r>
-                            <w:proofErr w:type="spellStart"/>
-                            <w:r>
-                              <w:rPr>
-                                <w:sz w:val="18"/>
-                                <w:szCs w:val="18"/>
-                              </w:rPr>
-                              <w:t>CubeType</w:t>
-                            </w:r>
-                            <w:proofErr w:type="spellEnd"/>
-                            <w:r>
-                              <w:rPr>
-                                <w:sz w:val="18"/>
-                                <w:szCs w:val="18"/>
-                              </w:rPr>
-                              <w:t>”: {</w:t>
+                              <w:t>“CubeType”: {</w:t>
                             </w:r>
                           </w:p>
                           <w:p>
@@ -1132,7 +975,6 @@
                                 <w:szCs w:val="18"/>
                               </w:rPr>
                             </w:pPr>
-                            <w:proofErr w:type="spellStart"/>
                             <w:r>
                               <w:rPr>
                                 <w:sz w:val="18"/>
@@ -1140,29 +982,12 @@
                               </w:rPr>
                               <w:t>SlotMap</w:t>
                             </w:r>
-                            <w:proofErr w:type="spellEnd"/>
                             <w:r>
                               <w:rPr>
                                 <w:sz w:val="18"/>
                                 <w:szCs w:val="18"/>
                               </w:rPr>
-                              <w:t>: “DIO403- SL508- SL508</w:t>
-                            </w:r>
-                            <w:proofErr w:type="gramStart"/>
-                            <w:r>
-                              <w:rPr>
-                                <w:sz w:val="18"/>
-                                <w:szCs w:val="18"/>
-                              </w:rPr>
-                              <w:t>-  SL</w:t>
-                            </w:r>
-                            <w:proofErr w:type="gramEnd"/>
-                            <w:r>
-                              <w:rPr>
-                                <w:sz w:val="18"/>
-                                <w:szCs w:val="18"/>
-                              </w:rPr>
-                              <w:t>508- SL508- DIO452”</w:t>
+                              <w:t>: “DIO403- SL508- SL508-  SL508- SL508- DIO452”</w:t>
                             </w:r>
                           </w:p>
                           <w:p>
@@ -1173,21 +998,12 @@
                                 <w:szCs w:val="18"/>
                               </w:rPr>
                             </w:pPr>
-                            <w:proofErr w:type="spellStart"/>
                             <w:r>
                               <w:rPr>
                                 <w:sz w:val="18"/>
                                 <w:szCs w:val="18"/>
                               </w:rPr>
-                              <w:t>NickName</w:t>
-                            </w:r>
-                            <w:proofErr w:type="spellEnd"/>
-                            <w:r>
-                              <w:rPr>
-                                <w:sz w:val="18"/>
-                                <w:szCs w:val="18"/>
-                              </w:rPr>
-                              <w:t>: “mcc”</w:t>
+                              <w:t>NickName: “mcc”</w:t>
                             </w:r>
                           </w:p>
                           <w:p>
@@ -1198,21 +1014,12 @@
                                 <w:szCs w:val="18"/>
                               </w:rPr>
                             </w:pPr>
-                            <w:proofErr w:type="spellStart"/>
                             <w:r>
                               <w:rPr>
                                 <w:sz w:val="18"/>
                                 <w:szCs w:val="18"/>
                               </w:rPr>
-                              <w:t>TypeId</w:t>
-                            </w:r>
-                            <w:proofErr w:type="spellEnd"/>
-                            <w:r>
-                              <w:rPr>
-                                <w:sz w:val="18"/>
-                                <w:szCs w:val="18"/>
-                              </w:rPr>
-                              <w:t>: 1</w:t>
+                              <w:t>TypeId: 1</w:t>
                             </w:r>
                           </w:p>
                           <w:p>
@@ -1239,21 +1046,12 @@
                                 <w:szCs w:val="18"/>
                               </w:rPr>
                             </w:pPr>
-                            <w:proofErr w:type="spellStart"/>
                             <w:r>
                               <w:rPr>
                                 <w:sz w:val="18"/>
                                 <w:szCs w:val="18"/>
                               </w:rPr>
-                              <w:t>CubeList</w:t>
-                            </w:r>
-                            <w:proofErr w:type="spellEnd"/>
-                            <w:r>
-                              <w:rPr>
-                                <w:sz w:val="18"/>
-                                <w:szCs w:val="18"/>
-                              </w:rPr>
-                              <w:t>: [“192.168.100,3”, “192.168.100,15”, “192.168.100,17”]</w:t>
+                              <w:t>CubeList: [“192.168.100,3”, “192.168.100,15”, “192.168.100,17”]</w:t>
                             </w:r>
                           </w:p>
                           <w:p>
@@ -1283,23 +1081,7 @@
                                 <w:sz w:val="18"/>
                                 <w:szCs w:val="18"/>
                               </w:rPr>
-                              <w:t>“</w:t>
-                            </w:r>
-                            <w:proofErr w:type="spellStart"/>
-                            <w:r>
-                              <w:rPr>
-                                <w:sz w:val="18"/>
-                                <w:szCs w:val="18"/>
-                              </w:rPr>
-                              <w:t>CubeType</w:t>
-                            </w:r>
-                            <w:proofErr w:type="spellEnd"/>
-                            <w:r>
-                              <w:rPr>
-                                <w:sz w:val="18"/>
-                                <w:szCs w:val="18"/>
-                              </w:rPr>
-                              <w:t>”: {</w:t>
+                              <w:t>“CubeType”: {</w:t>
                             </w:r>
                           </w:p>
                           <w:p>
@@ -1310,7 +1092,6 @@
                                 <w:szCs w:val="18"/>
                               </w:rPr>
                             </w:pPr>
-                            <w:proofErr w:type="spellStart"/>
                             <w:r>
                               <w:rPr>
                                 <w:sz w:val="18"/>
@@ -1318,7 +1099,6 @@
                               </w:rPr>
                               <w:t>SlotMap</w:t>
                             </w:r>
-                            <w:proofErr w:type="spellEnd"/>
                             <w:r>
                               <w:rPr>
                                 <w:sz w:val="18"/>
@@ -1349,21 +1129,12 @@
                                 <w:szCs w:val="18"/>
                               </w:rPr>
                             </w:pPr>
-                            <w:proofErr w:type="spellStart"/>
                             <w:r>
                               <w:rPr>
                                 <w:sz w:val="18"/>
                                 <w:szCs w:val="18"/>
                               </w:rPr>
-                              <w:t>NickName</w:t>
-                            </w:r>
-                            <w:proofErr w:type="spellEnd"/>
-                            <w:r>
-                              <w:rPr>
-                                <w:sz w:val="18"/>
-                                <w:szCs w:val="18"/>
-                              </w:rPr>
-                              <w:t>: “ins”</w:t>
+                              <w:t>NickName: “ins”</w:t>
                             </w:r>
                           </w:p>
                           <w:p>
@@ -1374,21 +1145,12 @@
                                 <w:szCs w:val="18"/>
                               </w:rPr>
                             </w:pPr>
-                            <w:proofErr w:type="spellStart"/>
                             <w:r>
                               <w:rPr>
                                 <w:sz w:val="18"/>
                                 <w:szCs w:val="18"/>
                               </w:rPr>
-                              <w:t>TypeId</w:t>
-                            </w:r>
-                            <w:proofErr w:type="spellEnd"/>
-                            <w:r>
-                              <w:rPr>
-                                <w:sz w:val="18"/>
-                                <w:szCs w:val="18"/>
-                              </w:rPr>
-                              <w:t>: 3</w:t>
+                              <w:t>TypeId: 3</w:t>
                             </w:r>
                           </w:p>
                           <w:p>
@@ -1415,21 +1177,12 @@
                                 <w:szCs w:val="18"/>
                               </w:rPr>
                             </w:pPr>
-                            <w:proofErr w:type="spellStart"/>
                             <w:r>
                               <w:rPr>
                                 <w:sz w:val="18"/>
                                 <w:szCs w:val="18"/>
                               </w:rPr>
-                              <w:t>CubeList</w:t>
-                            </w:r>
-                            <w:proofErr w:type="spellEnd"/>
-                            <w:r>
-                              <w:rPr>
-                                <w:sz w:val="18"/>
-                                <w:szCs w:val="18"/>
-                              </w:rPr>
-                              <w:t>: [“192.168.100,3”, “192.168.100,15”, “192.168.100,17”]</w:t>
+                              <w:t>CubeList: [“192.168.100,3”, “192.168.100,15”, “192.168.100,17”]</w:t>
                             </w:r>
                           </w:p>
                           <w:p>
@@ -1459,23 +1212,7 @@
                                 <w:sz w:val="18"/>
                                 <w:szCs w:val="18"/>
                               </w:rPr>
-                              <w:t>“</w:t>
-                            </w:r>
-                            <w:proofErr w:type="spellStart"/>
-                            <w:r>
-                              <w:rPr>
-                                <w:sz w:val="18"/>
-                                <w:szCs w:val="18"/>
-                              </w:rPr>
-                              <w:t>CubeType</w:t>
-                            </w:r>
-                            <w:proofErr w:type="spellEnd"/>
-                            <w:r>
-                              <w:rPr>
-                                <w:sz w:val="18"/>
-                                <w:szCs w:val="18"/>
-                              </w:rPr>
-                              <w:t>”: {</w:t>
+                              <w:t>“CubeType”: {</w:t>
                             </w:r>
                           </w:p>
                           <w:p>
@@ -1486,7 +1223,6 @@
                                 <w:szCs w:val="18"/>
                               </w:rPr>
                             </w:pPr>
-                            <w:proofErr w:type="spellStart"/>
                             <w:r>
                               <w:rPr>
                                 <w:sz w:val="18"/>
@@ -1494,7 +1230,6 @@
                               </w:rPr>
                               <w:t>SlotMap</w:t>
                             </w:r>
-                            <w:proofErr w:type="spellEnd"/>
                             <w:r>
                               <w:rPr>
                                 <w:sz w:val="18"/>
@@ -1525,23 +1260,13 @@
                                 <w:szCs w:val="18"/>
                               </w:rPr>
                             </w:pPr>
-                            <w:proofErr w:type="spellStart"/>
                             <w:r>
                               <w:rPr>
                                 <w:sz w:val="18"/>
                                 <w:szCs w:val="18"/>
                               </w:rPr>
-                              <w:t>NickName</w:t>
+                              <w:t>NickName: “</w:t>
                             </w:r>
-                            <w:proofErr w:type="spellEnd"/>
-                            <w:r>
-                              <w:rPr>
-                                <w:sz w:val="18"/>
-                                <w:szCs w:val="18"/>
-                              </w:rPr>
-                              <w:t>: “</w:t>
-                            </w:r>
-                            <w:proofErr w:type="spellStart"/>
                             <w:r>
                               <w:rPr>
                                 <w:sz w:val="18"/>
@@ -1549,7 +1274,6 @@
                               </w:rPr>
                               <w:t>fcc</w:t>
                             </w:r>
-                            <w:proofErr w:type="spellEnd"/>
                             <w:r>
                               <w:rPr>
                                 <w:sz w:val="18"/>
@@ -1566,21 +1290,12 @@
                                 <w:szCs w:val="18"/>
                               </w:rPr>
                             </w:pPr>
-                            <w:proofErr w:type="spellStart"/>
                             <w:r>
                               <w:rPr>
                                 <w:sz w:val="18"/>
                                 <w:szCs w:val="18"/>
                               </w:rPr>
-                              <w:t>TypeId</w:t>
-                            </w:r>
-                            <w:proofErr w:type="spellEnd"/>
-                            <w:r>
-                              <w:rPr>
-                                <w:sz w:val="18"/>
-                                <w:szCs w:val="18"/>
-                              </w:rPr>
-                              <w:t>: 4</w:t>
+                              <w:t>TypeId: 4</w:t>
                             </w:r>
                           </w:p>
                           <w:p>
@@ -1598,7 +1313,6 @@
                               </w:rPr>
                               <w:t xml:space="preserve">“Desc”: “This cube should connect to </w:t>
                             </w:r>
-                            <w:proofErr w:type="spellStart"/>
                             <w:r>
                               <w:rPr>
                                 <w:sz w:val="18"/>
@@ -1606,7 +1320,6 @@
                               </w:rPr>
                               <w:t>fcc</w:t>
                             </w:r>
-                            <w:proofErr w:type="spellEnd"/>
                             <w:r>
                               <w:rPr>
                                 <w:sz w:val="18"/>
@@ -1623,21 +1336,12 @@
                                 <w:szCs w:val="18"/>
                               </w:rPr>
                             </w:pPr>
-                            <w:proofErr w:type="spellStart"/>
                             <w:r>
                               <w:rPr>
                                 <w:sz w:val="18"/>
                                 <w:szCs w:val="18"/>
                               </w:rPr>
-                              <w:t>CubeList</w:t>
-                            </w:r>
-                            <w:proofErr w:type="spellEnd"/>
-                            <w:r>
-                              <w:rPr>
-                                <w:sz w:val="18"/>
-                                <w:szCs w:val="18"/>
-                              </w:rPr>
-                              <w:t>: [“192.168.100,</w:t>
+                              <w:t>CubeList: [“192.168.100,</w:t>
                             </w:r>
                             <w:r>
                               <w:rPr>
@@ -1709,7 +1413,7 @@
               </wp:anchor>
             </w:drawing>
           </mc:Choice>
-          <mc:Fallback>
+          <mc:Fallback xmlns:oel="http://schemas.microsoft.com/office/2019/extlst">
             <w:pict>
               <v:shapetype w14:anchorId="31451EA5" id="_x0000_t202" coordsize="21600,21600" o:spt="202" path="m,l,21600r21600,l21600,xe">
                 <v:stroke joinstyle="miter"/>
@@ -2369,27 +2073,9 @@
           </mc:Fallback>
         </mc:AlternateContent>
       </w:r>
-      <w:proofErr w:type="spellStart"/>
-      <w:r>
-        <w:t>CubeNet</w:t>
-      </w:r>
-      <w:proofErr w:type="spellEnd"/>
-      <w:r>
-        <w:t xml:space="preserve"> verifies that </w:t>
-      </w:r>
-      <w:proofErr w:type="spellStart"/>
-      <w:r>
-        <w:t>ip</w:t>
-      </w:r>
-      <w:proofErr w:type="spellEnd"/>
-      <w:r>
-        <w:t xml:space="preserve"> does not exists in </w:t>
-      </w:r>
-      <w:proofErr w:type="spellStart"/>
-      <w:r>
-        <w:t>Rep.json</w:t>
-      </w:r>
-      <w:proofErr w:type="spellEnd"/>
+      <w:r>
+        <w:t>CubeNet verifies that ip does not exists in Rep.json</w:t>
+      </w:r>
     </w:p>
     <w:p>
       <w:pPr>
@@ -2399,37 +2085,15 @@
           <w:numId w:val="16"/>
         </w:numPr>
       </w:pPr>
-      <w:proofErr w:type="spellStart"/>
-      <w:r>
-        <w:t>CubeNet</w:t>
-      </w:r>
-      <w:proofErr w:type="spellEnd"/>
-      <w:r>
-        <w:t xml:space="preserve"> locks the </w:t>
-      </w:r>
-      <w:proofErr w:type="spellStart"/>
-      <w:r>
-        <w:t>ip</w:t>
-      </w:r>
-      <w:proofErr w:type="spellEnd"/>
-      <w:r>
-        <w:t xml:space="preserve"> text box. </w:t>
-      </w:r>
-      <w:proofErr w:type="spellStart"/>
+      <w:r>
+        <w:t xml:space="preserve">CubeNet locks the ip text box. </w:t>
+      </w:r>
       <w:r>
         <w:rPr>
           <w:b/>
           <w:bCs/>
         </w:rPr>
-        <w:t>IsAddressLocked</w:t>
-      </w:r>
-      <w:proofErr w:type="spellEnd"/>
-      <w:r>
-        <w:rPr>
-          <w:b/>
-          <w:bCs/>
-        </w:rPr>
-        <w:t>=true</w:t>
+        <w:t>IsAddressLocked=true</w:t>
       </w:r>
       <w:r>
         <w:t>.</w:t>
@@ -2444,15 +2108,7 @@
         </w:numPr>
       </w:pPr>
       <w:r>
-        <w:t>(</w:t>
-      </w:r>
-      <w:proofErr w:type="gramStart"/>
-      <w:r>
-        <w:t>use</w:t>
-      </w:r>
-      <w:proofErr w:type="gramEnd"/>
-      <w:r>
-        <w:t xml:space="preserve"> case might start at this point!)</w:t>
+        <w:t>(use case might start at this point!)</w:t>
       </w:r>
     </w:p>
     <w:p>
@@ -2485,13 +2141,8 @@
           <w:numId w:val="16"/>
         </w:numPr>
       </w:pPr>
-      <w:proofErr w:type="spellStart"/>
-      <w:r>
-        <w:t>CubeNet</w:t>
-      </w:r>
-      <w:proofErr w:type="spellEnd"/>
-      <w:r>
-        <w:t xml:space="preserve"> validates that the new cube is responding</w:t>
+      <w:r>
+        <w:t>CubeNet validates that the new cube is responding</w:t>
       </w:r>
       <w:r>
         <w:t>, r</w:t>
@@ -2560,15 +2211,7 @@
         <w:t>pository</w:t>
       </w:r>
       <w:r>
-        <w:t xml:space="preserve"> in one of the cube types, the user is asked if he want to add the cube to one of the existing cube types. If yes, the new cube </w:t>
-      </w:r>
-      <w:proofErr w:type="spellStart"/>
-      <w:r>
-        <w:t>ip</w:t>
-      </w:r>
-      <w:proofErr w:type="spellEnd"/>
-      <w:r>
-        <w:t xml:space="preserve"> is added to selected cube type. User click ‘save’. </w:t>
+        <w:t xml:space="preserve"> in one of the cube types, the user is asked if he want to add the cube to one of the existing cube types. If yes, the new cube ip is added to selected cube type. User click ‘save’. </w:t>
       </w:r>
       <w:r>
         <w:rPr>
@@ -2627,27 +2270,12 @@
           <w:numId w:val="16"/>
         </w:numPr>
       </w:pPr>
-      <w:proofErr w:type="spellStart"/>
-      <w:r>
-        <w:t>CubeNet</w:t>
-      </w:r>
-      <w:proofErr w:type="spellEnd"/>
-      <w:r>
-        <w:t xml:space="preserve"> Add </w:t>
-      </w:r>
-      <w:proofErr w:type="spellStart"/>
-      <w:r>
-        <w:t>CubeType</w:t>
-      </w:r>
-      <w:proofErr w:type="spellEnd"/>
-      <w:r>
-        <w:t xml:space="preserve"> entry to file </w:t>
-      </w:r>
-      <w:proofErr w:type="spellStart"/>
+      <w:r>
+        <w:t xml:space="preserve">CubeNet Add CubeType entry to file </w:t>
+      </w:r>
       <w:r>
         <w:t>CubeRepository.json</w:t>
       </w:r>
-      <w:proofErr w:type="spellEnd"/>
       <w:r>
         <w:t xml:space="preserve">. (The </w:t>
       </w:r>
@@ -2690,13 +2318,8 @@
           <w:numId w:val="16"/>
         </w:numPr>
       </w:pPr>
-      <w:proofErr w:type="spellStart"/>
-      <w:r>
-        <w:t>CubeNet</w:t>
-      </w:r>
-      <w:proofErr w:type="spellEnd"/>
-      <w:r>
-        <w:t xml:space="preserve"> saves file.</w:t>
+      <w:r>
+        <w:t>CubeNet saves file.</w:t>
       </w:r>
       <w:r>
         <w:t xml:space="preserve"> </w:t>
@@ -2736,15 +2359,7 @@
     </w:p>
     <w:p>
       <w:r>
-        <w:t xml:space="preserve">This setup file contains operational definitions (baud rate etc..) as well as communication definitions (Receive/Transmit </w:t>
-      </w:r>
-      <w:proofErr w:type="spellStart"/>
-      <w:r>
-        <w:t>ip</w:t>
-      </w:r>
-      <w:proofErr w:type="spellEnd"/>
-      <w:r>
-        <w:t xml:space="preserve">/port) </w:t>
+        <w:t xml:space="preserve">This setup file contains operational definitions (baud rate etc..) as well as communication definitions (Receive/Transmit ip/port) </w:t>
       </w:r>
     </w:p>
     <w:p>
@@ -2757,18 +2372,11 @@
     </w:p>
     <w:p>
       <w:r>
-        <w:t xml:space="preserve">Access to updated </w:t>
-      </w:r>
-      <w:proofErr w:type="spellStart"/>
-      <w:proofErr w:type="gramStart"/>
-      <w:r>
-        <w:t>CubeRepository</w:t>
+        <w:t>Access to updated CubeRepository</w:t>
       </w:r>
       <w:r>
         <w:t>,json</w:t>
       </w:r>
-      <w:proofErr w:type="spellEnd"/>
-      <w:proofErr w:type="gramEnd"/>
       <w:r>
         <w:t xml:space="preserve"> file in global folder.</w:t>
       </w:r>
@@ -2793,11 +2401,7 @@
     </w:p>
     <w:p>
       <w:r>
-        <w:t>New setup file created. (example “</w:t>
-      </w:r>
-      <w:proofErr w:type="spellStart"/>
-      <w:r>
-        <w:t>CubeSetup.</w:t>
+        <w:t>New setup file created. (example “CubeSetup.</w:t>
       </w:r>
       <w:r>
         <w:rPr>
@@ -2807,11 +2411,7 @@
         <w:t>fcc</w:t>
       </w:r>
       <w:r>
-        <w:t>.config</w:t>
-      </w:r>
-      <w:proofErr w:type="spellEnd"/>
-      <w:r>
-        <w:t>”).</w:t>
+        <w:t>.config”).</w:t>
       </w:r>
     </w:p>
     <w:p>
@@ -2828,7 +2428,6 @@
       </w:r>
     </w:p>
     <w:p>
-      <w:proofErr w:type="spellStart"/>
       <w:r>
         <w:rPr>
           <w:rFonts w:hint="cs"/>
@@ -2848,7 +2447,6 @@
         </w:rPr>
         <w:t>ubeDesign</w:t>
       </w:r>
-      <w:proofErr w:type="spellEnd"/>
       <w:r>
         <w:t xml:space="preserve"> app</w:t>
       </w:r>
@@ -2875,7 +2473,6 @@
       <w:r>
         <w:t xml:space="preserve">User launch </w:t>
       </w:r>
-      <w:proofErr w:type="spellStart"/>
       <w:r>
         <w:rPr>
           <w:rFonts w:hint="cs"/>
@@ -2895,7 +2492,6 @@
         </w:rPr>
         <w:t>ubeDesign</w:t>
       </w:r>
-      <w:proofErr w:type="spellEnd"/>
       <w:r>
         <w:t>.</w:t>
       </w:r>
@@ -2930,7 +2526,6 @@
           <w:numId w:val="17"/>
         </w:numPr>
       </w:pPr>
-      <w:proofErr w:type="spellStart"/>
       <w:r>
         <w:rPr>
           <w:b/>
@@ -2949,20 +2544,11 @@
         </w:rPr>
         <w:t>Design</w:t>
       </w:r>
-      <w:proofErr w:type="spellEnd"/>
       <w:r>
         <w:t xml:space="preserve"> display list of cube types</w:t>
       </w:r>
       <w:r>
-        <w:t xml:space="preserve"> (line per cube-type entry in </w:t>
-      </w:r>
-      <w:proofErr w:type="spellStart"/>
-      <w:r>
-        <w:t>CubeRepository.json</w:t>
-      </w:r>
-      <w:proofErr w:type="spellEnd"/>
-      <w:r>
-        <w:t>)</w:t>
+        <w:t xml:space="preserve"> (line per cube-type entry in CubeRepository.json)</w:t>
       </w:r>
     </w:p>
     <w:p>
@@ -2988,7 +2574,6 @@
           <w:numId w:val="17"/>
         </w:numPr>
       </w:pPr>
-      <w:proofErr w:type="spellStart"/>
       <w:r>
         <w:rPr>
           <w:b/>
@@ -2998,7 +2583,6 @@
         </w:rPr>
         <w:t>CubeDesign</w:t>
       </w:r>
-      <w:proofErr w:type="spellEnd"/>
       <w:r>
         <w:t xml:space="preserve"> generates default config and populate fields.</w:t>
       </w:r>
@@ -3041,7 +2625,6 @@
           <w:numId w:val="17"/>
         </w:numPr>
       </w:pPr>
-      <w:proofErr w:type="spellStart"/>
       <w:r>
         <w:rPr>
           <w:b/>
@@ -3051,13 +2634,8 @@
         </w:rPr>
         <w:t>CubeDesign</w:t>
       </w:r>
-      <w:proofErr w:type="spellEnd"/>
-      <w:r>
-        <w:t xml:space="preserve"> saves file with predefined name (based on cube-type nick name, for example “</w:t>
-      </w:r>
-      <w:proofErr w:type="spellStart"/>
-      <w:r>
-        <w:t>CubeSetup.</w:t>
+      <w:r>
+        <w:t xml:space="preserve"> saves file with predefined name (based on cube-type nick name, for example “CubeSetup.</w:t>
       </w:r>
       <w:r>
         <w:rPr>
@@ -3067,11 +2645,7 @@
         <w:t>ins</w:t>
       </w:r>
       <w:r>
-        <w:t>.config</w:t>
-      </w:r>
-      <w:proofErr w:type="spellEnd"/>
-      <w:r>
-        <w:t>”).</w:t>
+        <w:t>.config”).</w:t>
       </w:r>
     </w:p>
     <w:p>
@@ -3097,7 +2671,270 @@
       </w:pPr>
       <w:bookmarkStart w:id="3" w:name="_Toc144386676"/>
       <w:r>
-        <w:t>Use case 4: Edit existing setup file</w:t>
+        <w:t>Use case: Open/Close repository file</w:t>
+      </w:r>
+    </w:p>
+    <w:p>
+      <w:pPr>
+        <w:pStyle w:val="Heading4"/>
+      </w:pPr>
+      <w:r>
+        <w:t>Description</w:t>
+      </w:r>
+    </w:p>
+    <w:p>
+      <w:r>
+        <w:t xml:space="preserve">On Cubenet startup, Cubenet opens last </w:t>
+      </w:r>
+      <w:r>
+        <w:t xml:space="preserve">CubeRepository,json </w:t>
+      </w:r>
+      <w:r>
+        <w:t>file. User might add cube(s) to this file.</w:t>
+      </w:r>
+    </w:p>
+    <w:p>
+      <w:pPr>
+        <w:pStyle w:val="Heading4"/>
+      </w:pPr>
+      <w:r>
+        <w:t>Preconditions</w:t>
+      </w:r>
+    </w:p>
+    <w:p>
+      <w:r>
+        <w:t xml:space="preserve">CubeRepository,json </w:t>
+      </w:r>
+      <w:r>
+        <w:t>file exists.</w:t>
+      </w:r>
+    </w:p>
+    <w:p>
+      <w:pPr>
+        <w:pStyle w:val="Heading4"/>
+      </w:pPr>
+      <w:r>
+        <w:t>Steps</w:t>
+      </w:r>
+    </w:p>
+    <w:p>
+      <w:pPr>
+        <w:pStyle w:val="ListParagraph"/>
+        <w:numPr>
+          <w:ilvl w:val="0"/>
+          <w:numId w:val="22"/>
+        </w:numPr>
+      </w:pPr>
+      <w:r>
+        <w:t>User launch Cubenet.</w:t>
+      </w:r>
+    </w:p>
+    <w:p>
+      <w:pPr>
+        <w:pStyle w:val="ListParagraph"/>
+        <w:numPr>
+          <w:ilvl w:val="0"/>
+          <w:numId w:val="22"/>
+        </w:numPr>
+      </w:pPr>
+      <w:r>
+        <w:t xml:space="preserve">Cubenet loads </w:t>
+      </w:r>
+      <w:r>
+        <w:t>CubeRepository,json</w:t>
+      </w:r>
+    </w:p>
+    <w:p>
+      <w:pPr>
+        <w:pStyle w:val="ListParagraph"/>
+        <w:numPr>
+          <w:ilvl w:val="0"/>
+          <w:numId w:val="22"/>
+        </w:numPr>
+      </w:pPr>
+      <w:r>
+        <w:t xml:space="preserve">User </w:t>
+      </w:r>
+      <w:r>
+        <w:t xml:space="preserve">might </w:t>
+      </w:r>
+      <w:r>
+        <w:t>add cube to repository and, optionally, add cube-type.</w:t>
+      </w:r>
+    </w:p>
+    <w:p>
+      <w:pPr>
+        <w:pStyle w:val="ListParagraph"/>
+        <w:numPr>
+          <w:ilvl w:val="0"/>
+          <w:numId w:val="22"/>
+        </w:numPr>
+      </w:pPr>
+      <w:r>
+        <w:t>User save file.</w:t>
+      </w:r>
+    </w:p>
+    <w:p>
+      <w:pPr>
+        <w:pStyle w:val="ListParagraph"/>
+        <w:numPr>
+          <w:ilvl w:val="0"/>
+          <w:numId w:val="22"/>
+        </w:numPr>
+      </w:pPr>
+      <w:r>
+        <w:t>User close app.</w:t>
+      </w:r>
+    </w:p>
+    <w:p>
+      <w:pPr>
+        <w:pStyle w:val="Heading2"/>
+      </w:pPr>
+      <w:r>
+        <w:lastRenderedPageBreak/>
+        <w:t>Use case: Create empty repository file</w:t>
+      </w:r>
+    </w:p>
+    <w:p>
+      <w:pPr>
+        <w:pStyle w:val="Heading4"/>
+      </w:pPr>
+      <w:r>
+        <w:t>Description</w:t>
+      </w:r>
+    </w:p>
+    <w:p>
+      <w:r>
+        <w:t xml:space="preserve">Add </w:t>
+      </w:r>
+      <w:r>
+        <w:t>On Cubenet startup, Cubenet opens last CubeRepository,json file. User might add cube(s) to this file.</w:t>
+      </w:r>
+    </w:p>
+    <w:p>
+      <w:pPr>
+        <w:pStyle w:val="Heading4"/>
+      </w:pPr>
+      <w:r>
+        <w:t>Postconditions</w:t>
+      </w:r>
+    </w:p>
+    <w:p>
+      <w:r>
+        <w:t>Repository file exists.</w:t>
+      </w:r>
+    </w:p>
+    <w:p>
+      <w:pPr>
+        <w:pStyle w:val="Heading4"/>
+      </w:pPr>
+      <w:r>
+        <w:t>Steps</w:t>
+      </w:r>
+    </w:p>
+    <w:p>
+      <w:pPr>
+        <w:pStyle w:val="ListParagraph"/>
+        <w:numPr>
+          <w:ilvl w:val="0"/>
+          <w:numId w:val="23"/>
+        </w:numPr>
+      </w:pPr>
+      <w:r>
+        <w:t>User launch Cubenet.</w:t>
+      </w:r>
+    </w:p>
+    <w:p>
+      <w:pPr>
+        <w:pStyle w:val="ListParagraph"/>
+        <w:numPr>
+          <w:ilvl w:val="0"/>
+          <w:numId w:val="23"/>
+        </w:numPr>
+      </w:pPr>
+      <w:r>
+        <w:t xml:space="preserve">Cubenet </w:t>
+      </w:r>
+      <w:r>
+        <w:t xml:space="preserve">can't find </w:t>
+      </w:r>
+      <w:r>
+        <w:t>CubeRepository,json</w:t>
+      </w:r>
+      <w:r>
+        <w:t xml:space="preserve"> file.</w:t>
+      </w:r>
+    </w:p>
+    <w:p>
+      <w:pPr>
+        <w:pStyle w:val="ListParagraph"/>
+        <w:numPr>
+          <w:ilvl w:val="0"/>
+          <w:numId w:val="23"/>
+        </w:numPr>
+      </w:pPr>
+      <w:r>
+        <w:t xml:space="preserve">User </w:t>
+      </w:r>
+      <w:r>
+        <w:t>clicks</w:t>
+      </w:r>
+      <w:r>
+        <w:t xml:space="preserve"> 'create empty repository'</w:t>
+      </w:r>
+      <w:r>
+        <w:t xml:space="preserve"> and select file path/name.</w:t>
+      </w:r>
+    </w:p>
+    <w:p>
+      <w:pPr>
+        <w:pStyle w:val="ListParagraph"/>
+        <w:numPr>
+          <w:ilvl w:val="0"/>
+          <w:numId w:val="23"/>
+        </w:numPr>
+      </w:pPr>
+      <w:r>
+        <w:t xml:space="preserve">User </w:t>
+      </w:r>
+      <w:r>
+        <w:t xml:space="preserve">might </w:t>
+      </w:r>
+      <w:r>
+        <w:t>add cube to repository and, optionally, add cube-type.</w:t>
+      </w:r>
+    </w:p>
+    <w:p>
+      <w:pPr>
+        <w:pStyle w:val="ListParagraph"/>
+        <w:numPr>
+          <w:ilvl w:val="0"/>
+          <w:numId w:val="23"/>
+        </w:numPr>
+      </w:pPr>
+      <w:r>
+        <w:t>User save file.</w:t>
+      </w:r>
+    </w:p>
+    <w:p>
+      <w:pPr>
+        <w:pStyle w:val="ListParagraph"/>
+        <w:numPr>
+          <w:ilvl w:val="0"/>
+          <w:numId w:val="23"/>
+        </w:numPr>
+      </w:pPr>
+      <w:r>
+        <w:t>User close app.</w:t>
+      </w:r>
+    </w:p>
+    <w:p/>
+    <w:p>
+      <w:pPr>
+        <w:pStyle w:val="Heading2"/>
+      </w:pPr>
+      <w:r>
+        <w:t>Use case: Edit existing setup file</w:t>
       </w:r>
       <w:bookmarkEnd w:id="3"/>
     </w:p>
@@ -3157,8 +2994,6 @@
       <w:r>
         <w:t xml:space="preserve">User launch </w:t>
       </w:r>
-      <w:proofErr w:type="spellStart"/>
-      <w:proofErr w:type="gramStart"/>
       <w:r>
         <w:rPr>
           <w:rFonts w:hint="cs"/>
@@ -3174,14 +3009,12 @@
         </w:rPr>
         <w:t>ubeDesign</w:t>
       </w:r>
-      <w:proofErr w:type="spellEnd"/>
       <w:r>
         <w:t>.</w:t>
       </w:r>
       <w:r>
         <w:t>.</w:t>
       </w:r>
-      <w:proofErr w:type="gramEnd"/>
     </w:p>
     <w:p>
       <w:pPr>
@@ -3209,7 +3042,6 @@
           <w:numId w:val="17"/>
         </w:numPr>
       </w:pPr>
-      <w:proofErr w:type="spellStart"/>
       <w:r>
         <w:rPr>
           <w:b/>
@@ -3219,7 +3051,6 @@
         </w:rPr>
         <w:t>CubeDesign</w:t>
       </w:r>
-      <w:proofErr w:type="spellEnd"/>
       <w:r>
         <w:t xml:space="preserve"> open</w:t>
       </w:r>
@@ -3256,13 +3087,8 @@
           <w:numId w:val="17"/>
         </w:numPr>
       </w:pPr>
-      <w:proofErr w:type="spellStart"/>
-      <w:r>
-        <w:t>CubeDesign</w:t>
-      </w:r>
-      <w:proofErr w:type="spellEnd"/>
-      <w:r>
-        <w:t xml:space="preserve"> populate fields according to file.</w:t>
+      <w:r>
+        <w:t>CubeDesign populate fields according to file.</w:t>
       </w:r>
     </w:p>
     <w:p>
@@ -3298,7 +3124,6 @@
         </w:numPr>
       </w:pPr>
       <w:r>
-        <w:lastRenderedPageBreak/>
         <w:t>Use case end.</w:t>
       </w:r>
     </w:p>
@@ -3333,11 +3158,9 @@
       <w:r>
         <w:t xml:space="preserve">: </w:t>
       </w:r>
-      <w:proofErr w:type="spellStart"/>
       <w:r>
         <w:t>UeiBridge</w:t>
       </w:r>
-      <w:proofErr w:type="spellEnd"/>
       <w:r>
         <w:t xml:space="preserve"> </w:t>
       </w:r>
@@ -3355,7 +3178,6 @@
       </w:r>
     </w:p>
     <w:p>
-      <w:proofErr w:type="spellStart"/>
       <w:r>
         <w:rPr>
           <w:b/>
@@ -3365,20 +3187,11 @@
         </w:rPr>
         <w:t>UeiBridge</w:t>
       </w:r>
-      <w:proofErr w:type="spellEnd"/>
       <w:r>
         <w:t xml:space="preserve"> </w:t>
       </w:r>
       <w:r>
-        <w:t xml:space="preserve">intermediate between Simulator and </w:t>
-      </w:r>
-      <w:proofErr w:type="spellStart"/>
-      <w:r>
-        <w:t>Uei</w:t>
-      </w:r>
-      <w:proofErr w:type="spellEnd"/>
-      <w:r>
-        <w:t xml:space="preserve"> cubes/racks.</w:t>
+        <w:t>intermediate between Simulator and Uei cubes/racks.</w:t>
       </w:r>
     </w:p>
     <w:p>
@@ -3395,7 +3208,6 @@
       </w:r>
     </w:p>
     <w:p>
-      <w:proofErr w:type="spellStart"/>
       <w:r>
         <w:rPr>
           <w:b/>
@@ -3405,7 +3217,6 @@
         </w:rPr>
         <w:t>UeiBridge</w:t>
       </w:r>
-      <w:proofErr w:type="spellEnd"/>
       <w:r>
         <w:t xml:space="preserve"> </w:t>
       </w:r>
@@ -3430,11 +3241,9 @@
       </w:r>
     </w:p>
     <w:p>
-      <w:proofErr w:type="spellStart"/>
       <w:r>
         <w:t>UeiBridge</w:t>
       </w:r>
-      <w:proofErr w:type="spellEnd"/>
       <w:r>
         <w:t xml:space="preserve"> connected to cubes, </w:t>
       </w:r>
@@ -3461,7 +3270,6 @@
       <w:r>
         <w:t xml:space="preserve">User launch </w:t>
       </w:r>
-      <w:proofErr w:type="spellStart"/>
       <w:r>
         <w:rPr>
           <w:b/>
@@ -3471,7 +3279,6 @@
         </w:rPr>
         <w:t>UeiBridge</w:t>
       </w:r>
-      <w:proofErr w:type="spellEnd"/>
       <w:r>
         <w:t>.</w:t>
       </w:r>
@@ -3484,7 +3291,6 @@
           <w:numId w:val="15"/>
         </w:numPr>
       </w:pPr>
-      <w:proofErr w:type="spellStart"/>
       <w:r>
         <w:rPr>
           <w:b/>
@@ -3494,7 +3300,6 @@
         </w:rPr>
         <w:t>UeiBridge</w:t>
       </w:r>
-      <w:proofErr w:type="spellEnd"/>
       <w:r>
         <w:t xml:space="preserve"> search for all cubes in local network</w:t>
       </w:r>
@@ -3519,7 +3324,6 @@
           <w:numId w:val="15"/>
         </w:numPr>
       </w:pPr>
-      <w:proofErr w:type="spellStart"/>
       <w:r>
         <w:rPr>
           <w:b/>
@@ -3529,7 +3333,6 @@
         </w:rPr>
         <w:t>UeiBridge</w:t>
       </w:r>
-      <w:proofErr w:type="spellEnd"/>
       <w:r>
         <w:t>:</w:t>
       </w:r>
@@ -3690,7 +3493,6 @@
                                 <w:szCs w:val="18"/>
                               </w:rPr>
                             </w:pPr>
-                            <w:proofErr w:type="spellStart"/>
                             <w:r>
                               <w:rPr>
                                 <w:sz w:val="18"/>
@@ -3705,7 +3507,6 @@
                               </w:rPr>
                               <w:t>Ip</w:t>
                             </w:r>
-                            <w:proofErr w:type="spellEnd"/>
                             <w:r>
                               <w:rPr>
                                 <w:sz w:val="18"/>
@@ -3729,21 +3530,12 @@
                                 <w:szCs w:val="18"/>
                               </w:rPr>
                             </w:pPr>
-                            <w:proofErr w:type="spellStart"/>
                             <w:r>
                               <w:rPr>
                                 <w:sz w:val="18"/>
                                 <w:szCs w:val="18"/>
                               </w:rPr>
-                              <w:t>CubeType</w:t>
-                            </w:r>
-                            <w:proofErr w:type="spellEnd"/>
-                            <w:r>
-                              <w:rPr>
-                                <w:sz w:val="18"/>
-                                <w:szCs w:val="18"/>
-                              </w:rPr>
-                              <w:t>: mcc (</w:t>
+                              <w:t>CubeType: mcc (</w:t>
                             </w:r>
                             <w:r>
                               <w:rPr>
@@ -3768,7 +3560,6 @@
                                 <w:szCs w:val="18"/>
                               </w:rPr>
                             </w:pPr>
-                            <w:proofErr w:type="spellStart"/>
                             <w:r>
                               <w:rPr>
                                 <w:sz w:val="18"/>
@@ -3781,15 +3572,7 @@
                                 <w:sz w:val="18"/>
                                 <w:szCs w:val="18"/>
                               </w:rPr>
-                              <w:t>Host</w:t>
-                            </w:r>
-                            <w:proofErr w:type="spellEnd"/>
-                            <w:r>
-                              <w:rPr>
-                                <w:sz w:val="18"/>
-                                <w:szCs w:val="18"/>
-                              </w:rPr>
-                              <w:t>:</w:t>
+                              <w:t>Host:</w:t>
                             </w:r>
                             <w:r>
                               <w:rPr>
@@ -3814,7 +3597,6 @@
                                 <w:szCs w:val="18"/>
                               </w:rPr>
                             </w:pPr>
-                            <w:proofErr w:type="spellStart"/>
                             <w:r>
                               <w:rPr>
                                 <w:sz w:val="18"/>
@@ -3822,7 +3604,6 @@
                               </w:rPr>
                               <w:t>LastUpdate</w:t>
                             </w:r>
-                            <w:proofErr w:type="spellEnd"/>
                             <w:r>
                               <w:rPr>
                                 <w:sz w:val="18"/>
@@ -3892,7 +3673,7 @@
               </wp:anchor>
             </w:drawing>
           </mc:Choice>
-          <mc:Fallback>
+          <mc:Fallback xmlns:oel="http://schemas.microsoft.com/office/2019/extlst">
             <w:pict>
               <v:shape w14:anchorId="0092F87E" id="_x0000_s1027" type="#_x0000_t202" style="position:absolute;left:0;text-align:left;margin-left:279.95pt;margin-top:5.25pt;width:170.5pt;height:110.6pt;z-index:251659264;visibility:visible;mso-wrap-style:square;mso-width-percent:0;mso-height-percent:200;mso-wrap-distance-left:9pt;mso-wrap-distance-top:3.6pt;mso-wrap-distance-right:9pt;mso-wrap-distance-bottom:3.6pt;mso-position-horizontal:absolute;mso-position-horizontal-relative:margin;mso-position-vertical:absolute;mso-position-vertical-relative:text;mso-width-percent:0;mso-height-percent:200;mso-width-relative:margin;mso-height-relative:margin;v-text-anchor:top" o:gfxdata="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">
                 <v:textbox style="mso-fit-shape-to-text:t">
@@ -4212,11 +3993,9 @@
           <w:numId w:val="15"/>
         </w:numPr>
       </w:pPr>
-      <w:proofErr w:type="spellStart"/>
       <w:r>
         <w:t>UeiBridge</w:t>
       </w:r>
-      <w:proofErr w:type="spellEnd"/>
       <w:r>
         <w:t>:</w:t>
       </w:r>
@@ -4319,11 +4098,9 @@
           <w:numId w:val="15"/>
         </w:numPr>
       </w:pPr>
-      <w:proofErr w:type="spellStart"/>
       <w:r>
         <w:t>UeiBridge</w:t>
       </w:r>
-      <w:proofErr w:type="spellEnd"/>
       <w:r>
         <w:t>:</w:t>
       </w:r>
@@ -4363,11 +4140,9 @@
       <w:r>
         <w:t xml:space="preserve"> </w:t>
       </w:r>
-      <w:proofErr w:type="spellStart"/>
       <w:r>
         <w:t>UeiBridge</w:t>
       </w:r>
-      <w:proofErr w:type="spellEnd"/>
       <w:r>
         <w:t xml:space="preserve"> on machine &lt;XYZ&gt; activated cubes 192.168.100.3</w:t>
       </w:r>
@@ -4383,13 +4158,8 @@
           <w:numId w:val="15"/>
         </w:numPr>
       </w:pPr>
-      <w:proofErr w:type="spellStart"/>
-      <w:r>
-        <w:t>UeiBridge</w:t>
-      </w:r>
-      <w:proofErr w:type="spellEnd"/>
-      <w:r>
-        <w:t xml:space="preserve">: </w:t>
+      <w:r>
+        <w:t xml:space="preserve">UeiBridge: </w:t>
       </w:r>
       <w:r>
         <w:t xml:space="preserve">wait for </w:t>
@@ -4415,13 +4185,8 @@
           <w:numId w:val="15"/>
         </w:numPr>
       </w:pPr>
-      <w:proofErr w:type="spellStart"/>
-      <w:r>
-        <w:t>UeiBridge</w:t>
-      </w:r>
-      <w:proofErr w:type="spellEnd"/>
-      <w:r>
-        <w:t xml:space="preserve">: </w:t>
+      <w:r>
+        <w:t xml:space="preserve">UeiBridge: </w:t>
       </w:r>
       <w:r>
         <w:t>read message from input devices and sends them through multicast to consumer.</w:t>
@@ -4504,17 +4269,8 @@
                 <w:b/>
                 <w:bCs/>
               </w:rPr>
-              <w:t xml:space="preserve">Cube </w:t>
-            </w:r>
-            <w:proofErr w:type="spellStart"/>
-            <w:r>
-              <w:rPr>
-                <w:b/>
-                <w:bCs/>
-              </w:rPr>
-              <w:t>ip</w:t>
-            </w:r>
-            <w:proofErr w:type="spellEnd"/>
+              <w:t>Cube ip</w:t>
+            </w:r>
           </w:p>
         </w:tc>
         <w:tc>
@@ -4662,11 +4418,9 @@
             <w:pPr>
               <w:ind w:firstLine="0"/>
             </w:pPr>
-            <w:proofErr w:type="spellStart"/>
             <w:r>
               <w:t>gps</w:t>
             </w:r>
-            <w:proofErr w:type="spellEnd"/>
           </w:p>
         </w:tc>
         <w:tc>
@@ -4784,11 +4538,9 @@
             <w:pPr>
               <w:ind w:firstLine="0"/>
             </w:pPr>
-            <w:proofErr w:type="spellStart"/>
             <w:r>
               <w:t>aaa</w:t>
             </w:r>
-            <w:proofErr w:type="spellEnd"/>
           </w:p>
         </w:tc>
         <w:tc>
@@ -4835,15 +4587,7 @@
       </w:pPr>
       <w:bookmarkStart w:id="5" w:name="_Toc144386678"/>
       <w:r>
-        <w:t xml:space="preserve">Use case 5: </w:t>
-      </w:r>
-      <w:proofErr w:type="spellStart"/>
-      <w:r>
-        <w:t>UeiBridge</w:t>
-      </w:r>
-      <w:proofErr w:type="spellEnd"/>
-      <w:r>
-        <w:t xml:space="preserve"> closing.</w:t>
+        <w:t>Use case 5: UeiBridge closing.</w:t>
       </w:r>
       <w:bookmarkEnd w:id="5"/>
     </w:p>
@@ -4856,13 +4600,8 @@
       </w:r>
     </w:p>
     <w:p>
-      <w:proofErr w:type="spellStart"/>
-      <w:r>
-        <w:t>UeiBridge</w:t>
-      </w:r>
-      <w:proofErr w:type="spellEnd"/>
-      <w:r>
-        <w:t xml:space="preserve"> closing steps.</w:t>
+      <w:r>
+        <w:t>UeiBridge closing steps.</w:t>
       </w:r>
     </w:p>
     <w:p>
@@ -4879,13 +4618,8 @@
       </w:r>
     </w:p>
     <w:p>
-      <w:proofErr w:type="spellStart"/>
-      <w:r>
-        <w:t>UeiBridge</w:t>
-      </w:r>
-      <w:proofErr w:type="spellEnd"/>
-      <w:r>
-        <w:t xml:space="preserve"> application.</w:t>
+      <w:r>
+        <w:t>UeiBridge application.</w:t>
       </w:r>
     </w:p>
     <w:p>
@@ -4905,13 +4639,8 @@
       </w:r>
     </w:p>
     <w:p>
-      <w:proofErr w:type="spellStart"/>
-      <w:r>
-        <w:t>UeiBridge</w:t>
-      </w:r>
-      <w:proofErr w:type="spellEnd"/>
-      <w:r>
-        <w:t xml:space="preserve"> up and running.</w:t>
+      <w:r>
+        <w:t>UeiBridge up and running.</w:t>
       </w:r>
     </w:p>
     <w:p>
@@ -4931,15 +4660,7 @@
         </w:numPr>
       </w:pPr>
       <w:r>
-        <w:t xml:space="preserve">In </w:t>
-      </w:r>
-      <w:proofErr w:type="spellStart"/>
-      <w:r>
-        <w:t>UeiBridge</w:t>
-      </w:r>
-      <w:proofErr w:type="spellEnd"/>
-      <w:r>
-        <w:t xml:space="preserve"> console view, user types ‘enter’.</w:t>
+        <w:t>In UeiBridge console view, user types ‘enter’.</w:t>
       </w:r>
     </w:p>
     <w:p>
@@ -4950,13 +4671,8 @@
           <w:numId w:val="21"/>
         </w:numPr>
       </w:pPr>
-      <w:proofErr w:type="spellStart"/>
-      <w:r>
-        <w:t>UeiBridge</w:t>
-      </w:r>
-      <w:proofErr w:type="spellEnd"/>
-      <w:r>
-        <w:t xml:space="preserve"> start disposing all activated devices.</w:t>
+      <w:r>
+        <w:t>UeiBridge start disposing all activated devices.</w:t>
       </w:r>
     </w:p>
     <w:p>
@@ -4967,29 +4683,11 @@
           <w:numId w:val="21"/>
         </w:numPr>
       </w:pPr>
-      <w:proofErr w:type="spellStart"/>
-      <w:r>
-        <w:t>UeiBridge</w:t>
-      </w:r>
-      <w:proofErr w:type="spellEnd"/>
-      <w:r>
-        <w:t xml:space="preserve"> </w:t>
-      </w:r>
-      <w:r>
-        <w:t>Delete files "</w:t>
-      </w:r>
-      <w:proofErr w:type="gramStart"/>
-      <w:r>
-        <w:t>cube&lt;N&gt;.</w:t>
-      </w:r>
-      <w:proofErr w:type="spellStart"/>
-      <w:r>
-        <w:t>token.json</w:t>
-      </w:r>
-      <w:proofErr w:type="spellEnd"/>
-      <w:proofErr w:type="gramEnd"/>
-      <w:r>
-        <w:t>" per each cube in global folder.</w:t>
+      <w:r>
+        <w:t xml:space="preserve">UeiBridge </w:t>
+      </w:r>
+      <w:r>
+        <w:t>Delete files "cube&lt;N&gt;.token.json" per each cube in global folder.</w:t>
       </w:r>
     </w:p>
     <w:p>
@@ -5000,13 +4698,8 @@
           <w:numId w:val="21"/>
         </w:numPr>
       </w:pPr>
-      <w:proofErr w:type="spellStart"/>
-      <w:r>
-        <w:t>UeiBridge</w:t>
-      </w:r>
-      <w:proofErr w:type="spellEnd"/>
-      <w:r>
-        <w:t xml:space="preserve"> add log line (</w:t>
+      <w:r>
+        <w:t>UeiBridge add log line (</w:t>
       </w:r>
       <w:r>
         <w:t>in global log location</w:t>
@@ -5015,15 +4708,7 @@
         <w:t xml:space="preserve">) per each disposed cube: </w:t>
       </w:r>
       <w:r>
-        <w:t xml:space="preserve">" </w:t>
-      </w:r>
-      <w:proofErr w:type="spellStart"/>
-      <w:r>
-        <w:t>UeiBridge</w:t>
-      </w:r>
-      <w:proofErr w:type="spellEnd"/>
-      <w:r>
-        <w:t xml:space="preserve"> on machine &lt;XYZ&gt; closed cubes 192.168.100.3</w:t>
+        <w:t>" UeiBridge on machine &lt;XYZ&gt; closed cubes 192.168.100.3</w:t>
       </w:r>
       <w:r>
         <w:t>.</w:t>
@@ -5054,7 +4739,7 @@
 </file>
 
 <file path=word/endnotes.xml><?xml version="1.0" encoding="utf-8"?>
-<w:endnotes xmlns:wpc="http://schemas.microsoft.com/office/word/2010/wordprocessingCanvas" xmlns:cx="http://schemas.microsoft.com/office/drawing/2014/chartex" xmlns:cx1="http://schemas.microsoft.com/office/drawing/2015/9/8/chartex" xmlns:cx2="http://schemas.microsoft.com/office/drawing/2015/10/21/chartex" xmlns:cx3="http://schemas.microsoft.com/office/drawing/2016/5/9/chartex" xmlns:cx4="http://schemas.microsoft.com/office/drawing/2016/5/10/chartex" xmlns:cx5="http://schemas.microsoft.com/office/drawing/2016/5/11/chartex" xmlns:cx6="http://schemas.microsoft.com/office/drawing/2016/5/12/chartex" xmlns:cx7="http://schemas.microsoft.com/office/drawing/2016/5/13/chartex" xmlns:cx8="http://schemas.microsoft.com/office/drawing/2016/5/14/chartex" xmlns:mc="http://schemas.openxmlformats.org/markup-compatibility/2006" xmlns:aink="http://schemas.microsoft.com/office/drawing/2016/ink" xmlns:am3d="http://schemas.microsoft.com/office/drawing/2017/model3d" xmlns:o="urn:schemas-microsoft-com:office:office" xmlns:oel="http://schemas.microsoft.com/office/2019/extlst" xmlns:r="http://schemas.openxmlformats.org/officeDocument/2006/relationships" xmlns:m="http://schemas.openxmlformats.org/officeDocument/2006/math" xmlns:v="urn:schemas-microsoft-com:vml" xmlns:wp14="http://schemas.microsoft.com/office/word/2010/wordprocessingDrawing" xmlns:wp="http://schemas.openxmlformats.org/drawingml/2006/wordprocessingDrawing" xmlns:w10="urn:schemas-microsoft-com:office:word" xmlns:w="http://schemas.openxmlformats.org/wordprocessingml/2006/main" xmlns:w14="http://schemas.microsoft.com/office/word/2010/wordml" xmlns:w15="http://schemas.microsoft.com/office/word/2012/wordml" xmlns:w16cex="http://schemas.microsoft.com/office/word/2018/wordml/cex" xmlns:w16cid="http://schemas.microsoft.com/office/word/2016/wordml/cid" xmlns:w16="http://schemas.microsoft.com/office/word/2018/wordml" xmlns:w16sdtdh="http://schemas.microsoft.com/office/word/2020/wordml/sdtdatahash" xmlns:w16se="http://schemas.microsoft.com/office/word/2015/wordml/symex" xmlns:wpg="http://schemas.microsoft.com/office/word/2010/wordprocessingGroup" xmlns:wpi="http://schemas.microsoft.com/office/word/2010/wordprocessingInk" xmlns:wne="http://schemas.microsoft.com/office/word/2006/wordml" xmlns:wps="http://schemas.microsoft.com/office/word/2010/wordprocessingShape" mc:Ignorable="w14 w15 w16se w16cid w16 w16cex w16sdtdh wp14">
+<w:endnotes xmlns:wpc="http://schemas.microsoft.com/office/word/2010/wordprocessingCanvas" xmlns:cx="http://schemas.microsoft.com/office/drawing/2014/chartex" xmlns:cx1="http://schemas.microsoft.com/office/drawing/2015/9/8/chartex" xmlns:cx2="http://schemas.microsoft.com/office/drawing/2015/10/21/chartex" xmlns:cx3="http://schemas.microsoft.com/office/drawing/2016/5/9/chartex" xmlns:cx4="http://schemas.microsoft.com/office/drawing/2016/5/10/chartex" xmlns:cx5="http://schemas.microsoft.com/office/drawing/2016/5/11/chartex" xmlns:cx6="http://schemas.microsoft.com/office/drawing/2016/5/12/chartex" xmlns:cx7="http://schemas.microsoft.com/office/drawing/2016/5/13/chartex" xmlns:cx8="http://schemas.microsoft.com/office/drawing/2016/5/14/chartex" xmlns:mc="http://schemas.openxmlformats.org/markup-compatibility/2006" xmlns:aink="http://schemas.microsoft.com/office/drawing/2016/ink" xmlns:am3d="http://schemas.microsoft.com/office/drawing/2017/model3d" xmlns:o="urn:schemas-microsoft-com:office:office" xmlns:r="http://schemas.openxmlformats.org/officeDocument/2006/relationships" xmlns:m="http://schemas.openxmlformats.org/officeDocument/2006/math" xmlns:v="urn:schemas-microsoft-com:vml" xmlns:wp14="http://schemas.microsoft.com/office/word/2010/wordprocessingDrawing" xmlns:wp="http://schemas.openxmlformats.org/drawingml/2006/wordprocessingDrawing" xmlns:w10="urn:schemas-microsoft-com:office:word" xmlns:w="http://schemas.openxmlformats.org/wordprocessingml/2006/main" xmlns:w14="http://schemas.microsoft.com/office/word/2010/wordml" xmlns:w15="http://schemas.microsoft.com/office/word/2012/wordml" xmlns:w16cex="http://schemas.microsoft.com/office/word/2018/wordml/cex" xmlns:w16cid="http://schemas.microsoft.com/office/word/2016/wordml/cid" xmlns:w16="http://schemas.microsoft.com/office/word/2018/wordml" xmlns:w16sdtdh="http://schemas.microsoft.com/office/word/2020/wordml/sdtdatahash" xmlns:w16se="http://schemas.microsoft.com/office/word/2015/wordml/symex" xmlns:wpg="http://schemas.microsoft.com/office/word/2010/wordprocessingGroup" xmlns:wpi="http://schemas.microsoft.com/office/word/2010/wordprocessingInk" xmlns:wne="http://schemas.microsoft.com/office/word/2006/wordml" xmlns:wps="http://schemas.microsoft.com/office/word/2010/wordprocessingShape" mc:Ignorable="w14 w15 w16se w16cid w16 w16cex w16sdtdh wp14">
   <w:endnote w:type="separator" w:id="-1">
     <w:p>
       <w:pPr>
@@ -5079,7 +4764,7 @@
 </file>
 
 <file path=word/footnotes.xml><?xml version="1.0" encoding="utf-8"?>
-<w:footnotes xmlns:wpc="http://schemas.microsoft.com/office/word/2010/wordprocessingCanvas" xmlns:cx="http://schemas.microsoft.com/office/drawing/2014/chartex" xmlns:cx1="http://schemas.microsoft.com/office/drawing/2015/9/8/chartex" xmlns:cx2="http://schemas.microsoft.com/office/drawing/2015/10/21/chartex" xmlns:cx3="http://schemas.microsoft.com/office/drawing/2016/5/9/chartex" xmlns:cx4="http://schemas.microsoft.com/office/drawing/2016/5/10/chartex" xmlns:cx5="http://schemas.microsoft.com/office/drawing/2016/5/11/chartex" xmlns:cx6="http://schemas.microsoft.com/office/drawing/2016/5/12/chartex" xmlns:cx7="http://schemas.microsoft.com/office/drawing/2016/5/13/chartex" xmlns:cx8="http://schemas.microsoft.com/office/drawing/2016/5/14/chartex" xmlns:mc="http://schemas.openxmlformats.org/markup-compatibility/2006" xmlns:aink="http://schemas.microsoft.com/office/drawing/2016/ink" xmlns:am3d="http://schemas.microsoft.com/office/drawing/2017/model3d" xmlns:o="urn:schemas-microsoft-com:office:office" xmlns:oel="http://schemas.microsoft.com/office/2019/extlst" xmlns:r="http://schemas.openxmlformats.org/officeDocument/2006/relationships" xmlns:m="http://schemas.openxmlformats.org/officeDocument/2006/math" xmlns:v="urn:schemas-microsoft-com:vml" xmlns:wp14="http://schemas.microsoft.com/office/word/2010/wordprocessingDrawing" xmlns:wp="http://schemas.openxmlformats.org/drawingml/2006/wordprocessingDrawing" xmlns:w10="urn:schemas-microsoft-com:office:word" xmlns:w="http://schemas.openxmlformats.org/wordprocessingml/2006/main" xmlns:w14="http://schemas.microsoft.com/office/word/2010/wordml" xmlns:w15="http://schemas.microsoft.com/office/word/2012/wordml" xmlns:w16cex="http://schemas.microsoft.com/office/word/2018/wordml/cex" xmlns:w16cid="http://schemas.microsoft.com/office/word/2016/wordml/cid" xmlns:w16="http://schemas.microsoft.com/office/word/2018/wordml" xmlns:w16sdtdh="http://schemas.microsoft.com/office/word/2020/wordml/sdtdatahash" xmlns:w16se="http://schemas.microsoft.com/office/word/2015/wordml/symex" xmlns:wpg="http://schemas.microsoft.com/office/word/2010/wordprocessingGroup" xmlns:wpi="http://schemas.microsoft.com/office/word/2010/wordprocessingInk" xmlns:wne="http://schemas.microsoft.com/office/word/2006/wordml" xmlns:wps="http://schemas.microsoft.com/office/word/2010/wordprocessingShape" mc:Ignorable="w14 w15 w16se w16cid w16 w16cex w16sdtdh wp14">
+<w:footnotes xmlns:wpc="http://schemas.microsoft.com/office/word/2010/wordprocessingCanvas" xmlns:cx="http://schemas.microsoft.com/office/drawing/2014/chartex" xmlns:cx1="http://schemas.microsoft.com/office/drawing/2015/9/8/chartex" xmlns:cx2="http://schemas.microsoft.com/office/drawing/2015/10/21/chartex" xmlns:cx3="http://schemas.microsoft.com/office/drawing/2016/5/9/chartex" xmlns:cx4="http://schemas.microsoft.com/office/drawing/2016/5/10/chartex" xmlns:cx5="http://schemas.microsoft.com/office/drawing/2016/5/11/chartex" xmlns:cx6="http://schemas.microsoft.com/office/drawing/2016/5/12/chartex" xmlns:cx7="http://schemas.microsoft.com/office/drawing/2016/5/13/chartex" xmlns:cx8="http://schemas.microsoft.com/office/drawing/2016/5/14/chartex" xmlns:mc="http://schemas.openxmlformats.org/markup-compatibility/2006" xmlns:aink="http://schemas.microsoft.com/office/drawing/2016/ink" xmlns:am3d="http://schemas.microsoft.com/office/drawing/2017/model3d" xmlns:o="urn:schemas-microsoft-com:office:office" xmlns:r="http://schemas.openxmlformats.org/officeDocument/2006/relationships" xmlns:m="http://schemas.openxmlformats.org/officeDocument/2006/math" xmlns:v="urn:schemas-microsoft-com:vml" xmlns:wp14="http://schemas.microsoft.com/office/word/2010/wordprocessingDrawing" xmlns:wp="http://schemas.openxmlformats.org/drawingml/2006/wordprocessingDrawing" xmlns:w10="urn:schemas-microsoft-com:office:word" xmlns:w="http://schemas.openxmlformats.org/wordprocessingml/2006/main" xmlns:w14="http://schemas.microsoft.com/office/word/2010/wordml" xmlns:w15="http://schemas.microsoft.com/office/word/2012/wordml" xmlns:w16cex="http://schemas.microsoft.com/office/word/2018/wordml/cex" xmlns:w16cid="http://schemas.microsoft.com/office/word/2016/wordml/cid" xmlns:w16="http://schemas.microsoft.com/office/word/2018/wordml" xmlns:w16sdtdh="http://schemas.microsoft.com/office/word/2020/wordml/sdtdatahash" xmlns:w16se="http://schemas.microsoft.com/office/word/2015/wordml/symex" xmlns:wpg="http://schemas.microsoft.com/office/word/2010/wordprocessingGroup" xmlns:wpi="http://schemas.microsoft.com/office/word/2010/wordprocessingInk" xmlns:wne="http://schemas.microsoft.com/office/word/2006/wordml" xmlns:wps="http://schemas.microsoft.com/office/word/2010/wordprocessingShape" mc:Ignorable="w14 w15 w16se w16cid w16 w16cex w16sdtdh wp14">
   <w:footnote w:type="separator" w:id="-1">
     <w:p>
       <w:pPr>
@@ -5161,7 +4846,7 @@
 </file>
 
 <file path=word/numbering.xml><?xml version="1.0" encoding="utf-8"?>
-<w:numbering xmlns:wpc="http://schemas.microsoft.com/office/word/2010/wordprocessingCanvas" xmlns:cx="http://schemas.microsoft.com/office/drawing/2014/chartex" xmlns:cx1="http://schemas.microsoft.com/office/drawing/2015/9/8/chartex" xmlns:cx2="http://schemas.microsoft.com/office/drawing/2015/10/21/chartex" xmlns:cx3="http://schemas.microsoft.com/office/drawing/2016/5/9/chartex" xmlns:cx4="http://schemas.microsoft.com/office/drawing/2016/5/10/chartex" xmlns:cx5="http://schemas.microsoft.com/office/drawing/2016/5/11/chartex" xmlns:cx6="http://schemas.microsoft.com/office/drawing/2016/5/12/chartex" xmlns:cx7="http://schemas.microsoft.com/office/drawing/2016/5/13/chartex" xmlns:cx8="http://schemas.microsoft.com/office/drawing/2016/5/14/chartex" xmlns:mc="http://schemas.openxmlformats.org/markup-compatibility/2006" xmlns:aink="http://schemas.microsoft.com/office/drawing/2016/ink" xmlns:am3d="http://schemas.microsoft.com/office/drawing/2017/model3d" xmlns:o="urn:schemas-microsoft-com:office:office" xmlns:oel="http://schemas.microsoft.com/office/2019/extlst" xmlns:r="http://schemas.openxmlformats.org/officeDocument/2006/relationships" xmlns:m="http://schemas.openxmlformats.org/officeDocument/2006/math" xmlns:v="urn:schemas-microsoft-com:vml" xmlns:wp14="http://schemas.microsoft.com/office/word/2010/wordprocessingDrawing" xmlns:wp="http://schemas.openxmlformats.org/drawingml/2006/wordprocessingDrawing" xmlns:w10="urn:schemas-microsoft-com:office:word" xmlns:w="http://schemas.openxmlformats.org/wordprocessingml/2006/main" xmlns:w14="http://schemas.microsoft.com/office/word/2010/wordml" xmlns:w15="http://schemas.microsoft.com/office/word/2012/wordml" xmlns:w16cex="http://schemas.microsoft.com/office/word/2018/wordml/cex" xmlns:w16cid="http://schemas.microsoft.com/office/word/2016/wordml/cid" xmlns:w16="http://schemas.microsoft.com/office/word/2018/wordml" xmlns:w16sdtdh="http://schemas.microsoft.com/office/word/2020/wordml/sdtdatahash" xmlns:w16se="http://schemas.microsoft.com/office/word/2015/wordml/symex" xmlns:wpg="http://schemas.microsoft.com/office/word/2010/wordprocessingGroup" xmlns:wpi="http://schemas.microsoft.com/office/word/2010/wordprocessingInk" xmlns:wne="http://schemas.microsoft.com/office/word/2006/wordml" xmlns:wps="http://schemas.microsoft.com/office/word/2010/wordprocessingShape" mc:Ignorable="w14 w15 w16se w16cid w16 w16cex w16sdtdh wp14">
+<w:numbering xmlns:wpc="http://schemas.microsoft.com/office/word/2010/wordprocessingCanvas" xmlns:cx="http://schemas.microsoft.com/office/drawing/2014/chartex" xmlns:cx1="http://schemas.microsoft.com/office/drawing/2015/9/8/chartex" xmlns:cx2="http://schemas.microsoft.com/office/drawing/2015/10/21/chartex" xmlns:cx3="http://schemas.microsoft.com/office/drawing/2016/5/9/chartex" xmlns:cx4="http://schemas.microsoft.com/office/drawing/2016/5/10/chartex" xmlns:cx5="http://schemas.microsoft.com/office/drawing/2016/5/11/chartex" xmlns:cx6="http://schemas.microsoft.com/office/drawing/2016/5/12/chartex" xmlns:cx7="http://schemas.microsoft.com/office/drawing/2016/5/13/chartex" xmlns:cx8="http://schemas.microsoft.com/office/drawing/2016/5/14/chartex" xmlns:mc="http://schemas.openxmlformats.org/markup-compatibility/2006" xmlns:aink="http://schemas.microsoft.com/office/drawing/2016/ink" xmlns:am3d="http://schemas.microsoft.com/office/drawing/2017/model3d" xmlns:o="urn:schemas-microsoft-com:office:office" xmlns:r="http://schemas.openxmlformats.org/officeDocument/2006/relationships" xmlns:m="http://schemas.openxmlformats.org/officeDocument/2006/math" xmlns:v="urn:schemas-microsoft-com:vml" xmlns:wp14="http://schemas.microsoft.com/office/word/2010/wordprocessingDrawing" xmlns:wp="http://schemas.openxmlformats.org/drawingml/2006/wordprocessingDrawing" xmlns:w10="urn:schemas-microsoft-com:office:word" xmlns:w="http://schemas.openxmlformats.org/wordprocessingml/2006/main" xmlns:w14="http://schemas.microsoft.com/office/word/2010/wordml" xmlns:w15="http://schemas.microsoft.com/office/word/2012/wordml" xmlns:w16cex="http://schemas.microsoft.com/office/word/2018/wordml/cex" xmlns:w16cid="http://schemas.microsoft.com/office/word/2016/wordml/cid" xmlns:w16="http://schemas.microsoft.com/office/word/2018/wordml" xmlns:w16sdtdh="http://schemas.microsoft.com/office/word/2020/wordml/sdtdatahash" xmlns:w16se="http://schemas.microsoft.com/office/word/2015/wordml/symex" xmlns:wpg="http://schemas.microsoft.com/office/word/2010/wordprocessingGroup" xmlns:wpi="http://schemas.microsoft.com/office/word/2010/wordprocessingInk" xmlns:wne="http://schemas.microsoft.com/office/word/2006/wordml" xmlns:wps="http://schemas.microsoft.com/office/word/2010/wordprocessingShape" mc:Ignorable="w14 w15 w16se w16cid w16 w16cex w16sdtdh wp14">
   <w:abstractNum w:abstractNumId="0" w15:restartNumberingAfterBreak="0">
     <w:nsid w:val="06453BE0"/>
     <w:multiLevelType w:val="hybridMultilevel"/>
@@ -5717,6 +5402,95 @@
     </w:lvl>
   </w:abstractNum>
   <w:abstractNum w:abstractNumId="6" w15:restartNumberingAfterBreak="0">
+    <w:nsid w:val="18466CF7"/>
+    <w:multiLevelType w:val="hybridMultilevel"/>
+    <w:tmpl w:val="81E812B0"/>
+    <w:lvl w:ilvl="0" w:tplc="63B45C46">
+      <w:start w:val="1"/>
+      <w:numFmt w:val="decimal"/>
+      <w:lvlText w:val="%1."/>
+      <w:lvlJc w:val="left"/>
+      <w:pPr>
+        <w:ind w:left="648" w:hanging="360"/>
+      </w:pPr>
+      <w:rPr>
+        <w:rFonts w:hint="default"/>
+      </w:rPr>
+    </w:lvl>
+    <w:lvl w:ilvl="1" w:tplc="04090019" w:tentative="1">
+      <w:start w:val="1"/>
+      <w:numFmt w:val="lowerLetter"/>
+      <w:lvlText w:val="%2."/>
+      <w:lvlJc w:val="left"/>
+      <w:pPr>
+        <w:ind w:left="1368" w:hanging="360"/>
+      </w:pPr>
+    </w:lvl>
+    <w:lvl w:ilvl="2" w:tplc="0409001B" w:tentative="1">
+      <w:start w:val="1"/>
+      <w:numFmt w:val="lowerRoman"/>
+      <w:lvlText w:val="%3."/>
+      <w:lvlJc w:val="right"/>
+      <w:pPr>
+        <w:ind w:left="2088" w:hanging="180"/>
+      </w:pPr>
+    </w:lvl>
+    <w:lvl w:ilvl="3" w:tplc="0409000F" w:tentative="1">
+      <w:start w:val="1"/>
+      <w:numFmt w:val="decimal"/>
+      <w:lvlText w:val="%4."/>
+      <w:lvlJc w:val="left"/>
+      <w:pPr>
+        <w:ind w:left="2808" w:hanging="360"/>
+      </w:pPr>
+    </w:lvl>
+    <w:lvl w:ilvl="4" w:tplc="04090019" w:tentative="1">
+      <w:start w:val="1"/>
+      <w:numFmt w:val="lowerLetter"/>
+      <w:lvlText w:val="%5."/>
+      <w:lvlJc w:val="left"/>
+      <w:pPr>
+        <w:ind w:left="3528" w:hanging="360"/>
+      </w:pPr>
+    </w:lvl>
+    <w:lvl w:ilvl="5" w:tplc="0409001B" w:tentative="1">
+      <w:start w:val="1"/>
+      <w:numFmt w:val="lowerRoman"/>
+      <w:lvlText w:val="%6."/>
+      <w:lvlJc w:val="right"/>
+      <w:pPr>
+        <w:ind w:left="4248" w:hanging="180"/>
+      </w:pPr>
+    </w:lvl>
+    <w:lvl w:ilvl="6" w:tplc="0409000F" w:tentative="1">
+      <w:start w:val="1"/>
+      <w:numFmt w:val="decimal"/>
+      <w:lvlText w:val="%7."/>
+      <w:lvlJc w:val="left"/>
+      <w:pPr>
+        <w:ind w:left="4968" w:hanging="360"/>
+      </w:pPr>
+    </w:lvl>
+    <w:lvl w:ilvl="7" w:tplc="04090019" w:tentative="1">
+      <w:start w:val="1"/>
+      <w:numFmt w:val="lowerLetter"/>
+      <w:lvlText w:val="%8."/>
+      <w:lvlJc w:val="left"/>
+      <w:pPr>
+        <w:ind w:left="5688" w:hanging="360"/>
+      </w:pPr>
+    </w:lvl>
+    <w:lvl w:ilvl="8" w:tplc="0409001B" w:tentative="1">
+      <w:start w:val="1"/>
+      <w:numFmt w:val="lowerRoman"/>
+      <w:lvlText w:val="%9."/>
+      <w:lvlJc w:val="right"/>
+      <w:pPr>
+        <w:ind w:left="6408" w:hanging="180"/>
+      </w:pPr>
+    </w:lvl>
+  </w:abstractNum>
+  <w:abstractNum w:abstractNumId="7" w15:restartNumberingAfterBreak="0">
     <w:nsid w:val="1A0C7757"/>
     <w:multiLevelType w:val="hybridMultilevel"/>
     <w:tmpl w:val="DF8A5A2E"/>
@@ -5802,7 +5576,7 @@
       </w:pPr>
     </w:lvl>
   </w:abstractNum>
-  <w:abstractNum w:abstractNumId="7" w15:restartNumberingAfterBreak="0">
+  <w:abstractNum w:abstractNumId="8" w15:restartNumberingAfterBreak="0">
     <w:nsid w:val="1AD05B02"/>
     <w:multiLevelType w:val="hybridMultilevel"/>
     <w:tmpl w:val="82961CE2"/>
@@ -5891,7 +5665,7 @@
       </w:pPr>
     </w:lvl>
   </w:abstractNum>
-  <w:abstractNum w:abstractNumId="8" w15:restartNumberingAfterBreak="0">
+  <w:abstractNum w:abstractNumId="9" w15:restartNumberingAfterBreak="0">
     <w:nsid w:val="1CE54198"/>
     <w:multiLevelType w:val="hybridMultilevel"/>
     <w:tmpl w:val="5944EF18"/>
@@ -5989,7 +5763,96 @@
       </w:pPr>
     </w:lvl>
   </w:abstractNum>
-  <w:abstractNum w:abstractNumId="9" w15:restartNumberingAfterBreak="0">
+  <w:abstractNum w:abstractNumId="10" w15:restartNumberingAfterBreak="0">
+    <w:nsid w:val="25323114"/>
+    <w:multiLevelType w:val="hybridMultilevel"/>
+    <w:tmpl w:val="81E812B0"/>
+    <w:lvl w:ilvl="0" w:tplc="63B45C46">
+      <w:start w:val="1"/>
+      <w:numFmt w:val="decimal"/>
+      <w:lvlText w:val="%1."/>
+      <w:lvlJc w:val="left"/>
+      <w:pPr>
+        <w:ind w:left="648" w:hanging="360"/>
+      </w:pPr>
+      <w:rPr>
+        <w:rFonts w:hint="default"/>
+      </w:rPr>
+    </w:lvl>
+    <w:lvl w:ilvl="1" w:tplc="04090019" w:tentative="1">
+      <w:start w:val="1"/>
+      <w:numFmt w:val="lowerLetter"/>
+      <w:lvlText w:val="%2."/>
+      <w:lvlJc w:val="left"/>
+      <w:pPr>
+        <w:ind w:left="1368" w:hanging="360"/>
+      </w:pPr>
+    </w:lvl>
+    <w:lvl w:ilvl="2" w:tplc="0409001B" w:tentative="1">
+      <w:start w:val="1"/>
+      <w:numFmt w:val="lowerRoman"/>
+      <w:lvlText w:val="%3."/>
+      <w:lvlJc w:val="right"/>
+      <w:pPr>
+        <w:ind w:left="2088" w:hanging="180"/>
+      </w:pPr>
+    </w:lvl>
+    <w:lvl w:ilvl="3" w:tplc="0409000F" w:tentative="1">
+      <w:start w:val="1"/>
+      <w:numFmt w:val="decimal"/>
+      <w:lvlText w:val="%4."/>
+      <w:lvlJc w:val="left"/>
+      <w:pPr>
+        <w:ind w:left="2808" w:hanging="360"/>
+      </w:pPr>
+    </w:lvl>
+    <w:lvl w:ilvl="4" w:tplc="04090019" w:tentative="1">
+      <w:start w:val="1"/>
+      <w:numFmt w:val="lowerLetter"/>
+      <w:lvlText w:val="%5."/>
+      <w:lvlJc w:val="left"/>
+      <w:pPr>
+        <w:ind w:left="3528" w:hanging="360"/>
+      </w:pPr>
+    </w:lvl>
+    <w:lvl w:ilvl="5" w:tplc="0409001B" w:tentative="1">
+      <w:start w:val="1"/>
+      <w:numFmt w:val="lowerRoman"/>
+      <w:lvlText w:val="%6."/>
+      <w:lvlJc w:val="right"/>
+      <w:pPr>
+        <w:ind w:left="4248" w:hanging="180"/>
+      </w:pPr>
+    </w:lvl>
+    <w:lvl w:ilvl="6" w:tplc="0409000F" w:tentative="1">
+      <w:start w:val="1"/>
+      <w:numFmt w:val="decimal"/>
+      <w:lvlText w:val="%7."/>
+      <w:lvlJc w:val="left"/>
+      <w:pPr>
+        <w:ind w:left="4968" w:hanging="360"/>
+      </w:pPr>
+    </w:lvl>
+    <w:lvl w:ilvl="7" w:tplc="04090019" w:tentative="1">
+      <w:start w:val="1"/>
+      <w:numFmt w:val="lowerLetter"/>
+      <w:lvlText w:val="%8."/>
+      <w:lvlJc w:val="left"/>
+      <w:pPr>
+        <w:ind w:left="5688" w:hanging="360"/>
+      </w:pPr>
+    </w:lvl>
+    <w:lvl w:ilvl="8" w:tplc="0409001B" w:tentative="1">
+      <w:start w:val="1"/>
+      <w:numFmt w:val="lowerRoman"/>
+      <w:lvlText w:val="%9."/>
+      <w:lvlJc w:val="right"/>
+      <w:pPr>
+        <w:ind w:left="6408" w:hanging="180"/>
+      </w:pPr>
+    </w:lvl>
+  </w:abstractNum>
+  <w:abstractNum w:abstractNumId="11" w15:restartNumberingAfterBreak="0">
     <w:nsid w:val="327A3B71"/>
     <w:multiLevelType w:val="hybridMultilevel"/>
     <w:tmpl w:val="D5D6F7B4"/>
@@ -6078,7 +5941,7 @@
       </w:pPr>
     </w:lvl>
   </w:abstractNum>
-  <w:abstractNum w:abstractNumId="10" w15:restartNumberingAfterBreak="0">
+  <w:abstractNum w:abstractNumId="12" w15:restartNumberingAfterBreak="0">
     <w:nsid w:val="335C0855"/>
     <w:multiLevelType w:val="hybridMultilevel"/>
     <w:tmpl w:val="8056017C"/>
@@ -6167,7 +6030,7 @@
       </w:pPr>
     </w:lvl>
   </w:abstractNum>
-  <w:abstractNum w:abstractNumId="11" w15:restartNumberingAfterBreak="0">
+  <w:abstractNum w:abstractNumId="13" w15:restartNumberingAfterBreak="0">
     <w:nsid w:val="3DBF7B7C"/>
     <w:multiLevelType w:val="hybridMultilevel"/>
     <w:tmpl w:val="233049CE"/>
@@ -6256,7 +6119,7 @@
       </w:pPr>
     </w:lvl>
   </w:abstractNum>
-  <w:abstractNum w:abstractNumId="12" w15:restartNumberingAfterBreak="0">
+  <w:abstractNum w:abstractNumId="14" w15:restartNumberingAfterBreak="0">
     <w:nsid w:val="43FE3013"/>
     <w:multiLevelType w:val="hybridMultilevel"/>
     <w:tmpl w:val="D80251B4"/>
@@ -6348,7 +6211,7 @@
       </w:pPr>
     </w:lvl>
   </w:abstractNum>
-  <w:abstractNum w:abstractNumId="13" w15:restartNumberingAfterBreak="0">
+  <w:abstractNum w:abstractNumId="15" w15:restartNumberingAfterBreak="0">
     <w:nsid w:val="444C5EC2"/>
     <w:multiLevelType w:val="hybridMultilevel"/>
     <w:tmpl w:val="E244F1C4"/>
@@ -6437,7 +6300,7 @@
       </w:pPr>
     </w:lvl>
   </w:abstractNum>
-  <w:abstractNum w:abstractNumId="14" w15:restartNumberingAfterBreak="0">
+  <w:abstractNum w:abstractNumId="16" w15:restartNumberingAfterBreak="0">
     <w:nsid w:val="484675C6"/>
     <w:multiLevelType w:val="hybridMultilevel"/>
     <w:tmpl w:val="D82CB32E"/>
@@ -6526,7 +6389,7 @@
       </w:pPr>
     </w:lvl>
   </w:abstractNum>
-  <w:abstractNum w:abstractNumId="15" w15:restartNumberingAfterBreak="0">
+  <w:abstractNum w:abstractNumId="17" w15:restartNumberingAfterBreak="0">
     <w:nsid w:val="600C75C2"/>
     <w:multiLevelType w:val="hybridMultilevel"/>
     <w:tmpl w:val="46349A12"/>
@@ -6615,7 +6478,7 @@
       </w:pPr>
     </w:lvl>
   </w:abstractNum>
-  <w:abstractNum w:abstractNumId="16" w15:restartNumberingAfterBreak="0">
+  <w:abstractNum w:abstractNumId="18" w15:restartNumberingAfterBreak="0">
     <w:nsid w:val="71703335"/>
     <w:multiLevelType w:val="hybridMultilevel"/>
     <w:tmpl w:val="5944EF18"/>
@@ -6713,7 +6576,7 @@
       </w:pPr>
     </w:lvl>
   </w:abstractNum>
-  <w:abstractNum w:abstractNumId="17" w15:restartNumberingAfterBreak="0">
+  <w:abstractNum w:abstractNumId="19" w15:restartNumberingAfterBreak="0">
     <w:nsid w:val="741C1EFB"/>
     <w:multiLevelType w:val="hybridMultilevel"/>
     <w:tmpl w:val="12BAEA44"/>
@@ -6802,7 +6665,7 @@
       </w:pPr>
     </w:lvl>
   </w:abstractNum>
-  <w:abstractNum w:abstractNumId="18" w15:restartNumberingAfterBreak="0">
+  <w:abstractNum w:abstractNumId="20" w15:restartNumberingAfterBreak="0">
     <w:nsid w:val="76336486"/>
     <w:multiLevelType w:val="hybridMultilevel"/>
     <w:tmpl w:val="5944EF18"/>
@@ -6900,7 +6763,7 @@
       </w:pPr>
     </w:lvl>
   </w:abstractNum>
-  <w:abstractNum w:abstractNumId="19" w15:restartNumberingAfterBreak="0">
+  <w:abstractNum w:abstractNumId="21" w15:restartNumberingAfterBreak="0">
     <w:nsid w:val="783D1439"/>
     <w:multiLevelType w:val="hybridMultilevel"/>
     <w:tmpl w:val="D82CB32E"/>
@@ -6989,64 +6852,64 @@
       </w:pPr>
     </w:lvl>
   </w:abstractNum>
-  <w:num w:numId="1" w16cid:durableId="988362037">
+  <w:num w:numId="1">
     <w:abstractNumId w:val="3"/>
   </w:num>
-  <w:num w:numId="2" w16cid:durableId="1211695337">
+  <w:num w:numId="2">
     <w:abstractNumId w:val="5"/>
   </w:num>
-  <w:num w:numId="3" w16cid:durableId="70978558">
+  <w:num w:numId="3">
+    <w:abstractNumId w:val="15"/>
+  </w:num>
+  <w:num w:numId="4">
+    <w:abstractNumId w:val="19"/>
+  </w:num>
+  <w:num w:numId="5">
     <w:abstractNumId w:val="13"/>
   </w:num>
-  <w:num w:numId="4" w16cid:durableId="1022781686">
-    <w:abstractNumId w:val="17"/>
+  <w:num w:numId="6">
+    <w:abstractNumId w:val="4"/>
   </w:num>
-  <w:num w:numId="5" w16cid:durableId="1229145405">
+  <w:num w:numId="7">
+    <w:abstractNumId w:val="2"/>
+  </w:num>
+  <w:num w:numId="8">
+    <w:abstractNumId w:val="8"/>
+  </w:num>
+  <w:num w:numId="9">
+    <w:abstractNumId w:val="9"/>
+  </w:num>
+  <w:num w:numId="10">
+    <w:abstractNumId w:val="0"/>
+  </w:num>
+  <w:num w:numId="11">
+    <w:abstractNumId w:val="18"/>
+  </w:num>
+  <w:num w:numId="12">
+    <w:abstractNumId w:val="20"/>
+  </w:num>
+  <w:num w:numId="13">
     <w:abstractNumId w:val="11"/>
   </w:num>
-  <w:num w:numId="6" w16cid:durableId="1959989665">
-    <w:abstractNumId w:val="4"/>
+  <w:num w:numId="14">
+    <w:abstractNumId w:val="12"/>
   </w:num>
-  <w:num w:numId="7" w16cid:durableId="2028749233">
-    <w:abstractNumId w:val="2"/>
-  </w:num>
-  <w:num w:numId="8" w16cid:durableId="1733387348">
+  <w:num w:numId="15">
     <w:abstractNumId w:val="7"/>
   </w:num>
-  <w:num w:numId="9" w16cid:durableId="780032783">
-    <w:abstractNumId w:val="8"/>
+  <w:num w:numId="16">
+    <w:abstractNumId w:val="14"/>
   </w:num>
-  <w:num w:numId="10" w16cid:durableId="189926704">
-    <w:abstractNumId w:val="0"/>
-  </w:num>
-  <w:num w:numId="11" w16cid:durableId="1062558412">
+  <w:num w:numId="17">
     <w:abstractNumId w:val="16"/>
   </w:num>
-  <w:num w:numId="12" w16cid:durableId="717315333">
-    <w:abstractNumId w:val="18"/>
-  </w:num>
-  <w:num w:numId="13" w16cid:durableId="1459569291">
-    <w:abstractNumId w:val="9"/>
-  </w:num>
-  <w:num w:numId="14" w16cid:durableId="256522472">
-    <w:abstractNumId w:val="10"/>
-  </w:num>
-  <w:num w:numId="15" w16cid:durableId="1501234328">
-    <w:abstractNumId w:val="6"/>
-  </w:num>
-  <w:num w:numId="16" w16cid:durableId="470055652">
-    <w:abstractNumId w:val="12"/>
-  </w:num>
-  <w:num w:numId="17" w16cid:durableId="156532094">
-    <w:abstractNumId w:val="14"/>
-  </w:num>
-  <w:num w:numId="18" w16cid:durableId="514350235">
+  <w:num w:numId="18">
     <w:abstractNumId w:val="1"/>
   </w:num>
-  <w:num w:numId="19" w16cid:durableId="979919844">
-    <w:abstractNumId w:val="19"/>
+  <w:num w:numId="19">
+    <w:abstractNumId w:val="21"/>
   </w:num>
-  <w:num w:numId="20" w16cid:durableId="1841698236">
+  <w:num w:numId="20">
     <w:abstractNumId w:val="1"/>
     <w:lvlOverride w:ilvl="0">
       <w:startOverride w:val="1"/>
@@ -7076,8 +6939,14 @@
       <w:startOverride w:val="1"/>
     </w:lvlOverride>
   </w:num>
-  <w:num w:numId="21" w16cid:durableId="580601569">
-    <w:abstractNumId w:val="15"/>
+  <w:num w:numId="21">
+    <w:abstractNumId w:val="17"/>
+  </w:num>
+  <w:num w:numId="22">
+    <w:abstractNumId w:val="10"/>
+  </w:num>
+  <w:num w:numId="23">
+    <w:abstractNumId w:val="6"/>
   </w:num>
 </w:numbering>
 </file>

--- a/Doc/UeiBridgeG2.docx
+++ b/Doc/UeiBridgeG2.docx
@@ -1,17 +1,19 @@
 
 <file path=word/document.xml><?xml version="1.0" encoding="utf-8"?>
-<w:document xmlns:wpc="http://schemas.microsoft.com/office/word/2010/wordprocessingCanvas" xmlns:cx="http://schemas.microsoft.com/office/drawing/2014/chartex" xmlns:cx1="http://schemas.microsoft.com/office/drawing/2015/9/8/chartex" xmlns:cx2="http://schemas.microsoft.com/office/drawing/2015/10/21/chartex" xmlns:cx3="http://schemas.microsoft.com/office/drawing/2016/5/9/chartex" xmlns:cx4="http://schemas.microsoft.com/office/drawing/2016/5/10/chartex" xmlns:cx5="http://schemas.microsoft.com/office/drawing/2016/5/11/chartex" xmlns:cx6="http://schemas.microsoft.com/office/drawing/2016/5/12/chartex" xmlns:cx7="http://schemas.microsoft.com/office/drawing/2016/5/13/chartex" xmlns:cx8="http://schemas.microsoft.com/office/drawing/2016/5/14/chartex" xmlns:mc="http://schemas.openxmlformats.org/markup-compatibility/2006" xmlns:aink="http://schemas.microsoft.com/office/drawing/2016/ink" xmlns:am3d="http://schemas.microsoft.com/office/drawing/2017/model3d" xmlns:o="urn:schemas-microsoft-com:office:office" xmlns:r="http://schemas.openxmlformats.org/officeDocument/2006/relationships" xmlns:m="http://schemas.openxmlformats.org/officeDocument/2006/math" xmlns:v="urn:schemas-microsoft-com:vml" xmlns:wp14="http://schemas.microsoft.com/office/word/2010/wordprocessingDrawing" xmlns:wp="http://schemas.openxmlformats.org/drawingml/2006/wordprocessingDrawing" xmlns:w10="urn:schemas-microsoft-com:office:word" xmlns:w="http://schemas.openxmlformats.org/wordprocessingml/2006/main" xmlns:w14="http://schemas.microsoft.com/office/word/2010/wordml" xmlns:w15="http://schemas.microsoft.com/office/word/2012/wordml" xmlns:w16cex="http://schemas.microsoft.com/office/word/2018/wordml/cex" xmlns:w16cid="http://schemas.microsoft.com/office/word/2016/wordml/cid" xmlns:w16="http://schemas.microsoft.com/office/word/2018/wordml" xmlns:w16sdtdh="http://schemas.microsoft.com/office/word/2020/wordml/sdtdatahash" xmlns:w16se="http://schemas.microsoft.com/office/word/2015/wordml/symex" xmlns:wpg="http://schemas.microsoft.com/office/word/2010/wordprocessingGroup" xmlns:wpi="http://schemas.microsoft.com/office/word/2010/wordprocessingInk" xmlns:wne="http://schemas.microsoft.com/office/word/2006/wordml" xmlns:wps="http://schemas.microsoft.com/office/word/2010/wordprocessingShape" mc:Ignorable="w14 w15 w16se w16cid w16 w16cex w16sdtdh wp14">
+<w:document xmlns:wpc="http://schemas.microsoft.com/office/word/2010/wordprocessingCanvas" xmlns:cx="http://schemas.microsoft.com/office/drawing/2014/chartex" xmlns:cx1="http://schemas.microsoft.com/office/drawing/2015/9/8/chartex" xmlns:cx2="http://schemas.microsoft.com/office/drawing/2015/10/21/chartex" xmlns:cx3="http://schemas.microsoft.com/office/drawing/2016/5/9/chartex" xmlns:cx4="http://schemas.microsoft.com/office/drawing/2016/5/10/chartex" xmlns:cx5="http://schemas.microsoft.com/office/drawing/2016/5/11/chartex" xmlns:cx6="http://schemas.microsoft.com/office/drawing/2016/5/12/chartex" xmlns:cx7="http://schemas.microsoft.com/office/drawing/2016/5/13/chartex" xmlns:cx8="http://schemas.microsoft.com/office/drawing/2016/5/14/chartex" xmlns:mc="http://schemas.openxmlformats.org/markup-compatibility/2006" xmlns:aink="http://schemas.microsoft.com/office/drawing/2016/ink" xmlns:am3d="http://schemas.microsoft.com/office/drawing/2017/model3d" xmlns:o="urn:schemas-microsoft-com:office:office" xmlns:oel="http://schemas.microsoft.com/office/2019/extlst" xmlns:r="http://schemas.openxmlformats.org/officeDocument/2006/relationships" xmlns:m="http://schemas.openxmlformats.org/officeDocument/2006/math" xmlns:v="urn:schemas-microsoft-com:vml" xmlns:wp14="http://schemas.microsoft.com/office/word/2010/wordprocessingDrawing" xmlns:wp="http://schemas.openxmlformats.org/drawingml/2006/wordprocessingDrawing" xmlns:w10="urn:schemas-microsoft-com:office:word" xmlns:w="http://schemas.openxmlformats.org/wordprocessingml/2006/main" xmlns:w14="http://schemas.microsoft.com/office/word/2010/wordml" xmlns:w15="http://schemas.microsoft.com/office/word/2012/wordml" xmlns:w16cex="http://schemas.microsoft.com/office/word/2018/wordml/cex" xmlns:w16cid="http://schemas.microsoft.com/office/word/2016/wordml/cid" xmlns:w16="http://schemas.microsoft.com/office/word/2018/wordml" xmlns:w16sdtdh="http://schemas.microsoft.com/office/word/2020/wordml/sdtdatahash" xmlns:w16se="http://schemas.microsoft.com/office/word/2015/wordml/symex" xmlns:wpg="http://schemas.microsoft.com/office/word/2010/wordprocessingGroup" xmlns:wpi="http://schemas.microsoft.com/office/word/2010/wordprocessingInk" xmlns:wne="http://schemas.microsoft.com/office/word/2006/wordml" xmlns:wps="http://schemas.microsoft.com/office/word/2010/wordprocessingShape" mc:Ignorable="w14 w15 w16se w16cid w16 w16cex w16sdtdh wp14">
   <w:body>
     <w:p>
       <w:pPr>
         <w:pStyle w:val="Title"/>
       </w:pPr>
+      <w:proofErr w:type="spellStart"/>
       <w:r>
         <w:t>Uei</w:t>
       </w:r>
       <w:r>
         <w:t>Bridge</w:t>
       </w:r>
+      <w:proofErr w:type="spellEnd"/>
       <w:r>
         <w:t xml:space="preserve"> application</w:t>
       </w:r>
@@ -636,7 +638,15 @@
     </w:p>
     <w:p>
       <w:r>
-        <w:t>When a new cube is accepted from vendor, new unique ip must be assigned to it and the cube details should be updated in global repository.</w:t>
+        <w:t xml:space="preserve">When a new cube is accepted from vendor, new unique </w:t>
+      </w:r>
+      <w:proofErr w:type="spellStart"/>
+      <w:r>
+        <w:t>ip</w:t>
+      </w:r>
+      <w:proofErr w:type="spellEnd"/>
+      <w:r>
+        <w:t xml:space="preserve"> must be assigned to it and the cube details should be updated in global repository.</w:t>
       </w:r>
     </w:p>
     <w:p>
@@ -653,13 +663,23 @@
       </w:r>
     </w:p>
     <w:p>
-      <w:r>
-        <w:t xml:space="preserve">PowerDNA explorer application. </w:t>
-      </w:r>
-    </w:p>
-    <w:p>
-      <w:r>
-        <w:t>CubeNet application.</w:t>
+      <w:proofErr w:type="spellStart"/>
+      <w:r>
+        <w:t>PowerDNA</w:t>
+      </w:r>
+      <w:proofErr w:type="spellEnd"/>
+      <w:r>
+        <w:t xml:space="preserve"> explorer application. </w:t>
+      </w:r>
+    </w:p>
+    <w:p>
+      <w:proofErr w:type="spellStart"/>
+      <w:r>
+        <w:t>CubeNet</w:t>
+      </w:r>
+      <w:proofErr w:type="spellEnd"/>
+      <w:r>
+        <w:t xml:space="preserve"> application.</w:t>
       </w:r>
     </w:p>
     <w:p>
@@ -691,12 +711,28 @@
     </w:p>
     <w:p>
       <w:r>
-        <w:t>New ip assigned to new cube.</w:t>
-      </w:r>
-    </w:p>
-    <w:p>
-      <w:r>
-        <w:t xml:space="preserve">File CubeRepository.json (in ‘global folder’) is updated with details of </w:t>
+        <w:t xml:space="preserve">New </w:t>
+      </w:r>
+      <w:proofErr w:type="spellStart"/>
+      <w:r>
+        <w:t>ip</w:t>
+      </w:r>
+      <w:proofErr w:type="spellEnd"/>
+      <w:r>
+        <w:t xml:space="preserve"> assigned to new cube.</w:t>
+      </w:r>
+    </w:p>
+    <w:p>
+      <w:r>
+        <w:t xml:space="preserve">File </w:t>
+      </w:r>
+      <w:proofErr w:type="spellStart"/>
+      <w:r>
+        <w:t>CubeRepository.json</w:t>
+      </w:r>
+      <w:proofErr w:type="spellEnd"/>
+      <w:r>
+        <w:t xml:space="preserve"> (in ‘global folder’) is updated with details of </w:t>
       </w:r>
       <w:r>
         <w:t xml:space="preserve">the </w:t>
@@ -722,7 +758,15 @@
         </w:numPr>
       </w:pPr>
       <w:r>
-        <w:t>User launch CubeNet app</w:t>
+        <w:t xml:space="preserve">User launch </w:t>
+      </w:r>
+      <w:proofErr w:type="spellStart"/>
+      <w:r>
+        <w:t>CubeNet</w:t>
+      </w:r>
+      <w:proofErr w:type="spellEnd"/>
+      <w:r>
+        <w:t xml:space="preserve"> app</w:t>
       </w:r>
     </w:p>
     <w:p>
@@ -733,15 +777,29 @@
           <w:numId w:val="16"/>
         </w:numPr>
       </w:pPr>
-      <w:r>
-        <w:t xml:space="preserve">CubeNet tries to load repository file. On success: </w:t>
-      </w:r>
+      <w:proofErr w:type="spellStart"/>
+      <w:r>
+        <w:t>CubeNet</w:t>
+      </w:r>
+      <w:proofErr w:type="spellEnd"/>
+      <w:r>
+        <w:t xml:space="preserve"> tries to load repository file. On success: </w:t>
+      </w:r>
+      <w:proofErr w:type="spellStart"/>
       <w:r>
         <w:rPr>
           <w:b/>
           <w:bCs/>
         </w:rPr>
-        <w:t>IsRepExist=true</w:t>
+        <w:t>IsRepExist</w:t>
+      </w:r>
+      <w:proofErr w:type="spellEnd"/>
+      <w:r>
+        <w:rPr>
+          <w:b/>
+          <w:bCs/>
+        </w:rPr>
+        <w:t>=true</w:t>
       </w:r>
       <w:r>
         <w:t xml:space="preserve">. On fail, only ‘create new rep’ and ‘load rep’ are available. </w:t>
@@ -795,7 +853,15 @@
         <w:t>”</w:t>
       </w:r>
       <w:r>
-        <w:t>, or, he can type the ip that he wants.</w:t>
+        <w:t xml:space="preserve">, or, he can type the </w:t>
+      </w:r>
+      <w:proofErr w:type="spellStart"/>
+      <w:r>
+        <w:t>ip</w:t>
+      </w:r>
+      <w:proofErr w:type="spellEnd"/>
+      <w:r>
+        <w:t xml:space="preserve"> that he wants.</w:t>
       </w:r>
     </w:p>
     <w:p>
@@ -806,14 +872,32 @@
           <w:numId w:val="16"/>
         </w:numPr>
       </w:pPr>
-      <w:r>
-        <w:t xml:space="preserve">CubeNet checks in file </w:t>
-      </w:r>
-      <w:r>
-        <w:t xml:space="preserve">CubeRepository.json </w:t>
-      </w:r>
-      <w:r>
-        <w:t>what are the available ip’s.</w:t>
+      <w:proofErr w:type="spellStart"/>
+      <w:r>
+        <w:t>CubeNet</w:t>
+      </w:r>
+      <w:proofErr w:type="spellEnd"/>
+      <w:r>
+        <w:t xml:space="preserve"> checks in file </w:t>
+      </w:r>
+      <w:proofErr w:type="spellStart"/>
+      <w:r>
+        <w:t>CubeRepository.json</w:t>
+      </w:r>
+      <w:proofErr w:type="spellEnd"/>
+      <w:r>
+        <w:t xml:space="preserve"> </w:t>
+      </w:r>
+      <w:r>
+        <w:t xml:space="preserve">what are the available </w:t>
+      </w:r>
+      <w:proofErr w:type="spellStart"/>
+      <w:r>
+        <w:t>ip’s</w:t>
+      </w:r>
+      <w:proofErr w:type="spellEnd"/>
+      <w:r>
+        <w:t>.</w:t>
       </w:r>
     </w:p>
     <w:p>
@@ -824,17 +908,43 @@
           <w:numId w:val="16"/>
         </w:numPr>
       </w:pPr>
-      <w:r>
-        <w:t xml:space="preserve">CubeNet </w:t>
+      <w:proofErr w:type="spellStart"/>
+      <w:r>
+        <w:t>CubeNet</w:t>
+      </w:r>
+      <w:proofErr w:type="spellEnd"/>
+      <w:r>
+        <w:t xml:space="preserve"> </w:t>
       </w:r>
       <w:r>
         <w:t>displays suggested</w:t>
       </w:r>
       <w:r>
-        <w:t xml:space="preserve"> ip</w:t>
-      </w:r>
-      <w:r>
-        <w:t>, and shows message “must use PowerDNA to set ip”.</w:t>
+        <w:t xml:space="preserve"> </w:t>
+      </w:r>
+      <w:proofErr w:type="spellStart"/>
+      <w:r>
+        <w:t>ip</w:t>
+      </w:r>
+      <w:proofErr w:type="spellEnd"/>
+      <w:r>
+        <w:t xml:space="preserve">, and shows message “must use </w:t>
+      </w:r>
+      <w:proofErr w:type="spellStart"/>
+      <w:r>
+        <w:t>PowerDNA</w:t>
+      </w:r>
+      <w:proofErr w:type="spellEnd"/>
+      <w:r>
+        <w:t xml:space="preserve"> to set </w:t>
+      </w:r>
+      <w:proofErr w:type="spellStart"/>
+      <w:r>
+        <w:t>ip</w:t>
+      </w:r>
+      <w:proofErr w:type="spellEnd"/>
+      <w:r>
+        <w:t>”.</w:t>
       </w:r>
     </w:p>
     <w:p>
@@ -846,7 +956,23 @@
         </w:numPr>
       </w:pPr>
       <w:r>
-        <w:t xml:space="preserve">User launce PowerDNA Explorer and sets the new ip for the new cube </w:t>
+        <w:t xml:space="preserve">User launce </w:t>
+      </w:r>
+      <w:proofErr w:type="spellStart"/>
+      <w:r>
+        <w:t>PowerDNA</w:t>
+      </w:r>
+      <w:proofErr w:type="spellEnd"/>
+      <w:r>
+        <w:t xml:space="preserve"> Explorer and sets the new </w:t>
+      </w:r>
+      <w:proofErr w:type="spellStart"/>
+      <w:r>
+        <w:t>ip</w:t>
+      </w:r>
+      <w:proofErr w:type="spellEnd"/>
+      <w:r>
+        <w:t xml:space="preserve"> for the new cube </w:t>
       </w:r>
       <w:r>
         <w:t>User click ‘</w:t>
@@ -938,8 +1064,20 @@
                                 <w:szCs w:val="18"/>
                                 <w:u w:val="single"/>
                               </w:rPr>
-                              <w:t>File CubeRepository.json</w:t>
+                              <w:t xml:space="preserve">File </w:t>
                             </w:r>
+                            <w:proofErr w:type="spellStart"/>
+                            <w:r>
+                              <w:rPr>
+                                <w:b/>
+                                <w:bCs/>
+                                <w:sz w:val="18"/>
+                                <w:szCs w:val="18"/>
+                                <w:u w:val="single"/>
+                              </w:rPr>
+                              <w:t>CubeRepository.json</w:t>
+                            </w:r>
+                            <w:proofErr w:type="spellEnd"/>
                           </w:p>
                           <w:p>
                             <w:pPr>
@@ -964,7 +1102,23 @@
                                 <w:sz w:val="18"/>
                                 <w:szCs w:val="18"/>
                               </w:rPr>
-                              <w:t>“CubeType”: {</w:t>
+                              <w:t>“</w:t>
+                            </w:r>
+                            <w:proofErr w:type="spellStart"/>
+                            <w:r>
+                              <w:rPr>
+                                <w:sz w:val="18"/>
+                                <w:szCs w:val="18"/>
+                              </w:rPr>
+                              <w:t>CubeType</w:t>
+                            </w:r>
+                            <w:proofErr w:type="spellEnd"/>
+                            <w:r>
+                              <w:rPr>
+                                <w:sz w:val="18"/>
+                                <w:szCs w:val="18"/>
+                              </w:rPr>
+                              <w:t>”: {</w:t>
                             </w:r>
                           </w:p>
                           <w:p>
@@ -975,6 +1129,7 @@
                                 <w:szCs w:val="18"/>
                               </w:rPr>
                             </w:pPr>
+                            <w:proofErr w:type="spellStart"/>
                             <w:r>
                               <w:rPr>
                                 <w:sz w:val="18"/>
@@ -982,6 +1137,7 @@
                               </w:rPr>
                               <w:t>SlotMap</w:t>
                             </w:r>
+                            <w:proofErr w:type="spellEnd"/>
                             <w:r>
                               <w:rPr>
                                 <w:sz w:val="18"/>
@@ -998,12 +1154,21 @@
                                 <w:szCs w:val="18"/>
                               </w:rPr>
                             </w:pPr>
+                            <w:proofErr w:type="spellStart"/>
                             <w:r>
                               <w:rPr>
                                 <w:sz w:val="18"/>
                                 <w:szCs w:val="18"/>
                               </w:rPr>
-                              <w:t>NickName: “mcc”</w:t>
+                              <w:t>NickName</w:t>
+                            </w:r>
+                            <w:proofErr w:type="spellEnd"/>
+                            <w:r>
+                              <w:rPr>
+                                <w:sz w:val="18"/>
+                                <w:szCs w:val="18"/>
+                              </w:rPr>
+                              <w:t>: “mcc”</w:t>
                             </w:r>
                           </w:p>
                           <w:p>
@@ -1014,12 +1179,21 @@
                                 <w:szCs w:val="18"/>
                               </w:rPr>
                             </w:pPr>
+                            <w:proofErr w:type="spellStart"/>
                             <w:r>
                               <w:rPr>
                                 <w:sz w:val="18"/>
                                 <w:szCs w:val="18"/>
                               </w:rPr>
-                              <w:t>TypeId: 1</w:t>
+                              <w:t>TypeId</w:t>
+                            </w:r>
+                            <w:proofErr w:type="spellEnd"/>
+                            <w:r>
+                              <w:rPr>
+                                <w:sz w:val="18"/>
+                                <w:szCs w:val="18"/>
+                              </w:rPr>
+                              <w:t>: 1</w:t>
                             </w:r>
                           </w:p>
                           <w:p>
@@ -1046,12 +1220,21 @@
                                 <w:szCs w:val="18"/>
                               </w:rPr>
                             </w:pPr>
+                            <w:proofErr w:type="spellStart"/>
                             <w:r>
                               <w:rPr>
                                 <w:sz w:val="18"/>
                                 <w:szCs w:val="18"/>
                               </w:rPr>
-                              <w:t>CubeList: [“192.168.100,3”, “192.168.100,15”, “192.168.100,17”]</w:t>
+                              <w:t>CubeList</w:t>
+                            </w:r>
+                            <w:proofErr w:type="spellEnd"/>
+                            <w:r>
+                              <w:rPr>
+                                <w:sz w:val="18"/>
+                                <w:szCs w:val="18"/>
+                              </w:rPr>
+                              <w:t>: [“192.168.100,3”, “192.168.100,15”, “192.168.100,17”]</w:t>
                             </w:r>
                           </w:p>
                           <w:p>
@@ -1081,7 +1264,23 @@
                                 <w:sz w:val="18"/>
                                 <w:szCs w:val="18"/>
                               </w:rPr>
-                              <w:t>“CubeType”: {</w:t>
+                              <w:t>“</w:t>
+                            </w:r>
+                            <w:proofErr w:type="spellStart"/>
+                            <w:r>
+                              <w:rPr>
+                                <w:sz w:val="18"/>
+                                <w:szCs w:val="18"/>
+                              </w:rPr>
+                              <w:t>CubeType</w:t>
+                            </w:r>
+                            <w:proofErr w:type="spellEnd"/>
+                            <w:r>
+                              <w:rPr>
+                                <w:sz w:val="18"/>
+                                <w:szCs w:val="18"/>
+                              </w:rPr>
+                              <w:t>”: {</w:t>
                             </w:r>
                           </w:p>
                           <w:p>
@@ -1092,6 +1291,7 @@
                                 <w:szCs w:val="18"/>
                               </w:rPr>
                             </w:pPr>
+                            <w:proofErr w:type="spellStart"/>
                             <w:r>
                               <w:rPr>
                                 <w:sz w:val="18"/>
@@ -1099,6 +1299,7 @@
                               </w:rPr>
                               <w:t>SlotMap</w:t>
                             </w:r>
+                            <w:proofErr w:type="spellEnd"/>
                             <w:r>
                               <w:rPr>
                                 <w:sz w:val="18"/>
@@ -1129,12 +1330,21 @@
                                 <w:szCs w:val="18"/>
                               </w:rPr>
                             </w:pPr>
+                            <w:proofErr w:type="spellStart"/>
                             <w:r>
                               <w:rPr>
                                 <w:sz w:val="18"/>
                                 <w:szCs w:val="18"/>
                               </w:rPr>
-                              <w:t>NickName: “ins”</w:t>
+                              <w:t>NickName</w:t>
+                            </w:r>
+                            <w:proofErr w:type="spellEnd"/>
+                            <w:r>
+                              <w:rPr>
+                                <w:sz w:val="18"/>
+                                <w:szCs w:val="18"/>
+                              </w:rPr>
+                              <w:t>: “ins”</w:t>
                             </w:r>
                           </w:p>
                           <w:p>
@@ -1145,12 +1355,21 @@
                                 <w:szCs w:val="18"/>
                               </w:rPr>
                             </w:pPr>
+                            <w:proofErr w:type="spellStart"/>
                             <w:r>
                               <w:rPr>
                                 <w:sz w:val="18"/>
                                 <w:szCs w:val="18"/>
                               </w:rPr>
-                              <w:t>TypeId: 3</w:t>
+                              <w:t>TypeId</w:t>
+                            </w:r>
+                            <w:proofErr w:type="spellEnd"/>
+                            <w:r>
+                              <w:rPr>
+                                <w:sz w:val="18"/>
+                                <w:szCs w:val="18"/>
+                              </w:rPr>
+                              <w:t>: 3</w:t>
                             </w:r>
                           </w:p>
                           <w:p>
@@ -1177,12 +1396,21 @@
                                 <w:szCs w:val="18"/>
                               </w:rPr>
                             </w:pPr>
+                            <w:proofErr w:type="spellStart"/>
                             <w:r>
                               <w:rPr>
                                 <w:sz w:val="18"/>
                                 <w:szCs w:val="18"/>
                               </w:rPr>
-                              <w:t>CubeList: [“192.168.100,3”, “192.168.100,15”, “192.168.100,17”]</w:t>
+                              <w:t>CubeList</w:t>
+                            </w:r>
+                            <w:proofErr w:type="spellEnd"/>
+                            <w:r>
+                              <w:rPr>
+                                <w:sz w:val="18"/>
+                                <w:szCs w:val="18"/>
+                              </w:rPr>
+                              <w:t>: [“192.168.100,3”, “192.168.100,15”, “192.168.100,17”]</w:t>
                             </w:r>
                           </w:p>
                           <w:p>
@@ -1212,7 +1440,23 @@
                                 <w:sz w:val="18"/>
                                 <w:szCs w:val="18"/>
                               </w:rPr>
-                              <w:t>“CubeType”: {</w:t>
+                              <w:t>“</w:t>
+                            </w:r>
+                            <w:proofErr w:type="spellStart"/>
+                            <w:r>
+                              <w:rPr>
+                                <w:sz w:val="18"/>
+                                <w:szCs w:val="18"/>
+                              </w:rPr>
+                              <w:t>CubeType</w:t>
+                            </w:r>
+                            <w:proofErr w:type="spellEnd"/>
+                            <w:r>
+                              <w:rPr>
+                                <w:sz w:val="18"/>
+                                <w:szCs w:val="18"/>
+                              </w:rPr>
+                              <w:t>”: {</w:t>
                             </w:r>
                           </w:p>
                           <w:p>
@@ -1223,6 +1467,7 @@
                                 <w:szCs w:val="18"/>
                               </w:rPr>
                             </w:pPr>
+                            <w:proofErr w:type="spellStart"/>
                             <w:r>
                               <w:rPr>
                                 <w:sz w:val="18"/>
@@ -1230,6 +1475,7 @@
                               </w:rPr>
                               <w:t>SlotMap</w:t>
                             </w:r>
+                            <w:proofErr w:type="spellEnd"/>
                             <w:r>
                               <w:rPr>
                                 <w:sz w:val="18"/>
@@ -1260,13 +1506,23 @@
                                 <w:szCs w:val="18"/>
                               </w:rPr>
                             </w:pPr>
+                            <w:proofErr w:type="spellStart"/>
                             <w:r>
                               <w:rPr>
                                 <w:sz w:val="18"/>
                                 <w:szCs w:val="18"/>
                               </w:rPr>
-                              <w:t>NickName: “</w:t>
+                              <w:t>NickName</w:t>
                             </w:r>
+                            <w:proofErr w:type="spellEnd"/>
+                            <w:r>
+                              <w:rPr>
+                                <w:sz w:val="18"/>
+                                <w:szCs w:val="18"/>
+                              </w:rPr>
+                              <w:t>: “</w:t>
+                            </w:r>
+                            <w:proofErr w:type="spellStart"/>
                             <w:r>
                               <w:rPr>
                                 <w:sz w:val="18"/>
@@ -1274,6 +1530,7 @@
                               </w:rPr>
                               <w:t>fcc</w:t>
                             </w:r>
+                            <w:proofErr w:type="spellEnd"/>
                             <w:r>
                               <w:rPr>
                                 <w:sz w:val="18"/>
@@ -1290,12 +1547,21 @@
                                 <w:szCs w:val="18"/>
                               </w:rPr>
                             </w:pPr>
+                            <w:proofErr w:type="spellStart"/>
                             <w:r>
                               <w:rPr>
                                 <w:sz w:val="18"/>
                                 <w:szCs w:val="18"/>
                               </w:rPr>
-                              <w:t>TypeId: 4</w:t>
+                              <w:t>TypeId</w:t>
+                            </w:r>
+                            <w:proofErr w:type="spellEnd"/>
+                            <w:r>
+                              <w:rPr>
+                                <w:sz w:val="18"/>
+                                <w:szCs w:val="18"/>
+                              </w:rPr>
+                              <w:t>: 4</w:t>
                             </w:r>
                           </w:p>
                           <w:p>
@@ -1313,6 +1579,7 @@
                               </w:rPr>
                               <w:t xml:space="preserve">“Desc”: “This cube should connect to </w:t>
                             </w:r>
+                            <w:proofErr w:type="spellStart"/>
                             <w:r>
                               <w:rPr>
                                 <w:sz w:val="18"/>
@@ -1320,6 +1587,7 @@
                               </w:rPr>
                               <w:t>fcc</w:t>
                             </w:r>
+                            <w:proofErr w:type="spellEnd"/>
                             <w:r>
                               <w:rPr>
                                 <w:sz w:val="18"/>
@@ -1336,12 +1604,21 @@
                                 <w:szCs w:val="18"/>
                               </w:rPr>
                             </w:pPr>
+                            <w:proofErr w:type="spellStart"/>
                             <w:r>
                               <w:rPr>
                                 <w:sz w:val="18"/>
                                 <w:szCs w:val="18"/>
                               </w:rPr>
-                              <w:t>CubeList: [“192.168.100,</w:t>
+                              <w:t>CubeList</w:t>
+                            </w:r>
+                            <w:proofErr w:type="spellEnd"/>
+                            <w:r>
+                              <w:rPr>
+                                <w:sz w:val="18"/>
+                                <w:szCs w:val="18"/>
+                              </w:rPr>
+                              <w:t>: [“192.168.100,</w:t>
                             </w:r>
                             <w:r>
                               <w:rPr>
@@ -1413,7 +1690,7 @@
               </wp:anchor>
             </w:drawing>
           </mc:Choice>
-          <mc:Fallback xmlns:oel="http://schemas.microsoft.com/office/2019/extlst">
+          <mc:Fallback>
             <w:pict>
               <v:shapetype w14:anchorId="31451EA5" id="_x0000_t202" coordsize="21600,21600" o:spt="202" path="m,l,21600r21600,l21600,xe">
                 <v:stroke joinstyle="miter"/>
@@ -1519,23 +1796,7 @@
                           <w:sz w:val="18"/>
                           <w:szCs w:val="18"/>
                         </w:rPr>
-                        <w:t>: “DIO403- SL508- SL508</w:t>
-                      </w:r>
-                      <w:proofErr w:type="gramStart"/>
-                      <w:r>
-                        <w:rPr>
-                          <w:sz w:val="18"/>
-                          <w:szCs w:val="18"/>
-                        </w:rPr>
-                        <w:t>-  SL</w:t>
-                      </w:r>
-                      <w:proofErr w:type="gramEnd"/>
-                      <w:r>
-                        <w:rPr>
-                          <w:sz w:val="18"/>
-                          <w:szCs w:val="18"/>
-                        </w:rPr>
-                        <w:t>508- SL508- DIO452”</w:t>
+                        <w:t>: “DIO403- SL508- SL508-  SL508- SL508- DIO452”</w:t>
                       </w:r>
                     </w:p>
                     <w:p>
@@ -2073,9 +2334,27 @@
           </mc:Fallback>
         </mc:AlternateContent>
       </w:r>
-      <w:r>
-        <w:t>CubeNet verifies that ip does not exists in Rep.json</w:t>
-      </w:r>
+      <w:proofErr w:type="spellStart"/>
+      <w:r>
+        <w:t>CubeNet</w:t>
+      </w:r>
+      <w:proofErr w:type="spellEnd"/>
+      <w:r>
+        <w:t xml:space="preserve"> verifies that </w:t>
+      </w:r>
+      <w:proofErr w:type="spellStart"/>
+      <w:r>
+        <w:t>ip</w:t>
+      </w:r>
+      <w:proofErr w:type="spellEnd"/>
+      <w:r>
+        <w:t xml:space="preserve"> does not exists in </w:t>
+      </w:r>
+      <w:proofErr w:type="spellStart"/>
+      <w:r>
+        <w:t>Rep.json</w:t>
+      </w:r>
+      <w:proofErr w:type="spellEnd"/>
     </w:p>
     <w:p>
       <w:pPr>
@@ -2085,15 +2364,37 @@
           <w:numId w:val="16"/>
         </w:numPr>
       </w:pPr>
-      <w:r>
-        <w:t xml:space="preserve">CubeNet locks the ip text box. </w:t>
-      </w:r>
+      <w:proofErr w:type="spellStart"/>
+      <w:r>
+        <w:t>CubeNet</w:t>
+      </w:r>
+      <w:proofErr w:type="spellEnd"/>
+      <w:r>
+        <w:t xml:space="preserve"> locks the </w:t>
+      </w:r>
+      <w:proofErr w:type="spellStart"/>
+      <w:r>
+        <w:t>ip</w:t>
+      </w:r>
+      <w:proofErr w:type="spellEnd"/>
+      <w:r>
+        <w:t xml:space="preserve"> text box. </w:t>
+      </w:r>
+      <w:proofErr w:type="spellStart"/>
       <w:r>
         <w:rPr>
           <w:b/>
           <w:bCs/>
         </w:rPr>
-        <w:t>IsAddressLocked=true</w:t>
+        <w:t>IsAddressLocked</w:t>
+      </w:r>
+      <w:proofErr w:type="spellEnd"/>
+      <w:r>
+        <w:rPr>
+          <w:b/>
+          <w:bCs/>
+        </w:rPr>
+        <w:t>=true</w:t>
       </w:r>
       <w:r>
         <w:t>.</w:t>
@@ -2141,8 +2442,13 @@
           <w:numId w:val="16"/>
         </w:numPr>
       </w:pPr>
-      <w:r>
-        <w:t>CubeNet validates that the new cube is responding</w:t>
+      <w:proofErr w:type="spellStart"/>
+      <w:r>
+        <w:t>CubeNet</w:t>
+      </w:r>
+      <w:proofErr w:type="spellEnd"/>
+      <w:r>
+        <w:t xml:space="preserve"> validates that the new cube is responding</w:t>
       </w:r>
       <w:r>
         <w:t>, r</w:t>
@@ -2211,7 +2517,15 @@
         <w:t>pository</w:t>
       </w:r>
       <w:r>
-        <w:t xml:space="preserve"> in one of the cube types, the user is asked if he want to add the cube to one of the existing cube types. If yes, the new cube ip is added to selected cube type. User click ‘save’. </w:t>
+        <w:t xml:space="preserve"> in one of the cube types, the user is asked if he want to add the cube to one of the existing cube types. If yes, the new cube </w:t>
+      </w:r>
+      <w:proofErr w:type="spellStart"/>
+      <w:r>
+        <w:t>ip</w:t>
+      </w:r>
+      <w:proofErr w:type="spellEnd"/>
+      <w:r>
+        <w:t xml:space="preserve"> is added to selected cube type. User click ‘save’. </w:t>
       </w:r>
       <w:r>
         <w:rPr>
@@ -2270,12 +2584,27 @@
           <w:numId w:val="16"/>
         </w:numPr>
       </w:pPr>
-      <w:r>
-        <w:t xml:space="preserve">CubeNet Add CubeType entry to file </w:t>
-      </w:r>
+      <w:proofErr w:type="spellStart"/>
+      <w:r>
+        <w:t>CubeNet</w:t>
+      </w:r>
+      <w:proofErr w:type="spellEnd"/>
+      <w:r>
+        <w:t xml:space="preserve"> Add </w:t>
+      </w:r>
+      <w:proofErr w:type="spellStart"/>
+      <w:r>
+        <w:t>CubeType</w:t>
+      </w:r>
+      <w:proofErr w:type="spellEnd"/>
+      <w:r>
+        <w:t xml:space="preserve"> entry to file </w:t>
+      </w:r>
+      <w:proofErr w:type="spellStart"/>
       <w:r>
         <w:t>CubeRepository.json</w:t>
       </w:r>
+      <w:proofErr w:type="spellEnd"/>
       <w:r>
         <w:t xml:space="preserve">. (The </w:t>
       </w:r>
@@ -2318,8 +2647,13 @@
           <w:numId w:val="16"/>
         </w:numPr>
       </w:pPr>
-      <w:r>
-        <w:t>CubeNet saves file.</w:t>
+      <w:proofErr w:type="spellStart"/>
+      <w:r>
+        <w:t>CubeNet</w:t>
+      </w:r>
+      <w:proofErr w:type="spellEnd"/>
+      <w:r>
+        <w:t xml:space="preserve"> saves file.</w:t>
       </w:r>
       <w:r>
         <w:t xml:space="preserve"> </w:t>
@@ -2359,7 +2693,15 @@
     </w:p>
     <w:p>
       <w:r>
-        <w:t xml:space="preserve">This setup file contains operational definitions (baud rate etc..) as well as communication definitions (Receive/Transmit ip/port) </w:t>
+        <w:t xml:space="preserve">This setup file contains operational definitions (baud rate etc..) as well as communication definitions (Receive/Transmit </w:t>
+      </w:r>
+      <w:proofErr w:type="spellStart"/>
+      <w:r>
+        <w:t>ip</w:t>
+      </w:r>
+      <w:proofErr w:type="spellEnd"/>
+      <w:r>
+        <w:t xml:space="preserve">/port) </w:t>
       </w:r>
     </w:p>
     <w:p>
@@ -2372,11 +2714,16 @@
     </w:p>
     <w:p>
       <w:r>
-        <w:t>Access to updated CubeRepository</w:t>
+        <w:t xml:space="preserve">Access to updated </w:t>
+      </w:r>
+      <w:proofErr w:type="spellStart"/>
+      <w:r>
+        <w:t>CubeRepository</w:t>
       </w:r>
       <w:r>
         <w:t>,json</w:t>
       </w:r>
+      <w:proofErr w:type="spellEnd"/>
       <w:r>
         <w:t xml:space="preserve"> file in global folder.</w:t>
       </w:r>
@@ -2401,7 +2748,11 @@
     </w:p>
     <w:p>
       <w:r>
-        <w:t>New setup file created. (example “CubeSetup.</w:t>
+        <w:t>New setup file created. (example “</w:t>
+      </w:r>
+      <w:proofErr w:type="spellStart"/>
+      <w:r>
+        <w:t>CubeSetup.</w:t>
       </w:r>
       <w:r>
         <w:rPr>
@@ -2411,7 +2762,11 @@
         <w:t>fcc</w:t>
       </w:r>
       <w:r>
-        <w:t>.config”).</w:t>
+        <w:t>.config</w:t>
+      </w:r>
+      <w:proofErr w:type="spellEnd"/>
+      <w:r>
+        <w:t>”).</w:t>
       </w:r>
     </w:p>
     <w:p>
@@ -2428,6 +2783,7 @@
       </w:r>
     </w:p>
     <w:p>
+      <w:proofErr w:type="spellStart"/>
       <w:r>
         <w:rPr>
           <w:rFonts w:hint="cs"/>
@@ -2447,6 +2803,7 @@
         </w:rPr>
         <w:t>ubeDesign</w:t>
       </w:r>
+      <w:proofErr w:type="spellEnd"/>
       <w:r>
         <w:t xml:space="preserve"> app</w:t>
       </w:r>
@@ -2473,6 +2830,7 @@
       <w:r>
         <w:t xml:space="preserve">User launch </w:t>
       </w:r>
+      <w:proofErr w:type="spellStart"/>
       <w:r>
         <w:rPr>
           <w:rFonts w:hint="cs"/>
@@ -2492,6 +2850,7 @@
         </w:rPr>
         <w:t>ubeDesign</w:t>
       </w:r>
+      <w:proofErr w:type="spellEnd"/>
       <w:r>
         <w:t>.</w:t>
       </w:r>
@@ -2526,6 +2885,7 @@
           <w:numId w:val="17"/>
         </w:numPr>
       </w:pPr>
+      <w:proofErr w:type="spellStart"/>
       <w:r>
         <w:rPr>
           <w:b/>
@@ -2544,11 +2904,20 @@
         </w:rPr>
         <w:t>Design</w:t>
       </w:r>
+      <w:proofErr w:type="spellEnd"/>
       <w:r>
         <w:t xml:space="preserve"> display list of cube types</w:t>
       </w:r>
       <w:r>
-        <w:t xml:space="preserve"> (line per cube-type entry in CubeRepository.json)</w:t>
+        <w:t xml:space="preserve"> (line per cube-type entry in </w:t>
+      </w:r>
+      <w:proofErr w:type="spellStart"/>
+      <w:r>
+        <w:t>CubeRepository.json</w:t>
+      </w:r>
+      <w:proofErr w:type="spellEnd"/>
+      <w:r>
+        <w:t>)</w:t>
       </w:r>
     </w:p>
     <w:p>
@@ -2574,6 +2943,7 @@
           <w:numId w:val="17"/>
         </w:numPr>
       </w:pPr>
+      <w:proofErr w:type="spellStart"/>
       <w:r>
         <w:rPr>
           <w:b/>
@@ -2583,6 +2953,7 @@
         </w:rPr>
         <w:t>CubeDesign</w:t>
       </w:r>
+      <w:proofErr w:type="spellEnd"/>
       <w:r>
         <w:t xml:space="preserve"> generates default config and populate fields.</w:t>
       </w:r>
@@ -2625,6 +2996,7 @@
           <w:numId w:val="17"/>
         </w:numPr>
       </w:pPr>
+      <w:proofErr w:type="spellStart"/>
       <w:r>
         <w:rPr>
           <w:b/>
@@ -2634,8 +3006,13 @@
         </w:rPr>
         <w:t>CubeDesign</w:t>
       </w:r>
-      <w:r>
-        <w:t xml:space="preserve"> saves file with predefined name (based on cube-type nick name, for example “CubeSetup.</w:t>
+      <w:proofErr w:type="spellEnd"/>
+      <w:r>
+        <w:t xml:space="preserve"> saves file with predefined name (based on cube-type nick name, for example “</w:t>
+      </w:r>
+      <w:proofErr w:type="spellStart"/>
+      <w:r>
+        <w:t>CubeSetup.</w:t>
       </w:r>
       <w:r>
         <w:rPr>
@@ -2645,7 +3022,11 @@
         <w:t>ins</w:t>
       </w:r>
       <w:r>
-        <w:t>.config”).</w:t>
+        <w:t>.config</w:t>
+      </w:r>
+      <w:proofErr w:type="spellEnd"/>
+      <w:r>
+        <w:t>”).</w:t>
       </w:r>
     </w:p>
     <w:p>
@@ -2684,13 +3065,31 @@
     </w:p>
     <w:p>
       <w:r>
-        <w:t xml:space="preserve">On Cubenet startup, Cubenet opens last </w:t>
-      </w:r>
-      <w:r>
-        <w:t xml:space="preserve">CubeRepository,json </w:t>
-      </w:r>
-      <w:r>
-        <w:t>file. User might add cube(s) to this file.</w:t>
+        <w:t xml:space="preserve">On </w:t>
+      </w:r>
+      <w:proofErr w:type="spellStart"/>
+      <w:r>
+        <w:t>Cubenet</w:t>
+      </w:r>
+      <w:proofErr w:type="spellEnd"/>
+      <w:r>
+        <w:t xml:space="preserve"> startup, </w:t>
+      </w:r>
+      <w:proofErr w:type="spellStart"/>
+      <w:r>
+        <w:t>Cubenet</w:t>
+      </w:r>
+      <w:proofErr w:type="spellEnd"/>
+      <w:r>
+        <w:t xml:space="preserve"> opens last </w:t>
+      </w:r>
+      <w:proofErr w:type="spellStart"/>
+      <w:r>
+        <w:t>CubeRepository,json</w:t>
+      </w:r>
+      <w:proofErr w:type="spellEnd"/>
+      <w:r>
+        <w:t xml:space="preserve"> file. User might add cube(s) to this file.</w:t>
       </w:r>
     </w:p>
     <w:p>
@@ -2702,11 +3101,13 @@
       </w:r>
     </w:p>
     <w:p>
-      <w:r>
-        <w:t xml:space="preserve">CubeRepository,json </w:t>
-      </w:r>
-      <w:r>
-        <w:t>file exists.</w:t>
+      <w:proofErr w:type="spellStart"/>
+      <w:r>
+        <w:t>CubeRepository,json</w:t>
+      </w:r>
+      <w:proofErr w:type="spellEnd"/>
+      <w:r>
+        <w:t xml:space="preserve"> file exists.</w:t>
       </w:r>
     </w:p>
     <w:p>
@@ -2726,7 +3127,15 @@
         </w:numPr>
       </w:pPr>
       <w:r>
-        <w:t>User launch Cubenet.</w:t>
+        <w:t xml:space="preserve">User launch </w:t>
+      </w:r>
+      <w:proofErr w:type="spellStart"/>
+      <w:r>
+        <w:t>Cubenet</w:t>
+      </w:r>
+      <w:proofErr w:type="spellEnd"/>
+      <w:r>
+        <w:t>.</w:t>
       </w:r>
     </w:p>
     <w:p>
@@ -2737,12 +3146,19 @@
           <w:numId w:val="22"/>
         </w:numPr>
       </w:pPr>
-      <w:r>
-        <w:t xml:space="preserve">Cubenet loads </w:t>
-      </w:r>
+      <w:proofErr w:type="spellStart"/>
+      <w:r>
+        <w:t>Cubenet</w:t>
+      </w:r>
+      <w:proofErr w:type="spellEnd"/>
+      <w:r>
+        <w:t xml:space="preserve"> loads </w:t>
+      </w:r>
+      <w:proofErr w:type="spellStart"/>
       <w:r>
         <w:t>CubeRepository,json</w:t>
       </w:r>
+      <w:proofErr w:type="spellEnd"/>
     </w:p>
     <w:p>
       <w:pPr>
@@ -2805,10 +3221,31 @@
     </w:p>
     <w:p>
       <w:r>
-        <w:t xml:space="preserve">Add </w:t>
-      </w:r>
-      <w:r>
-        <w:t>On Cubenet startup, Cubenet opens last CubeRepository,json file. User might add cube(s) to this file.</w:t>
+        <w:t xml:space="preserve">Add On </w:t>
+      </w:r>
+      <w:proofErr w:type="spellStart"/>
+      <w:r>
+        <w:t>Cubenet</w:t>
+      </w:r>
+      <w:proofErr w:type="spellEnd"/>
+      <w:r>
+        <w:t xml:space="preserve"> startup, </w:t>
+      </w:r>
+      <w:proofErr w:type="spellStart"/>
+      <w:r>
+        <w:t>Cubenet</w:t>
+      </w:r>
+      <w:proofErr w:type="spellEnd"/>
+      <w:r>
+        <w:t xml:space="preserve"> opens last </w:t>
+      </w:r>
+      <w:proofErr w:type="spellStart"/>
+      <w:r>
+        <w:t>CubeRepository,json</w:t>
+      </w:r>
+      <w:proofErr w:type="spellEnd"/>
+      <w:r>
+        <w:t xml:space="preserve"> file. User might add cube(s) to this file.</w:t>
       </w:r>
     </w:p>
     <w:p>
@@ -2841,7 +3278,15 @@
         </w:numPr>
       </w:pPr>
       <w:r>
-        <w:t>User launch Cubenet.</w:t>
+        <w:t xml:space="preserve">User launch </w:t>
+      </w:r>
+      <w:proofErr w:type="spellStart"/>
+      <w:r>
+        <w:t>Cubenet</w:t>
+      </w:r>
+      <w:proofErr w:type="spellEnd"/>
+      <w:r>
+        <w:t>.</w:t>
       </w:r>
     </w:p>
     <w:p>
@@ -2852,15 +3297,19 @@
           <w:numId w:val="23"/>
         </w:numPr>
       </w:pPr>
-      <w:r>
-        <w:t xml:space="preserve">Cubenet </w:t>
-      </w:r>
-      <w:r>
-        <w:t xml:space="preserve">can't find </w:t>
-      </w:r>
+      <w:proofErr w:type="spellStart"/>
+      <w:r>
+        <w:t>Cubenet</w:t>
+      </w:r>
+      <w:proofErr w:type="spellEnd"/>
+      <w:r>
+        <w:t xml:space="preserve"> can't find </w:t>
+      </w:r>
+      <w:proofErr w:type="spellStart"/>
       <w:r>
         <w:t>CubeRepository,json</w:t>
       </w:r>
+      <w:proofErr w:type="spellEnd"/>
       <w:r>
         <w:t xml:space="preserve"> file.</w:t>
       </w:r>
@@ -2994,6 +3443,7 @@
       <w:r>
         <w:t xml:space="preserve">User launch </w:t>
       </w:r>
+      <w:proofErr w:type="spellStart"/>
       <w:r>
         <w:rPr>
           <w:rFonts w:hint="cs"/>
@@ -3009,6 +3459,7 @@
         </w:rPr>
         <w:t>ubeDesign</w:t>
       </w:r>
+      <w:proofErr w:type="spellEnd"/>
       <w:r>
         <w:t>.</w:t>
       </w:r>
@@ -3042,6 +3493,7 @@
           <w:numId w:val="17"/>
         </w:numPr>
       </w:pPr>
+      <w:proofErr w:type="spellStart"/>
       <w:r>
         <w:rPr>
           <w:b/>
@@ -3051,6 +3503,7 @@
         </w:rPr>
         <w:t>CubeDesign</w:t>
       </w:r>
+      <w:proofErr w:type="spellEnd"/>
       <w:r>
         <w:t xml:space="preserve"> open</w:t>
       </w:r>
@@ -3087,8 +3540,13 @@
           <w:numId w:val="17"/>
         </w:numPr>
       </w:pPr>
-      <w:r>
-        <w:t>CubeDesign populate fields according to file.</w:t>
+      <w:proofErr w:type="spellStart"/>
+      <w:r>
+        <w:t>CubeDesign</w:t>
+      </w:r>
+      <w:proofErr w:type="spellEnd"/>
+      <w:r>
+        <w:t xml:space="preserve"> populate fields according to file.</w:t>
       </w:r>
     </w:p>
     <w:p>
@@ -3158,9 +3616,11 @@
       <w:r>
         <w:t xml:space="preserve">: </w:t>
       </w:r>
+      <w:proofErr w:type="spellStart"/>
       <w:r>
         <w:t>UeiBridge</w:t>
       </w:r>
+      <w:proofErr w:type="spellEnd"/>
       <w:r>
         <w:t xml:space="preserve"> </w:t>
       </w:r>
@@ -3178,6 +3638,7 @@
       </w:r>
     </w:p>
     <w:p>
+      <w:proofErr w:type="spellStart"/>
       <w:r>
         <w:rPr>
           <w:b/>
@@ -3187,11 +3648,20 @@
         </w:rPr>
         <w:t>UeiBridge</w:t>
       </w:r>
+      <w:proofErr w:type="spellEnd"/>
       <w:r>
         <w:t xml:space="preserve"> </w:t>
       </w:r>
       <w:r>
-        <w:t>intermediate between Simulator and Uei cubes/racks.</w:t>
+        <w:t xml:space="preserve">intermediate between Simulator and </w:t>
+      </w:r>
+      <w:proofErr w:type="spellStart"/>
+      <w:r>
+        <w:t>Uei</w:t>
+      </w:r>
+      <w:proofErr w:type="spellEnd"/>
+      <w:r>
+        <w:t xml:space="preserve"> cubes/racks.</w:t>
       </w:r>
     </w:p>
     <w:p>
@@ -3208,6 +3678,7 @@
       </w:r>
     </w:p>
     <w:p>
+      <w:proofErr w:type="spellStart"/>
       <w:r>
         <w:rPr>
           <w:b/>
@@ -3217,6 +3688,7 @@
         </w:rPr>
         <w:t>UeiBridge</w:t>
       </w:r>
+      <w:proofErr w:type="spellEnd"/>
       <w:r>
         <w:t xml:space="preserve"> </w:t>
       </w:r>
@@ -3241,9 +3713,11 @@
       </w:r>
     </w:p>
     <w:p>
+      <w:proofErr w:type="spellStart"/>
       <w:r>
         <w:t>UeiBridge</w:t>
       </w:r>
+      <w:proofErr w:type="spellEnd"/>
       <w:r>
         <w:t xml:space="preserve"> connected to cubes, </w:t>
       </w:r>
@@ -3270,6 +3744,7 @@
       <w:r>
         <w:t xml:space="preserve">User launch </w:t>
       </w:r>
+      <w:proofErr w:type="spellStart"/>
       <w:r>
         <w:rPr>
           <w:b/>
@@ -3279,6 +3754,7 @@
         </w:rPr>
         <w:t>UeiBridge</w:t>
       </w:r>
+      <w:proofErr w:type="spellEnd"/>
       <w:r>
         <w:t>.</w:t>
       </w:r>
@@ -3291,6 +3767,7 @@
           <w:numId w:val="15"/>
         </w:numPr>
       </w:pPr>
+      <w:proofErr w:type="spellStart"/>
       <w:r>
         <w:rPr>
           <w:b/>
@@ -3300,6 +3777,7 @@
         </w:rPr>
         <w:t>UeiBridge</w:t>
       </w:r>
+      <w:proofErr w:type="spellEnd"/>
       <w:r>
         <w:t xml:space="preserve"> search for all cubes in local network</w:t>
       </w:r>
@@ -3324,6 +3802,7 @@
           <w:numId w:val="15"/>
         </w:numPr>
       </w:pPr>
+      <w:proofErr w:type="spellStart"/>
       <w:r>
         <w:rPr>
           <w:b/>
@@ -3333,6 +3812,7 @@
         </w:rPr>
         <w:t>UeiBridge</w:t>
       </w:r>
+      <w:proofErr w:type="spellEnd"/>
       <w:r>
         <w:t>:</w:t>
       </w:r>
@@ -3493,6 +3973,7 @@
                                 <w:szCs w:val="18"/>
                               </w:rPr>
                             </w:pPr>
+                            <w:proofErr w:type="spellStart"/>
                             <w:r>
                               <w:rPr>
                                 <w:sz w:val="18"/>
@@ -3507,6 +3988,7 @@
                               </w:rPr>
                               <w:t>Ip</w:t>
                             </w:r>
+                            <w:proofErr w:type="spellEnd"/>
                             <w:r>
                               <w:rPr>
                                 <w:sz w:val="18"/>
@@ -3530,12 +4012,21 @@
                                 <w:szCs w:val="18"/>
                               </w:rPr>
                             </w:pPr>
+                            <w:proofErr w:type="spellStart"/>
                             <w:r>
                               <w:rPr>
                                 <w:sz w:val="18"/>
                                 <w:szCs w:val="18"/>
                               </w:rPr>
-                              <w:t>CubeType: mcc (</w:t>
+                              <w:t>CubeType</w:t>
+                            </w:r>
+                            <w:proofErr w:type="spellEnd"/>
+                            <w:r>
+                              <w:rPr>
+                                <w:sz w:val="18"/>
+                                <w:szCs w:val="18"/>
+                              </w:rPr>
+                              <w:t>: mcc (</w:t>
                             </w:r>
                             <w:r>
                               <w:rPr>
@@ -3560,6 +4051,7 @@
                                 <w:szCs w:val="18"/>
                               </w:rPr>
                             </w:pPr>
+                            <w:proofErr w:type="spellStart"/>
                             <w:r>
                               <w:rPr>
                                 <w:sz w:val="18"/>
@@ -3572,7 +4064,15 @@
                                 <w:sz w:val="18"/>
                                 <w:szCs w:val="18"/>
                               </w:rPr>
-                              <w:t>Host:</w:t>
+                              <w:t>Host</w:t>
+                            </w:r>
+                            <w:proofErr w:type="spellEnd"/>
+                            <w:r>
+                              <w:rPr>
+                                <w:sz w:val="18"/>
+                                <w:szCs w:val="18"/>
+                              </w:rPr>
+                              <w:t>:</w:t>
                             </w:r>
                             <w:r>
                               <w:rPr>
@@ -3597,6 +4097,7 @@
                                 <w:szCs w:val="18"/>
                               </w:rPr>
                             </w:pPr>
+                            <w:proofErr w:type="spellStart"/>
                             <w:r>
                               <w:rPr>
                                 <w:sz w:val="18"/>
@@ -3604,6 +4105,7 @@
                               </w:rPr>
                               <w:t>LastUpdate</w:t>
                             </w:r>
+                            <w:proofErr w:type="spellEnd"/>
                             <w:r>
                               <w:rPr>
                                 <w:sz w:val="18"/>
@@ -3673,7 +4175,7 @@
               </wp:anchor>
             </w:drawing>
           </mc:Choice>
-          <mc:Fallback xmlns:oel="http://schemas.microsoft.com/office/2019/extlst">
+          <mc:Fallback>
             <w:pict>
               <v:shape w14:anchorId="0092F87E" id="_x0000_s1027" type="#_x0000_t202" style="position:absolute;left:0;text-align:left;margin-left:279.95pt;margin-top:5.25pt;width:170.5pt;height:110.6pt;z-index:251659264;visibility:visible;mso-wrap-style:square;mso-width-percent:0;mso-height-percent:200;mso-wrap-distance-left:9pt;mso-wrap-distance-top:3.6pt;mso-wrap-distance-right:9pt;mso-wrap-distance-bottom:3.6pt;mso-position-horizontal:absolute;mso-position-horizontal-relative:margin;mso-position-vertical:absolute;mso-position-vertical-relative:text;mso-width-percent:0;mso-height-percent:200;mso-width-relative:margin;mso-height-relative:margin;v-text-anchor:top" o:gfxdata="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">
                 <v:textbox style="mso-fit-shape-to-text:t">
@@ -3993,9 +4495,11 @@
           <w:numId w:val="15"/>
         </w:numPr>
       </w:pPr>
+      <w:proofErr w:type="spellStart"/>
       <w:r>
         <w:t>UeiBridge</w:t>
       </w:r>
+      <w:proofErr w:type="spellEnd"/>
       <w:r>
         <w:t>:</w:t>
       </w:r>
@@ -4098,9 +4602,11 @@
           <w:numId w:val="15"/>
         </w:numPr>
       </w:pPr>
+      <w:proofErr w:type="spellStart"/>
       <w:r>
         <w:t>UeiBridge</w:t>
       </w:r>
+      <w:proofErr w:type="spellEnd"/>
       <w:r>
         <w:t>:</w:t>
       </w:r>
@@ -4140,9 +4646,11 @@
       <w:r>
         <w:t xml:space="preserve"> </w:t>
       </w:r>
+      <w:proofErr w:type="spellStart"/>
       <w:r>
         <w:t>UeiBridge</w:t>
       </w:r>
+      <w:proofErr w:type="spellEnd"/>
       <w:r>
         <w:t xml:space="preserve"> on machine &lt;XYZ&gt; activated cubes 192.168.100.3</w:t>
       </w:r>
@@ -4158,8 +4666,13 @@
           <w:numId w:val="15"/>
         </w:numPr>
       </w:pPr>
-      <w:r>
-        <w:t xml:space="preserve">UeiBridge: </w:t>
+      <w:proofErr w:type="spellStart"/>
+      <w:r>
+        <w:t>UeiBridge</w:t>
+      </w:r>
+      <w:proofErr w:type="spellEnd"/>
+      <w:r>
+        <w:t xml:space="preserve">: </w:t>
       </w:r>
       <w:r>
         <w:t xml:space="preserve">wait for </w:t>
@@ -4185,8 +4698,13 @@
           <w:numId w:val="15"/>
         </w:numPr>
       </w:pPr>
-      <w:r>
-        <w:t xml:space="preserve">UeiBridge: </w:t>
+      <w:proofErr w:type="spellStart"/>
+      <w:r>
+        <w:t>UeiBridge</w:t>
+      </w:r>
+      <w:proofErr w:type="spellEnd"/>
+      <w:r>
+        <w:t xml:space="preserve">: </w:t>
       </w:r>
       <w:r>
         <w:t>read message from input devices and sends them through multicast to consumer.</w:t>
@@ -4269,8 +4787,17 @@
                 <w:b/>
                 <w:bCs/>
               </w:rPr>
-              <w:t>Cube ip</w:t>
+              <w:t xml:space="preserve">Cube </w:t>
             </w:r>
+            <w:proofErr w:type="spellStart"/>
+            <w:r>
+              <w:rPr>
+                <w:b/>
+                <w:bCs/>
+              </w:rPr>
+              <w:t>ip</w:t>
+            </w:r>
+            <w:proofErr w:type="spellEnd"/>
           </w:p>
         </w:tc>
         <w:tc>
@@ -4418,9 +4945,11 @@
             <w:pPr>
               <w:ind w:firstLine="0"/>
             </w:pPr>
+            <w:proofErr w:type="spellStart"/>
             <w:r>
               <w:t>gps</w:t>
             </w:r>
+            <w:proofErr w:type="spellEnd"/>
           </w:p>
         </w:tc>
         <w:tc>
@@ -4538,9 +5067,11 @@
             <w:pPr>
               <w:ind w:firstLine="0"/>
             </w:pPr>
+            <w:proofErr w:type="spellStart"/>
             <w:r>
               <w:t>aaa</w:t>
             </w:r>
+            <w:proofErr w:type="spellEnd"/>
           </w:p>
         </w:tc>
         <w:tc>
@@ -4587,7 +5118,15 @@
       </w:pPr>
       <w:bookmarkStart w:id="5" w:name="_Toc144386678"/>
       <w:r>
-        <w:t>Use case 5: UeiBridge closing.</w:t>
+        <w:t xml:space="preserve">Use case 5: </w:t>
+      </w:r>
+      <w:proofErr w:type="spellStart"/>
+      <w:r>
+        <w:t>UeiBridge</w:t>
+      </w:r>
+      <w:proofErr w:type="spellEnd"/>
+      <w:r>
+        <w:t xml:space="preserve"> closing.</w:t>
       </w:r>
       <w:bookmarkEnd w:id="5"/>
     </w:p>
@@ -4600,8 +5139,13 @@
       </w:r>
     </w:p>
     <w:p>
-      <w:r>
-        <w:t>UeiBridge closing steps.</w:t>
+      <w:proofErr w:type="spellStart"/>
+      <w:r>
+        <w:t>UeiBridge</w:t>
+      </w:r>
+      <w:proofErr w:type="spellEnd"/>
+      <w:r>
+        <w:t xml:space="preserve"> closing steps.</w:t>
       </w:r>
     </w:p>
     <w:p>
@@ -4618,8 +5162,13 @@
       </w:r>
     </w:p>
     <w:p>
-      <w:r>
-        <w:t>UeiBridge application.</w:t>
+      <w:proofErr w:type="spellStart"/>
+      <w:r>
+        <w:t>UeiBridge</w:t>
+      </w:r>
+      <w:proofErr w:type="spellEnd"/>
+      <w:r>
+        <w:t xml:space="preserve"> application.</w:t>
       </w:r>
     </w:p>
     <w:p>
@@ -4639,8 +5188,13 @@
       </w:r>
     </w:p>
     <w:p>
-      <w:r>
-        <w:t>UeiBridge up and running.</w:t>
+      <w:proofErr w:type="spellStart"/>
+      <w:r>
+        <w:t>UeiBridge</w:t>
+      </w:r>
+      <w:proofErr w:type="spellEnd"/>
+      <w:r>
+        <w:t xml:space="preserve"> up and running.</w:t>
       </w:r>
     </w:p>
     <w:p>
@@ -4660,7 +5214,15 @@
         </w:numPr>
       </w:pPr>
       <w:r>
-        <w:t>In UeiBridge console view, user types ‘enter’.</w:t>
+        <w:t xml:space="preserve">In </w:t>
+      </w:r>
+      <w:proofErr w:type="spellStart"/>
+      <w:r>
+        <w:t>UeiBridge</w:t>
+      </w:r>
+      <w:proofErr w:type="spellEnd"/>
+      <w:r>
+        <w:t xml:space="preserve"> console view, user types ‘enter’.</w:t>
       </w:r>
     </w:p>
     <w:p>
@@ -4671,8 +5233,13 @@
           <w:numId w:val="21"/>
         </w:numPr>
       </w:pPr>
-      <w:r>
-        <w:t>UeiBridge start disposing all activated devices.</w:t>
+      <w:proofErr w:type="spellStart"/>
+      <w:r>
+        <w:t>UeiBridge</w:t>
+      </w:r>
+      <w:proofErr w:type="spellEnd"/>
+      <w:r>
+        <w:t xml:space="preserve"> start disposing all activated devices.</w:t>
       </w:r>
     </w:p>
     <w:p>
@@ -4683,11 +5250,24 @@
           <w:numId w:val="21"/>
         </w:numPr>
       </w:pPr>
-      <w:r>
-        <w:t xml:space="preserve">UeiBridge </w:t>
-      </w:r>
-      <w:r>
-        <w:t>Delete files "cube&lt;N&gt;.token.json" per each cube in global folder.</w:t>
+      <w:proofErr w:type="spellStart"/>
+      <w:r>
+        <w:t>UeiBridge</w:t>
+      </w:r>
+      <w:proofErr w:type="spellEnd"/>
+      <w:r>
+        <w:t xml:space="preserve"> </w:t>
+      </w:r>
+      <w:r>
+        <w:t>Delete files "cube&lt;N&gt;.</w:t>
+      </w:r>
+      <w:proofErr w:type="spellStart"/>
+      <w:r>
+        <w:t>token.json</w:t>
+      </w:r>
+      <w:proofErr w:type="spellEnd"/>
+      <w:r>
+        <w:t>" per each cube in global folder.</w:t>
       </w:r>
     </w:p>
     <w:p>
@@ -4698,8 +5278,13 @@
           <w:numId w:val="21"/>
         </w:numPr>
       </w:pPr>
-      <w:r>
-        <w:t>UeiBridge add log line (</w:t>
+      <w:proofErr w:type="spellStart"/>
+      <w:r>
+        <w:t>UeiBridge</w:t>
+      </w:r>
+      <w:proofErr w:type="spellEnd"/>
+      <w:r>
+        <w:t xml:space="preserve"> add log line (</w:t>
       </w:r>
       <w:r>
         <w:t>in global log location</w:t>
@@ -4708,7 +5293,15 @@
         <w:t xml:space="preserve">) per each disposed cube: </w:t>
       </w:r>
       <w:r>
-        <w:t>" UeiBridge on machine &lt;XYZ&gt; closed cubes 192.168.100.3</w:t>
+        <w:t xml:space="preserve">" </w:t>
+      </w:r>
+      <w:proofErr w:type="spellStart"/>
+      <w:r>
+        <w:t>UeiBridge</w:t>
+      </w:r>
+      <w:proofErr w:type="spellEnd"/>
+      <w:r>
+        <w:t xml:space="preserve"> on machine &lt;XYZ&gt; closed cubes 192.168.100.3</w:t>
       </w:r>
       <w:r>
         <w:t>.</w:t>
@@ -4724,6 +5317,236 @@
       </w:pPr>
       <w:r>
         <w:t>Use case end.</w:t>
+      </w:r>
+    </w:p>
+    <w:p/>
+    <w:p>
+      <w:pPr>
+        <w:pStyle w:val="Heading1"/>
+      </w:pPr>
+      <w:r>
+        <w:t xml:space="preserve">New req for </w:t>
+      </w:r>
+      <w:proofErr w:type="spellStart"/>
+      <w:r>
+        <w:t>CubeDesign</w:t>
+      </w:r>
+      <w:proofErr w:type="spellEnd"/>
+      <w:r>
+        <w:t xml:space="preserve"> (By Menni, Dec 23)</w:t>
+      </w:r>
+    </w:p>
+    <w:p>
+      <w:pPr>
+        <w:pStyle w:val="ListParagraph"/>
+        <w:numPr>
+          <w:ilvl w:val="0"/>
+          <w:numId w:val="24"/>
+        </w:numPr>
+      </w:pPr>
+      <w:r>
+        <w:t>Put receive params in separate box</w:t>
+      </w:r>
+    </w:p>
+    <w:p>
+      <w:pPr>
+        <w:pStyle w:val="ListParagraph"/>
+        <w:numPr>
+          <w:ilvl w:val="0"/>
+          <w:numId w:val="24"/>
+        </w:numPr>
+      </w:pPr>
+      <w:r>
+        <w:t>Radio buttons – no sync – single sync – double sync</w:t>
+      </w:r>
+    </w:p>
+    <w:p>
+      <w:pPr>
+        <w:pStyle w:val="ListParagraph"/>
+        <w:numPr>
+          <w:ilvl w:val="0"/>
+          <w:numId w:val="24"/>
+        </w:numPr>
+      </w:pPr>
+      <w:proofErr w:type="spellStart"/>
+      <w:r>
+        <w:t>Timout</w:t>
+      </w:r>
+      <w:proofErr w:type="spellEnd"/>
+      <w:r>
+        <w:t xml:space="preserve"> in </w:t>
+      </w:r>
+      <w:proofErr w:type="spellStart"/>
+      <w:r>
+        <w:t>ms</w:t>
+      </w:r>
+      <w:proofErr w:type="spellEnd"/>
+      <w:r>
+        <w:t xml:space="preserve"> rather </w:t>
+      </w:r>
+      <w:proofErr w:type="spellStart"/>
+      <w:r>
+        <w:t>then</w:t>
+      </w:r>
+      <w:proofErr w:type="spellEnd"/>
+      <w:r>
+        <w:t xml:space="preserve"> us</w:t>
+      </w:r>
+    </w:p>
+    <w:p>
+      <w:pPr>
+        <w:pStyle w:val="ListParagraph"/>
+        <w:numPr>
+          <w:ilvl w:val="0"/>
+          <w:numId w:val="24"/>
+        </w:numPr>
+      </w:pPr>
+      <w:r>
+        <w:t>Remove “</w:t>
+      </w:r>
+      <w:proofErr w:type="spellStart"/>
+      <w:r>
+        <w:t>bitpersecond</w:t>
+      </w:r>
+      <w:proofErr w:type="spellEnd"/>
+      <w:r>
+        <w:t>” prefix</w:t>
+      </w:r>
+    </w:p>
+    <w:p>
+      <w:pPr>
+        <w:pStyle w:val="ListParagraph"/>
+        <w:numPr>
+          <w:ilvl w:val="0"/>
+          <w:numId w:val="24"/>
+        </w:numPr>
+      </w:pPr>
+      <w:r>
+        <w:t>Rs485half =&gt; rs422, Rs485full =&gt; rs485</w:t>
+      </w:r>
+    </w:p>
+    <w:p>
+      <w:pPr>
+        <w:pStyle w:val="ListParagraph"/>
+        <w:numPr>
+          <w:ilvl w:val="0"/>
+          <w:numId w:val="24"/>
+        </w:numPr>
+      </w:pPr>
+      <w:r>
+        <w:t xml:space="preserve">Add </w:t>
+      </w:r>
+      <w:proofErr w:type="spellStart"/>
+      <w:r>
+        <w:t>nic</w:t>
+      </w:r>
+      <w:proofErr w:type="spellEnd"/>
+      <w:r>
+        <w:t xml:space="preserve"> name to each com (in combo)</w:t>
+      </w:r>
+    </w:p>
+    <w:p>
+      <w:pPr>
+        <w:pStyle w:val="ListParagraph"/>
+        <w:numPr>
+          <w:ilvl w:val="0"/>
+          <w:numId w:val="24"/>
+        </w:numPr>
+      </w:pPr>
+      <w:r>
+        <w:t xml:space="preserve">In setting, change </w:t>
+      </w:r>
+      <w:proofErr w:type="spellStart"/>
+      <w:r>
+        <w:t>ChannelIndex</w:t>
+      </w:r>
+      <w:proofErr w:type="spellEnd"/>
+      <w:r>
+        <w:t xml:space="preserve"> to COM</w:t>
+      </w:r>
+    </w:p>
+    <w:p>
+      <w:pPr>
+        <w:pStyle w:val="ListParagraph"/>
+        <w:numPr>
+          <w:ilvl w:val="0"/>
+          <w:numId w:val="24"/>
+        </w:numPr>
+      </w:pPr>
+      <w:r>
+        <w:t>Consistent Name to timeout field. Add term ‘gap’</w:t>
+      </w:r>
+    </w:p>
+    <w:p>
+      <w:pPr>
+        <w:pStyle w:val="ListParagraph"/>
+        <w:numPr>
+          <w:ilvl w:val="0"/>
+          <w:numId w:val="24"/>
+        </w:numPr>
+      </w:pPr>
+      <w:r>
+        <w:lastRenderedPageBreak/>
+        <w:t xml:space="preserve">Add names to cards (digital in </w:t>
+      </w:r>
+      <w:proofErr w:type="spellStart"/>
+      <w:r>
+        <w:t>etc</w:t>
+      </w:r>
+      <w:proofErr w:type="spellEnd"/>
+      <w:r>
+        <w:t>…)</w:t>
+      </w:r>
+    </w:p>
+    <w:p/>
+    <w:p/>
+    <w:p/>
+    <w:p>
+      <w:pPr>
+        <w:pStyle w:val="Heading1"/>
+      </w:pPr>
+      <w:r>
+        <w:t>Serial port problem</w:t>
+      </w:r>
+    </w:p>
+    <w:p>
+      <w:r>
+        <w:t>Baud rate 115,200, Stop bit 1, no parity</w:t>
+      </w:r>
+    </w:p>
+    <w:p>
+      <w:r>
+        <w:t xml:space="preserve">When sending 20 bytes in 70 </w:t>
+      </w:r>
+      <w:proofErr w:type="spellStart"/>
+      <w:r>
+        <w:t>ms</w:t>
+      </w:r>
+      <w:proofErr w:type="spellEnd"/>
+      <w:r>
+        <w:t>, all ok</w:t>
+      </w:r>
+    </w:p>
+    <w:p>
+      <w:r>
+        <w:t>When sending 20</w:t>
+      </w:r>
+      <w:r>
+        <w:t>0</w:t>
+      </w:r>
+      <w:r>
+        <w:t xml:space="preserve"> bytes in 70 </w:t>
+      </w:r>
+      <w:proofErr w:type="spellStart"/>
+      <w:r>
+        <w:t>ms</w:t>
+      </w:r>
+      <w:proofErr w:type="spellEnd"/>
+      <w:r>
+        <w:t xml:space="preserve">, </w:t>
+      </w:r>
+      <w:r>
+        <w:t>problem is startup.</w:t>
       </w:r>
     </w:p>
     <w:p/>
@@ -4739,7 +5562,7 @@
 </file>
 
 <file path=word/endnotes.xml><?xml version="1.0" encoding="utf-8"?>
-<w:endnotes xmlns:wpc="http://schemas.microsoft.com/office/word/2010/wordprocessingCanvas" xmlns:cx="http://schemas.microsoft.com/office/drawing/2014/chartex" xmlns:cx1="http://schemas.microsoft.com/office/drawing/2015/9/8/chartex" xmlns:cx2="http://schemas.microsoft.com/office/drawing/2015/10/21/chartex" xmlns:cx3="http://schemas.microsoft.com/office/drawing/2016/5/9/chartex" xmlns:cx4="http://schemas.microsoft.com/office/drawing/2016/5/10/chartex" xmlns:cx5="http://schemas.microsoft.com/office/drawing/2016/5/11/chartex" xmlns:cx6="http://schemas.microsoft.com/office/drawing/2016/5/12/chartex" xmlns:cx7="http://schemas.microsoft.com/office/drawing/2016/5/13/chartex" xmlns:cx8="http://schemas.microsoft.com/office/drawing/2016/5/14/chartex" xmlns:mc="http://schemas.openxmlformats.org/markup-compatibility/2006" xmlns:aink="http://schemas.microsoft.com/office/drawing/2016/ink" xmlns:am3d="http://schemas.microsoft.com/office/drawing/2017/model3d" xmlns:o="urn:schemas-microsoft-com:office:office" xmlns:r="http://schemas.openxmlformats.org/officeDocument/2006/relationships" xmlns:m="http://schemas.openxmlformats.org/officeDocument/2006/math" xmlns:v="urn:schemas-microsoft-com:vml" xmlns:wp14="http://schemas.microsoft.com/office/word/2010/wordprocessingDrawing" xmlns:wp="http://schemas.openxmlformats.org/drawingml/2006/wordprocessingDrawing" xmlns:w10="urn:schemas-microsoft-com:office:word" xmlns:w="http://schemas.openxmlformats.org/wordprocessingml/2006/main" xmlns:w14="http://schemas.microsoft.com/office/word/2010/wordml" xmlns:w15="http://schemas.microsoft.com/office/word/2012/wordml" xmlns:w16cex="http://schemas.microsoft.com/office/word/2018/wordml/cex" xmlns:w16cid="http://schemas.microsoft.com/office/word/2016/wordml/cid" xmlns:w16="http://schemas.microsoft.com/office/word/2018/wordml" xmlns:w16sdtdh="http://schemas.microsoft.com/office/word/2020/wordml/sdtdatahash" xmlns:w16se="http://schemas.microsoft.com/office/word/2015/wordml/symex" xmlns:wpg="http://schemas.microsoft.com/office/word/2010/wordprocessingGroup" xmlns:wpi="http://schemas.microsoft.com/office/word/2010/wordprocessingInk" xmlns:wne="http://schemas.microsoft.com/office/word/2006/wordml" xmlns:wps="http://schemas.microsoft.com/office/word/2010/wordprocessingShape" mc:Ignorable="w14 w15 w16se w16cid w16 w16cex w16sdtdh wp14">
+<w:endnotes xmlns:wpc="http://schemas.microsoft.com/office/word/2010/wordprocessingCanvas" xmlns:cx="http://schemas.microsoft.com/office/drawing/2014/chartex" xmlns:cx1="http://schemas.microsoft.com/office/drawing/2015/9/8/chartex" xmlns:cx2="http://schemas.microsoft.com/office/drawing/2015/10/21/chartex" xmlns:cx3="http://schemas.microsoft.com/office/drawing/2016/5/9/chartex" xmlns:cx4="http://schemas.microsoft.com/office/drawing/2016/5/10/chartex" xmlns:cx5="http://schemas.microsoft.com/office/drawing/2016/5/11/chartex" xmlns:cx6="http://schemas.microsoft.com/office/drawing/2016/5/12/chartex" xmlns:cx7="http://schemas.microsoft.com/office/drawing/2016/5/13/chartex" xmlns:cx8="http://schemas.microsoft.com/office/drawing/2016/5/14/chartex" xmlns:mc="http://schemas.openxmlformats.org/markup-compatibility/2006" xmlns:aink="http://schemas.microsoft.com/office/drawing/2016/ink" xmlns:am3d="http://schemas.microsoft.com/office/drawing/2017/model3d" xmlns:o="urn:schemas-microsoft-com:office:office" xmlns:oel="http://schemas.microsoft.com/office/2019/extlst" xmlns:r="http://schemas.openxmlformats.org/officeDocument/2006/relationships" xmlns:m="http://schemas.openxmlformats.org/officeDocument/2006/math" xmlns:v="urn:schemas-microsoft-com:vml" xmlns:wp14="http://schemas.microsoft.com/office/word/2010/wordprocessingDrawing" xmlns:wp="http://schemas.openxmlformats.org/drawingml/2006/wordprocessingDrawing" xmlns:w10="urn:schemas-microsoft-com:office:word" xmlns:w="http://schemas.openxmlformats.org/wordprocessingml/2006/main" xmlns:w14="http://schemas.microsoft.com/office/word/2010/wordml" xmlns:w15="http://schemas.microsoft.com/office/word/2012/wordml" xmlns:w16cex="http://schemas.microsoft.com/office/word/2018/wordml/cex" xmlns:w16cid="http://schemas.microsoft.com/office/word/2016/wordml/cid" xmlns:w16="http://schemas.microsoft.com/office/word/2018/wordml" xmlns:w16sdtdh="http://schemas.microsoft.com/office/word/2020/wordml/sdtdatahash" xmlns:w16se="http://schemas.microsoft.com/office/word/2015/wordml/symex" xmlns:wpg="http://schemas.microsoft.com/office/word/2010/wordprocessingGroup" xmlns:wpi="http://schemas.microsoft.com/office/word/2010/wordprocessingInk" xmlns:wne="http://schemas.microsoft.com/office/word/2006/wordml" xmlns:wps="http://schemas.microsoft.com/office/word/2010/wordprocessingShape" mc:Ignorable="w14 w15 w16se w16cid w16 w16cex w16sdtdh wp14">
   <w:endnote w:type="separator" w:id="-1">
     <w:p>
       <w:pPr>
@@ -4764,7 +5587,7 @@
 </file>
 
 <file path=word/footnotes.xml><?xml version="1.0" encoding="utf-8"?>
-<w:footnotes xmlns:wpc="http://schemas.microsoft.com/office/word/2010/wordprocessingCanvas" xmlns:cx="http://schemas.microsoft.com/office/drawing/2014/chartex" xmlns:cx1="http://schemas.microsoft.com/office/drawing/2015/9/8/chartex" xmlns:cx2="http://schemas.microsoft.com/office/drawing/2015/10/21/chartex" xmlns:cx3="http://schemas.microsoft.com/office/drawing/2016/5/9/chartex" xmlns:cx4="http://schemas.microsoft.com/office/drawing/2016/5/10/chartex" xmlns:cx5="http://schemas.microsoft.com/office/drawing/2016/5/11/chartex" xmlns:cx6="http://schemas.microsoft.com/office/drawing/2016/5/12/chartex" xmlns:cx7="http://schemas.microsoft.com/office/drawing/2016/5/13/chartex" xmlns:cx8="http://schemas.microsoft.com/office/drawing/2016/5/14/chartex" xmlns:mc="http://schemas.openxmlformats.org/markup-compatibility/2006" xmlns:aink="http://schemas.microsoft.com/office/drawing/2016/ink" xmlns:am3d="http://schemas.microsoft.com/office/drawing/2017/model3d" xmlns:o="urn:schemas-microsoft-com:office:office" xmlns:r="http://schemas.openxmlformats.org/officeDocument/2006/relationships" xmlns:m="http://schemas.openxmlformats.org/officeDocument/2006/math" xmlns:v="urn:schemas-microsoft-com:vml" xmlns:wp14="http://schemas.microsoft.com/office/word/2010/wordprocessingDrawing" xmlns:wp="http://schemas.openxmlformats.org/drawingml/2006/wordprocessingDrawing" xmlns:w10="urn:schemas-microsoft-com:office:word" xmlns:w="http://schemas.openxmlformats.org/wordprocessingml/2006/main" xmlns:w14="http://schemas.microsoft.com/office/word/2010/wordml" xmlns:w15="http://schemas.microsoft.com/office/word/2012/wordml" xmlns:w16cex="http://schemas.microsoft.com/office/word/2018/wordml/cex" xmlns:w16cid="http://schemas.microsoft.com/office/word/2016/wordml/cid" xmlns:w16="http://schemas.microsoft.com/office/word/2018/wordml" xmlns:w16sdtdh="http://schemas.microsoft.com/office/word/2020/wordml/sdtdatahash" xmlns:w16se="http://schemas.microsoft.com/office/word/2015/wordml/symex" xmlns:wpg="http://schemas.microsoft.com/office/word/2010/wordprocessingGroup" xmlns:wpi="http://schemas.microsoft.com/office/word/2010/wordprocessingInk" xmlns:wne="http://schemas.microsoft.com/office/word/2006/wordml" xmlns:wps="http://schemas.microsoft.com/office/word/2010/wordprocessingShape" mc:Ignorable="w14 w15 w16se w16cid w16 w16cex w16sdtdh wp14">
+<w:footnotes xmlns:wpc="http://schemas.microsoft.com/office/word/2010/wordprocessingCanvas" xmlns:cx="http://schemas.microsoft.com/office/drawing/2014/chartex" xmlns:cx1="http://schemas.microsoft.com/office/drawing/2015/9/8/chartex" xmlns:cx2="http://schemas.microsoft.com/office/drawing/2015/10/21/chartex" xmlns:cx3="http://schemas.microsoft.com/office/drawing/2016/5/9/chartex" xmlns:cx4="http://schemas.microsoft.com/office/drawing/2016/5/10/chartex" xmlns:cx5="http://schemas.microsoft.com/office/drawing/2016/5/11/chartex" xmlns:cx6="http://schemas.microsoft.com/office/drawing/2016/5/12/chartex" xmlns:cx7="http://schemas.microsoft.com/office/drawing/2016/5/13/chartex" xmlns:cx8="http://schemas.microsoft.com/office/drawing/2016/5/14/chartex" xmlns:mc="http://schemas.openxmlformats.org/markup-compatibility/2006" xmlns:aink="http://schemas.microsoft.com/office/drawing/2016/ink" xmlns:am3d="http://schemas.microsoft.com/office/drawing/2017/model3d" xmlns:o="urn:schemas-microsoft-com:office:office" xmlns:oel="http://schemas.microsoft.com/office/2019/extlst" xmlns:r="http://schemas.openxmlformats.org/officeDocument/2006/relationships" xmlns:m="http://schemas.openxmlformats.org/officeDocument/2006/math" xmlns:v="urn:schemas-microsoft-com:vml" xmlns:wp14="http://schemas.microsoft.com/office/word/2010/wordprocessingDrawing" xmlns:wp="http://schemas.openxmlformats.org/drawingml/2006/wordprocessingDrawing" xmlns:w10="urn:schemas-microsoft-com:office:word" xmlns:w="http://schemas.openxmlformats.org/wordprocessingml/2006/main" xmlns:w14="http://schemas.microsoft.com/office/word/2010/wordml" xmlns:w15="http://schemas.microsoft.com/office/word/2012/wordml" xmlns:w16cex="http://schemas.microsoft.com/office/word/2018/wordml/cex" xmlns:w16cid="http://schemas.microsoft.com/office/word/2016/wordml/cid" xmlns:w16="http://schemas.microsoft.com/office/word/2018/wordml" xmlns:w16sdtdh="http://schemas.microsoft.com/office/word/2020/wordml/sdtdatahash" xmlns:w16se="http://schemas.microsoft.com/office/word/2015/wordml/symex" xmlns:wpg="http://schemas.microsoft.com/office/word/2010/wordprocessingGroup" xmlns:wpi="http://schemas.microsoft.com/office/word/2010/wordprocessingInk" xmlns:wne="http://schemas.microsoft.com/office/word/2006/wordml" xmlns:wps="http://schemas.microsoft.com/office/word/2010/wordprocessingShape" mc:Ignorable="w14 w15 w16se w16cid w16 w16cex w16sdtdh wp14">
   <w:footnote w:type="separator" w:id="-1">
     <w:p>
       <w:pPr>
@@ -4846,7 +5669,7 @@
 </file>
 
 <file path=word/numbering.xml><?xml version="1.0" encoding="utf-8"?>
-<w:numbering xmlns:wpc="http://schemas.microsoft.com/office/word/2010/wordprocessingCanvas" xmlns:cx="http://schemas.microsoft.com/office/drawing/2014/chartex" xmlns:cx1="http://schemas.microsoft.com/office/drawing/2015/9/8/chartex" xmlns:cx2="http://schemas.microsoft.com/office/drawing/2015/10/21/chartex" xmlns:cx3="http://schemas.microsoft.com/office/drawing/2016/5/9/chartex" xmlns:cx4="http://schemas.microsoft.com/office/drawing/2016/5/10/chartex" xmlns:cx5="http://schemas.microsoft.com/office/drawing/2016/5/11/chartex" xmlns:cx6="http://schemas.microsoft.com/office/drawing/2016/5/12/chartex" xmlns:cx7="http://schemas.microsoft.com/office/drawing/2016/5/13/chartex" xmlns:cx8="http://schemas.microsoft.com/office/drawing/2016/5/14/chartex" xmlns:mc="http://schemas.openxmlformats.org/markup-compatibility/2006" xmlns:aink="http://schemas.microsoft.com/office/drawing/2016/ink" xmlns:am3d="http://schemas.microsoft.com/office/drawing/2017/model3d" xmlns:o="urn:schemas-microsoft-com:office:office" xmlns:r="http://schemas.openxmlformats.org/officeDocument/2006/relationships" xmlns:m="http://schemas.openxmlformats.org/officeDocument/2006/math" xmlns:v="urn:schemas-microsoft-com:vml" xmlns:wp14="http://schemas.microsoft.com/office/word/2010/wordprocessingDrawing" xmlns:wp="http://schemas.openxmlformats.org/drawingml/2006/wordprocessingDrawing" xmlns:w10="urn:schemas-microsoft-com:office:word" xmlns:w="http://schemas.openxmlformats.org/wordprocessingml/2006/main" xmlns:w14="http://schemas.microsoft.com/office/word/2010/wordml" xmlns:w15="http://schemas.microsoft.com/office/word/2012/wordml" xmlns:w16cex="http://schemas.microsoft.com/office/word/2018/wordml/cex" xmlns:w16cid="http://schemas.microsoft.com/office/word/2016/wordml/cid" xmlns:w16="http://schemas.microsoft.com/office/word/2018/wordml" xmlns:w16sdtdh="http://schemas.microsoft.com/office/word/2020/wordml/sdtdatahash" xmlns:w16se="http://schemas.microsoft.com/office/word/2015/wordml/symex" xmlns:wpg="http://schemas.microsoft.com/office/word/2010/wordprocessingGroup" xmlns:wpi="http://schemas.microsoft.com/office/word/2010/wordprocessingInk" xmlns:wne="http://schemas.microsoft.com/office/word/2006/wordml" xmlns:wps="http://schemas.microsoft.com/office/word/2010/wordprocessingShape" mc:Ignorable="w14 w15 w16se w16cid w16 w16cex w16sdtdh wp14">
+<w:numbering xmlns:wpc="http://schemas.microsoft.com/office/word/2010/wordprocessingCanvas" xmlns:cx="http://schemas.microsoft.com/office/drawing/2014/chartex" xmlns:cx1="http://schemas.microsoft.com/office/drawing/2015/9/8/chartex" xmlns:cx2="http://schemas.microsoft.com/office/drawing/2015/10/21/chartex" xmlns:cx3="http://schemas.microsoft.com/office/drawing/2016/5/9/chartex" xmlns:cx4="http://schemas.microsoft.com/office/drawing/2016/5/10/chartex" xmlns:cx5="http://schemas.microsoft.com/office/drawing/2016/5/11/chartex" xmlns:cx6="http://schemas.microsoft.com/office/drawing/2016/5/12/chartex" xmlns:cx7="http://schemas.microsoft.com/office/drawing/2016/5/13/chartex" xmlns:cx8="http://schemas.microsoft.com/office/drawing/2016/5/14/chartex" xmlns:mc="http://schemas.openxmlformats.org/markup-compatibility/2006" xmlns:aink="http://schemas.microsoft.com/office/drawing/2016/ink" xmlns:am3d="http://schemas.microsoft.com/office/drawing/2017/model3d" xmlns:o="urn:schemas-microsoft-com:office:office" xmlns:oel="http://schemas.microsoft.com/office/2019/extlst" xmlns:r="http://schemas.openxmlformats.org/officeDocument/2006/relationships" xmlns:m="http://schemas.openxmlformats.org/officeDocument/2006/math" xmlns:v="urn:schemas-microsoft-com:vml" xmlns:wp14="http://schemas.microsoft.com/office/word/2010/wordprocessingDrawing" xmlns:wp="http://schemas.openxmlformats.org/drawingml/2006/wordprocessingDrawing" xmlns:w10="urn:schemas-microsoft-com:office:word" xmlns:w="http://schemas.openxmlformats.org/wordprocessingml/2006/main" xmlns:w14="http://schemas.microsoft.com/office/word/2010/wordml" xmlns:w15="http://schemas.microsoft.com/office/word/2012/wordml" xmlns:w16cex="http://schemas.microsoft.com/office/word/2018/wordml/cex" xmlns:w16cid="http://schemas.microsoft.com/office/word/2016/wordml/cid" xmlns:w16="http://schemas.microsoft.com/office/word/2018/wordml" xmlns:w16sdtdh="http://schemas.microsoft.com/office/word/2020/wordml/sdtdatahash" xmlns:w16se="http://schemas.microsoft.com/office/word/2015/wordml/symex" xmlns:wpg="http://schemas.microsoft.com/office/word/2010/wordprocessingGroup" xmlns:wpi="http://schemas.microsoft.com/office/word/2010/wordprocessingInk" xmlns:wne="http://schemas.microsoft.com/office/word/2006/wordml" xmlns:wps="http://schemas.microsoft.com/office/word/2010/wordprocessingShape" mc:Ignorable="w14 w15 w16se w16cid w16 w16cex w16sdtdh wp14">
   <w:abstractNum w:abstractNumId="0" w15:restartNumberingAfterBreak="0">
     <w:nsid w:val="06453BE0"/>
     <w:multiLevelType w:val="hybridMultilevel"/>
@@ -5853,6 +6676,95 @@
     </w:lvl>
   </w:abstractNum>
   <w:abstractNum w:abstractNumId="11" w15:restartNumberingAfterBreak="0">
+    <w:nsid w:val="2F3A7D01"/>
+    <w:multiLevelType w:val="hybridMultilevel"/>
+    <w:tmpl w:val="F9CE1D6C"/>
+    <w:lvl w:ilvl="0" w:tplc="E8BAD90A">
+      <w:start w:val="1"/>
+      <w:numFmt w:val="decimal"/>
+      <w:lvlText w:val="%1."/>
+      <w:lvlJc w:val="left"/>
+      <w:pPr>
+        <w:ind w:left="648" w:hanging="360"/>
+      </w:pPr>
+      <w:rPr>
+        <w:rFonts w:hint="default"/>
+      </w:rPr>
+    </w:lvl>
+    <w:lvl w:ilvl="1" w:tplc="04090019" w:tentative="1">
+      <w:start w:val="1"/>
+      <w:numFmt w:val="lowerLetter"/>
+      <w:lvlText w:val="%2."/>
+      <w:lvlJc w:val="left"/>
+      <w:pPr>
+        <w:ind w:left="1368" w:hanging="360"/>
+      </w:pPr>
+    </w:lvl>
+    <w:lvl w:ilvl="2" w:tplc="0409001B" w:tentative="1">
+      <w:start w:val="1"/>
+      <w:numFmt w:val="lowerRoman"/>
+      <w:lvlText w:val="%3."/>
+      <w:lvlJc w:val="right"/>
+      <w:pPr>
+        <w:ind w:left="2088" w:hanging="180"/>
+      </w:pPr>
+    </w:lvl>
+    <w:lvl w:ilvl="3" w:tplc="0409000F" w:tentative="1">
+      <w:start w:val="1"/>
+      <w:numFmt w:val="decimal"/>
+      <w:lvlText w:val="%4."/>
+      <w:lvlJc w:val="left"/>
+      <w:pPr>
+        <w:ind w:left="2808" w:hanging="360"/>
+      </w:pPr>
+    </w:lvl>
+    <w:lvl w:ilvl="4" w:tplc="04090019" w:tentative="1">
+      <w:start w:val="1"/>
+      <w:numFmt w:val="lowerLetter"/>
+      <w:lvlText w:val="%5."/>
+      <w:lvlJc w:val="left"/>
+      <w:pPr>
+        <w:ind w:left="3528" w:hanging="360"/>
+      </w:pPr>
+    </w:lvl>
+    <w:lvl w:ilvl="5" w:tplc="0409001B" w:tentative="1">
+      <w:start w:val="1"/>
+      <w:numFmt w:val="lowerRoman"/>
+      <w:lvlText w:val="%6."/>
+      <w:lvlJc w:val="right"/>
+      <w:pPr>
+        <w:ind w:left="4248" w:hanging="180"/>
+      </w:pPr>
+    </w:lvl>
+    <w:lvl w:ilvl="6" w:tplc="0409000F" w:tentative="1">
+      <w:start w:val="1"/>
+      <w:numFmt w:val="decimal"/>
+      <w:lvlText w:val="%7."/>
+      <w:lvlJc w:val="left"/>
+      <w:pPr>
+        <w:ind w:left="4968" w:hanging="360"/>
+      </w:pPr>
+    </w:lvl>
+    <w:lvl w:ilvl="7" w:tplc="04090019" w:tentative="1">
+      <w:start w:val="1"/>
+      <w:numFmt w:val="lowerLetter"/>
+      <w:lvlText w:val="%8."/>
+      <w:lvlJc w:val="left"/>
+      <w:pPr>
+        <w:ind w:left="5688" w:hanging="360"/>
+      </w:pPr>
+    </w:lvl>
+    <w:lvl w:ilvl="8" w:tplc="0409001B" w:tentative="1">
+      <w:start w:val="1"/>
+      <w:numFmt w:val="lowerRoman"/>
+      <w:lvlText w:val="%9."/>
+      <w:lvlJc w:val="right"/>
+      <w:pPr>
+        <w:ind w:left="6408" w:hanging="180"/>
+      </w:pPr>
+    </w:lvl>
+  </w:abstractNum>
+  <w:abstractNum w:abstractNumId="12" w15:restartNumberingAfterBreak="0">
     <w:nsid w:val="327A3B71"/>
     <w:multiLevelType w:val="hybridMultilevel"/>
     <w:tmpl w:val="D5D6F7B4"/>
@@ -5941,7 +6853,7 @@
       </w:pPr>
     </w:lvl>
   </w:abstractNum>
-  <w:abstractNum w:abstractNumId="12" w15:restartNumberingAfterBreak="0">
+  <w:abstractNum w:abstractNumId="13" w15:restartNumberingAfterBreak="0">
     <w:nsid w:val="335C0855"/>
     <w:multiLevelType w:val="hybridMultilevel"/>
     <w:tmpl w:val="8056017C"/>
@@ -6030,7 +6942,7 @@
       </w:pPr>
     </w:lvl>
   </w:abstractNum>
-  <w:abstractNum w:abstractNumId="13" w15:restartNumberingAfterBreak="0">
+  <w:abstractNum w:abstractNumId="14" w15:restartNumberingAfterBreak="0">
     <w:nsid w:val="3DBF7B7C"/>
     <w:multiLevelType w:val="hybridMultilevel"/>
     <w:tmpl w:val="233049CE"/>
@@ -6119,7 +7031,7 @@
       </w:pPr>
     </w:lvl>
   </w:abstractNum>
-  <w:abstractNum w:abstractNumId="14" w15:restartNumberingAfterBreak="0">
+  <w:abstractNum w:abstractNumId="15" w15:restartNumberingAfterBreak="0">
     <w:nsid w:val="43FE3013"/>
     <w:multiLevelType w:val="hybridMultilevel"/>
     <w:tmpl w:val="D80251B4"/>
@@ -6211,7 +7123,7 @@
       </w:pPr>
     </w:lvl>
   </w:abstractNum>
-  <w:abstractNum w:abstractNumId="15" w15:restartNumberingAfterBreak="0">
+  <w:abstractNum w:abstractNumId="16" w15:restartNumberingAfterBreak="0">
     <w:nsid w:val="444C5EC2"/>
     <w:multiLevelType w:val="hybridMultilevel"/>
     <w:tmpl w:val="E244F1C4"/>
@@ -6300,7 +7212,7 @@
       </w:pPr>
     </w:lvl>
   </w:abstractNum>
-  <w:abstractNum w:abstractNumId="16" w15:restartNumberingAfterBreak="0">
+  <w:abstractNum w:abstractNumId="17" w15:restartNumberingAfterBreak="0">
     <w:nsid w:val="484675C6"/>
     <w:multiLevelType w:val="hybridMultilevel"/>
     <w:tmpl w:val="D82CB32E"/>
@@ -6389,7 +7301,7 @@
       </w:pPr>
     </w:lvl>
   </w:abstractNum>
-  <w:abstractNum w:abstractNumId="17" w15:restartNumberingAfterBreak="0">
+  <w:abstractNum w:abstractNumId="18" w15:restartNumberingAfterBreak="0">
     <w:nsid w:val="600C75C2"/>
     <w:multiLevelType w:val="hybridMultilevel"/>
     <w:tmpl w:val="46349A12"/>
@@ -6478,7 +7390,7 @@
       </w:pPr>
     </w:lvl>
   </w:abstractNum>
-  <w:abstractNum w:abstractNumId="18" w15:restartNumberingAfterBreak="0">
+  <w:abstractNum w:abstractNumId="19" w15:restartNumberingAfterBreak="0">
     <w:nsid w:val="71703335"/>
     <w:multiLevelType w:val="hybridMultilevel"/>
     <w:tmpl w:val="5944EF18"/>
@@ -6576,7 +7488,7 @@
       </w:pPr>
     </w:lvl>
   </w:abstractNum>
-  <w:abstractNum w:abstractNumId="19" w15:restartNumberingAfterBreak="0">
+  <w:abstractNum w:abstractNumId="20" w15:restartNumberingAfterBreak="0">
     <w:nsid w:val="741C1EFB"/>
     <w:multiLevelType w:val="hybridMultilevel"/>
     <w:tmpl w:val="12BAEA44"/>
@@ -6665,7 +7577,7 @@
       </w:pPr>
     </w:lvl>
   </w:abstractNum>
-  <w:abstractNum w:abstractNumId="20" w15:restartNumberingAfterBreak="0">
+  <w:abstractNum w:abstractNumId="21" w15:restartNumberingAfterBreak="0">
     <w:nsid w:val="76336486"/>
     <w:multiLevelType w:val="hybridMultilevel"/>
     <w:tmpl w:val="5944EF18"/>
@@ -6763,7 +7675,7 @@
       </w:pPr>
     </w:lvl>
   </w:abstractNum>
-  <w:abstractNum w:abstractNumId="21" w15:restartNumberingAfterBreak="0">
+  <w:abstractNum w:abstractNumId="22" w15:restartNumberingAfterBreak="0">
     <w:nsid w:val="783D1439"/>
     <w:multiLevelType w:val="hybridMultilevel"/>
     <w:tmpl w:val="D82CB32E"/>
@@ -6852,64 +7764,64 @@
       </w:pPr>
     </w:lvl>
   </w:abstractNum>
-  <w:num w:numId="1">
+  <w:num w:numId="1" w16cid:durableId="1022362646">
     <w:abstractNumId w:val="3"/>
   </w:num>
-  <w:num w:numId="2">
+  <w:num w:numId="2" w16cid:durableId="244533423">
     <w:abstractNumId w:val="5"/>
   </w:num>
-  <w:num w:numId="3">
+  <w:num w:numId="3" w16cid:durableId="476386649">
+    <w:abstractNumId w:val="16"/>
+  </w:num>
+  <w:num w:numId="4" w16cid:durableId="548154487">
+    <w:abstractNumId w:val="20"/>
+  </w:num>
+  <w:num w:numId="5" w16cid:durableId="1867938294">
+    <w:abstractNumId w:val="14"/>
+  </w:num>
+  <w:num w:numId="6" w16cid:durableId="282460747">
+    <w:abstractNumId w:val="4"/>
+  </w:num>
+  <w:num w:numId="7" w16cid:durableId="1127940540">
+    <w:abstractNumId w:val="2"/>
+  </w:num>
+  <w:num w:numId="8" w16cid:durableId="2025210380">
+    <w:abstractNumId w:val="8"/>
+  </w:num>
+  <w:num w:numId="9" w16cid:durableId="62144560">
+    <w:abstractNumId w:val="9"/>
+  </w:num>
+  <w:num w:numId="10" w16cid:durableId="838615440">
+    <w:abstractNumId w:val="0"/>
+  </w:num>
+  <w:num w:numId="11" w16cid:durableId="540820373">
+    <w:abstractNumId w:val="19"/>
+  </w:num>
+  <w:num w:numId="12" w16cid:durableId="488406466">
+    <w:abstractNumId w:val="21"/>
+  </w:num>
+  <w:num w:numId="13" w16cid:durableId="1207839666">
+    <w:abstractNumId w:val="12"/>
+  </w:num>
+  <w:num w:numId="14" w16cid:durableId="1143883927">
+    <w:abstractNumId w:val="13"/>
+  </w:num>
+  <w:num w:numId="15" w16cid:durableId="1208882744">
+    <w:abstractNumId w:val="7"/>
+  </w:num>
+  <w:num w:numId="16" w16cid:durableId="1400791170">
     <w:abstractNumId w:val="15"/>
   </w:num>
-  <w:num w:numId="4">
-    <w:abstractNumId w:val="19"/>
+  <w:num w:numId="17" w16cid:durableId="1402175202">
+    <w:abstractNumId w:val="17"/>
   </w:num>
-  <w:num w:numId="5">
-    <w:abstractNumId w:val="13"/>
-  </w:num>
-  <w:num w:numId="6">
-    <w:abstractNumId w:val="4"/>
-  </w:num>
-  <w:num w:numId="7">
-    <w:abstractNumId w:val="2"/>
-  </w:num>
-  <w:num w:numId="8">
-    <w:abstractNumId w:val="8"/>
-  </w:num>
-  <w:num w:numId="9">
-    <w:abstractNumId w:val="9"/>
-  </w:num>
-  <w:num w:numId="10">
-    <w:abstractNumId w:val="0"/>
-  </w:num>
-  <w:num w:numId="11">
-    <w:abstractNumId w:val="18"/>
-  </w:num>
-  <w:num w:numId="12">
-    <w:abstractNumId w:val="20"/>
-  </w:num>
-  <w:num w:numId="13">
-    <w:abstractNumId w:val="11"/>
-  </w:num>
-  <w:num w:numId="14">
-    <w:abstractNumId w:val="12"/>
-  </w:num>
-  <w:num w:numId="15">
-    <w:abstractNumId w:val="7"/>
-  </w:num>
-  <w:num w:numId="16">
-    <w:abstractNumId w:val="14"/>
-  </w:num>
-  <w:num w:numId="17">
-    <w:abstractNumId w:val="16"/>
-  </w:num>
-  <w:num w:numId="18">
+  <w:num w:numId="18" w16cid:durableId="874998872">
     <w:abstractNumId w:val="1"/>
   </w:num>
-  <w:num w:numId="19">
-    <w:abstractNumId w:val="21"/>
+  <w:num w:numId="19" w16cid:durableId="1361852559">
+    <w:abstractNumId w:val="22"/>
   </w:num>
-  <w:num w:numId="20">
+  <w:num w:numId="20" w16cid:durableId="899561720">
     <w:abstractNumId w:val="1"/>
     <w:lvlOverride w:ilvl="0">
       <w:startOverride w:val="1"/>
@@ -6939,14 +7851,17 @@
       <w:startOverride w:val="1"/>
     </w:lvlOverride>
   </w:num>
-  <w:num w:numId="21">
-    <w:abstractNumId w:val="17"/>
+  <w:num w:numId="21" w16cid:durableId="872035344">
+    <w:abstractNumId w:val="18"/>
   </w:num>
-  <w:num w:numId="22">
+  <w:num w:numId="22" w16cid:durableId="172383952">
     <w:abstractNumId w:val="10"/>
   </w:num>
-  <w:num w:numId="23">
+  <w:num w:numId="23" w16cid:durableId="233316717">
     <w:abstractNumId w:val="6"/>
+  </w:num>
+  <w:num w:numId="24" w16cid:durableId="114057989">
+    <w:abstractNumId w:val="11"/>
   </w:num>
 </w:numbering>
 </file>

--- a/Doc/UeiBridgeG2.docx
+++ b/Doc/UeiBridgeG2.docx
@@ -6,14 +6,12 @@
       <w:pPr>
         <w:pStyle w:val="Title"/>
       </w:pPr>
-      <w:proofErr w:type="spellStart"/>
       <w:r>
         <w:t>Uei</w:t>
       </w:r>
       <w:r>
         <w:t>Bridge</w:t>
       </w:r>
-      <w:proofErr w:type="spellEnd"/>
       <w:r>
         <w:t xml:space="preserve"> application</w:t>
       </w:r>
@@ -638,15 +636,7 @@
     </w:p>
     <w:p>
       <w:r>
-        <w:t xml:space="preserve">When a new cube is accepted from vendor, new unique </w:t>
-      </w:r>
-      <w:proofErr w:type="spellStart"/>
-      <w:r>
-        <w:t>ip</w:t>
-      </w:r>
-      <w:proofErr w:type="spellEnd"/>
-      <w:r>
-        <w:t xml:space="preserve"> must be assigned to it and the cube details should be updated in global repository.</w:t>
+        <w:t>When a new cube is accepted from vendor, new unique ip must be assigned to it and the cube details should be updated in global repository.</w:t>
       </w:r>
     </w:p>
     <w:p>
@@ -663,23 +653,13 @@
       </w:r>
     </w:p>
     <w:p>
-      <w:proofErr w:type="spellStart"/>
-      <w:r>
-        <w:t>PowerDNA</w:t>
-      </w:r>
-      <w:proofErr w:type="spellEnd"/>
-      <w:r>
-        <w:t xml:space="preserve"> explorer application. </w:t>
-      </w:r>
-    </w:p>
-    <w:p>
-      <w:proofErr w:type="spellStart"/>
-      <w:r>
-        <w:t>CubeNet</w:t>
-      </w:r>
-      <w:proofErr w:type="spellEnd"/>
-      <w:r>
-        <w:t xml:space="preserve"> application.</w:t>
+      <w:r>
+        <w:t xml:space="preserve">PowerDNA explorer application. </w:t>
+      </w:r>
+    </w:p>
+    <w:p>
+      <w:r>
+        <w:t>CubeNet application.</w:t>
       </w:r>
     </w:p>
     <w:p>
@@ -711,28 +691,12 @@
     </w:p>
     <w:p>
       <w:r>
-        <w:t xml:space="preserve">New </w:t>
-      </w:r>
-      <w:proofErr w:type="spellStart"/>
-      <w:r>
-        <w:t>ip</w:t>
-      </w:r>
-      <w:proofErr w:type="spellEnd"/>
-      <w:r>
-        <w:t xml:space="preserve"> assigned to new cube.</w:t>
-      </w:r>
-    </w:p>
-    <w:p>
-      <w:r>
-        <w:t xml:space="preserve">File </w:t>
-      </w:r>
-      <w:proofErr w:type="spellStart"/>
-      <w:r>
-        <w:t>CubeRepository.json</w:t>
-      </w:r>
-      <w:proofErr w:type="spellEnd"/>
-      <w:r>
-        <w:t xml:space="preserve"> (in ‘global folder’) is updated with details of </w:t>
+        <w:t>New ip assigned to new cube.</w:t>
+      </w:r>
+    </w:p>
+    <w:p>
+      <w:r>
+        <w:t xml:space="preserve">File CubeRepository.json (in ‘global folder’) is updated with details of </w:t>
       </w:r>
       <w:r>
         <w:t xml:space="preserve">the </w:t>
@@ -758,15 +722,7 @@
         </w:numPr>
       </w:pPr>
       <w:r>
-        <w:t xml:space="preserve">User launch </w:t>
-      </w:r>
-      <w:proofErr w:type="spellStart"/>
-      <w:r>
-        <w:t>CubeNet</w:t>
-      </w:r>
-      <w:proofErr w:type="spellEnd"/>
-      <w:r>
-        <w:t xml:space="preserve"> app</w:t>
+        <w:t>User launch CubeNet app</w:t>
       </w:r>
     </w:p>
     <w:p>
@@ -777,29 +733,15 @@
           <w:numId w:val="16"/>
         </w:numPr>
       </w:pPr>
-      <w:proofErr w:type="spellStart"/>
-      <w:r>
-        <w:t>CubeNet</w:t>
-      </w:r>
-      <w:proofErr w:type="spellEnd"/>
-      <w:r>
-        <w:t xml:space="preserve"> tries to load repository file. On success: </w:t>
-      </w:r>
-      <w:proofErr w:type="spellStart"/>
+      <w:r>
+        <w:t xml:space="preserve">CubeNet tries to load repository file. On success: </w:t>
+      </w:r>
       <w:r>
         <w:rPr>
           <w:b/>
           <w:bCs/>
         </w:rPr>
-        <w:t>IsRepExist</w:t>
-      </w:r>
-      <w:proofErr w:type="spellEnd"/>
-      <w:r>
-        <w:rPr>
-          <w:b/>
-          <w:bCs/>
-        </w:rPr>
-        <w:t>=true</w:t>
+        <w:t>IsRepExist=true</w:t>
       </w:r>
       <w:r>
         <w:t xml:space="preserve">. On fail, only ‘create new rep’ and ‘load rep’ are available. </w:t>
@@ -853,15 +795,7 @@
         <w:t>”</w:t>
       </w:r>
       <w:r>
-        <w:t xml:space="preserve">, or, he can type the </w:t>
-      </w:r>
-      <w:proofErr w:type="spellStart"/>
-      <w:r>
-        <w:t>ip</w:t>
-      </w:r>
-      <w:proofErr w:type="spellEnd"/>
-      <w:r>
-        <w:t xml:space="preserve"> that he wants.</w:t>
+        <w:t>, or, he can type the ip that he wants.</w:t>
       </w:r>
     </w:p>
     <w:p>
@@ -872,32 +806,14 @@
           <w:numId w:val="16"/>
         </w:numPr>
       </w:pPr>
-      <w:proofErr w:type="spellStart"/>
-      <w:r>
-        <w:t>CubeNet</w:t>
-      </w:r>
-      <w:proofErr w:type="spellEnd"/>
-      <w:r>
-        <w:t xml:space="preserve"> checks in file </w:t>
-      </w:r>
-      <w:proofErr w:type="spellStart"/>
-      <w:r>
-        <w:t>CubeRepository.json</w:t>
-      </w:r>
-      <w:proofErr w:type="spellEnd"/>
-      <w:r>
-        <w:t xml:space="preserve"> </w:t>
-      </w:r>
-      <w:r>
-        <w:t xml:space="preserve">what are the available </w:t>
-      </w:r>
-      <w:proofErr w:type="spellStart"/>
-      <w:r>
-        <w:t>ip’s</w:t>
-      </w:r>
-      <w:proofErr w:type="spellEnd"/>
-      <w:r>
-        <w:t>.</w:t>
+      <w:r>
+        <w:t xml:space="preserve">CubeNet checks in file </w:t>
+      </w:r>
+      <w:r>
+        <w:t xml:space="preserve">CubeRepository.json </w:t>
+      </w:r>
+      <w:r>
+        <w:t>what are the available ip’s.</w:t>
       </w:r>
     </w:p>
     <w:p>
@@ -908,43 +824,17 @@
           <w:numId w:val="16"/>
         </w:numPr>
       </w:pPr>
-      <w:proofErr w:type="spellStart"/>
-      <w:r>
-        <w:t>CubeNet</w:t>
-      </w:r>
-      <w:proofErr w:type="spellEnd"/>
-      <w:r>
-        <w:t xml:space="preserve"> </w:t>
+      <w:r>
+        <w:t xml:space="preserve">CubeNet </w:t>
       </w:r>
       <w:r>
         <w:t>displays suggested</w:t>
       </w:r>
       <w:r>
-        <w:t xml:space="preserve"> </w:t>
-      </w:r>
-      <w:proofErr w:type="spellStart"/>
-      <w:r>
-        <w:t>ip</w:t>
-      </w:r>
-      <w:proofErr w:type="spellEnd"/>
-      <w:r>
-        <w:t xml:space="preserve">, and shows message “must use </w:t>
-      </w:r>
-      <w:proofErr w:type="spellStart"/>
-      <w:r>
-        <w:t>PowerDNA</w:t>
-      </w:r>
-      <w:proofErr w:type="spellEnd"/>
-      <w:r>
-        <w:t xml:space="preserve"> to set </w:t>
-      </w:r>
-      <w:proofErr w:type="spellStart"/>
-      <w:r>
-        <w:t>ip</w:t>
-      </w:r>
-      <w:proofErr w:type="spellEnd"/>
-      <w:r>
-        <w:t>”.</w:t>
+        <w:t xml:space="preserve"> ip</w:t>
+      </w:r>
+      <w:r>
+        <w:t>, and shows message “must use PowerDNA to set ip”.</w:t>
       </w:r>
     </w:p>
     <w:p>
@@ -956,23 +846,7 @@
         </w:numPr>
       </w:pPr>
       <w:r>
-        <w:t xml:space="preserve">User launce </w:t>
-      </w:r>
-      <w:proofErr w:type="spellStart"/>
-      <w:r>
-        <w:t>PowerDNA</w:t>
-      </w:r>
-      <w:proofErr w:type="spellEnd"/>
-      <w:r>
-        <w:t xml:space="preserve"> Explorer and sets the new </w:t>
-      </w:r>
-      <w:proofErr w:type="spellStart"/>
-      <w:r>
-        <w:t>ip</w:t>
-      </w:r>
-      <w:proofErr w:type="spellEnd"/>
-      <w:r>
-        <w:t xml:space="preserve"> for the new cube </w:t>
+        <w:t xml:space="preserve">User launce PowerDNA Explorer and sets the new ip for the new cube </w:t>
       </w:r>
       <w:r>
         <w:t>User click ‘</w:t>
@@ -1064,20 +938,8 @@
                                 <w:szCs w:val="18"/>
                                 <w:u w:val="single"/>
                               </w:rPr>
-                              <w:t xml:space="preserve">File </w:t>
+                              <w:t>File CubeRepository.json</w:t>
                             </w:r>
-                            <w:proofErr w:type="spellStart"/>
-                            <w:r>
-                              <w:rPr>
-                                <w:b/>
-                                <w:bCs/>
-                                <w:sz w:val="18"/>
-                                <w:szCs w:val="18"/>
-                                <w:u w:val="single"/>
-                              </w:rPr>
-                              <w:t>CubeRepository.json</w:t>
-                            </w:r>
-                            <w:proofErr w:type="spellEnd"/>
                           </w:p>
                           <w:p>
                             <w:pPr>
@@ -1102,23 +964,7 @@
                                 <w:sz w:val="18"/>
                                 <w:szCs w:val="18"/>
                               </w:rPr>
-                              <w:t>“</w:t>
-                            </w:r>
-                            <w:proofErr w:type="spellStart"/>
-                            <w:r>
-                              <w:rPr>
-                                <w:sz w:val="18"/>
-                                <w:szCs w:val="18"/>
-                              </w:rPr>
-                              <w:t>CubeType</w:t>
-                            </w:r>
-                            <w:proofErr w:type="spellEnd"/>
-                            <w:r>
-                              <w:rPr>
-                                <w:sz w:val="18"/>
-                                <w:szCs w:val="18"/>
-                              </w:rPr>
-                              <w:t>”: {</w:t>
+                              <w:t>“CubeType”: {</w:t>
                             </w:r>
                           </w:p>
                           <w:p>
@@ -1129,7 +975,6 @@
                                 <w:szCs w:val="18"/>
                               </w:rPr>
                             </w:pPr>
-                            <w:proofErr w:type="spellStart"/>
                             <w:r>
                               <w:rPr>
                                 <w:sz w:val="18"/>
@@ -1137,7 +982,6 @@
                               </w:rPr>
                               <w:t>SlotMap</w:t>
                             </w:r>
-                            <w:proofErr w:type="spellEnd"/>
                             <w:r>
                               <w:rPr>
                                 <w:sz w:val="18"/>
@@ -1154,21 +998,12 @@
                                 <w:szCs w:val="18"/>
                               </w:rPr>
                             </w:pPr>
-                            <w:proofErr w:type="spellStart"/>
                             <w:r>
                               <w:rPr>
                                 <w:sz w:val="18"/>
                                 <w:szCs w:val="18"/>
                               </w:rPr>
-                              <w:t>NickName</w:t>
-                            </w:r>
-                            <w:proofErr w:type="spellEnd"/>
-                            <w:r>
-                              <w:rPr>
-                                <w:sz w:val="18"/>
-                                <w:szCs w:val="18"/>
-                              </w:rPr>
-                              <w:t>: “mcc”</w:t>
+                              <w:t>NickName: “mcc”</w:t>
                             </w:r>
                           </w:p>
                           <w:p>
@@ -1179,21 +1014,12 @@
                                 <w:szCs w:val="18"/>
                               </w:rPr>
                             </w:pPr>
-                            <w:proofErr w:type="spellStart"/>
                             <w:r>
                               <w:rPr>
                                 <w:sz w:val="18"/>
                                 <w:szCs w:val="18"/>
                               </w:rPr>
-                              <w:t>TypeId</w:t>
-                            </w:r>
-                            <w:proofErr w:type="spellEnd"/>
-                            <w:r>
-                              <w:rPr>
-                                <w:sz w:val="18"/>
-                                <w:szCs w:val="18"/>
-                              </w:rPr>
-                              <w:t>: 1</w:t>
+                              <w:t>TypeId: 1</w:t>
                             </w:r>
                           </w:p>
                           <w:p>
@@ -1220,21 +1046,12 @@
                                 <w:szCs w:val="18"/>
                               </w:rPr>
                             </w:pPr>
-                            <w:proofErr w:type="spellStart"/>
                             <w:r>
                               <w:rPr>
                                 <w:sz w:val="18"/>
                                 <w:szCs w:val="18"/>
                               </w:rPr>
-                              <w:t>CubeList</w:t>
-                            </w:r>
-                            <w:proofErr w:type="spellEnd"/>
-                            <w:r>
-                              <w:rPr>
-                                <w:sz w:val="18"/>
-                                <w:szCs w:val="18"/>
-                              </w:rPr>
-                              <w:t>: [“192.168.100,3”, “192.168.100,15”, “192.168.100,17”]</w:t>
+                              <w:t>CubeList: [“192.168.100,3”, “192.168.100,15”, “192.168.100,17”]</w:t>
                             </w:r>
                           </w:p>
                           <w:p>
@@ -1264,23 +1081,7 @@
                                 <w:sz w:val="18"/>
                                 <w:szCs w:val="18"/>
                               </w:rPr>
-                              <w:t>“</w:t>
-                            </w:r>
-                            <w:proofErr w:type="spellStart"/>
-                            <w:r>
-                              <w:rPr>
-                                <w:sz w:val="18"/>
-                                <w:szCs w:val="18"/>
-                              </w:rPr>
-                              <w:t>CubeType</w:t>
-                            </w:r>
-                            <w:proofErr w:type="spellEnd"/>
-                            <w:r>
-                              <w:rPr>
-                                <w:sz w:val="18"/>
-                                <w:szCs w:val="18"/>
-                              </w:rPr>
-                              <w:t>”: {</w:t>
+                              <w:t>“CubeType”: {</w:t>
                             </w:r>
                           </w:p>
                           <w:p>
@@ -1291,7 +1092,6 @@
                                 <w:szCs w:val="18"/>
                               </w:rPr>
                             </w:pPr>
-                            <w:proofErr w:type="spellStart"/>
                             <w:r>
                               <w:rPr>
                                 <w:sz w:val="18"/>
@@ -1299,7 +1099,6 @@
                               </w:rPr>
                               <w:t>SlotMap</w:t>
                             </w:r>
-                            <w:proofErr w:type="spellEnd"/>
                             <w:r>
                               <w:rPr>
                                 <w:sz w:val="18"/>
@@ -1330,21 +1129,12 @@
                                 <w:szCs w:val="18"/>
                               </w:rPr>
                             </w:pPr>
-                            <w:proofErr w:type="spellStart"/>
                             <w:r>
                               <w:rPr>
                                 <w:sz w:val="18"/>
                                 <w:szCs w:val="18"/>
                               </w:rPr>
-                              <w:t>NickName</w:t>
-                            </w:r>
-                            <w:proofErr w:type="spellEnd"/>
-                            <w:r>
-                              <w:rPr>
-                                <w:sz w:val="18"/>
-                                <w:szCs w:val="18"/>
-                              </w:rPr>
-                              <w:t>: “ins”</w:t>
+                              <w:t>NickName: “ins”</w:t>
                             </w:r>
                           </w:p>
                           <w:p>
@@ -1355,21 +1145,12 @@
                                 <w:szCs w:val="18"/>
                               </w:rPr>
                             </w:pPr>
-                            <w:proofErr w:type="spellStart"/>
                             <w:r>
                               <w:rPr>
                                 <w:sz w:val="18"/>
                                 <w:szCs w:val="18"/>
                               </w:rPr>
-                              <w:t>TypeId</w:t>
-                            </w:r>
-                            <w:proofErr w:type="spellEnd"/>
-                            <w:r>
-                              <w:rPr>
-                                <w:sz w:val="18"/>
-                                <w:szCs w:val="18"/>
-                              </w:rPr>
-                              <w:t>: 3</w:t>
+                              <w:t>TypeId: 3</w:t>
                             </w:r>
                           </w:p>
                           <w:p>
@@ -1396,21 +1177,12 @@
                                 <w:szCs w:val="18"/>
                               </w:rPr>
                             </w:pPr>
-                            <w:proofErr w:type="spellStart"/>
                             <w:r>
                               <w:rPr>
                                 <w:sz w:val="18"/>
                                 <w:szCs w:val="18"/>
                               </w:rPr>
-                              <w:t>CubeList</w:t>
-                            </w:r>
-                            <w:proofErr w:type="spellEnd"/>
-                            <w:r>
-                              <w:rPr>
-                                <w:sz w:val="18"/>
-                                <w:szCs w:val="18"/>
-                              </w:rPr>
-                              <w:t>: [“192.168.100,3”, “192.168.100,15”, “192.168.100,17”]</w:t>
+                              <w:t>CubeList: [“192.168.100,3”, “192.168.100,15”, “192.168.100,17”]</w:t>
                             </w:r>
                           </w:p>
                           <w:p>
@@ -1440,23 +1212,7 @@
                                 <w:sz w:val="18"/>
                                 <w:szCs w:val="18"/>
                               </w:rPr>
-                              <w:t>“</w:t>
-                            </w:r>
-                            <w:proofErr w:type="spellStart"/>
-                            <w:r>
-                              <w:rPr>
-                                <w:sz w:val="18"/>
-                                <w:szCs w:val="18"/>
-                              </w:rPr>
-                              <w:t>CubeType</w:t>
-                            </w:r>
-                            <w:proofErr w:type="spellEnd"/>
-                            <w:r>
-                              <w:rPr>
-                                <w:sz w:val="18"/>
-                                <w:szCs w:val="18"/>
-                              </w:rPr>
-                              <w:t>”: {</w:t>
+                              <w:t>“CubeType”: {</w:t>
                             </w:r>
                           </w:p>
                           <w:p>
@@ -1467,7 +1223,6 @@
                                 <w:szCs w:val="18"/>
                               </w:rPr>
                             </w:pPr>
-                            <w:proofErr w:type="spellStart"/>
                             <w:r>
                               <w:rPr>
                                 <w:sz w:val="18"/>
@@ -1475,7 +1230,6 @@
                               </w:rPr>
                               <w:t>SlotMap</w:t>
                             </w:r>
-                            <w:proofErr w:type="spellEnd"/>
                             <w:r>
                               <w:rPr>
                                 <w:sz w:val="18"/>
@@ -1506,23 +1260,13 @@
                                 <w:szCs w:val="18"/>
                               </w:rPr>
                             </w:pPr>
-                            <w:proofErr w:type="spellStart"/>
                             <w:r>
                               <w:rPr>
                                 <w:sz w:val="18"/>
                                 <w:szCs w:val="18"/>
                               </w:rPr>
-                              <w:t>NickName</w:t>
+                              <w:t>NickName: “</w:t>
                             </w:r>
-                            <w:proofErr w:type="spellEnd"/>
-                            <w:r>
-                              <w:rPr>
-                                <w:sz w:val="18"/>
-                                <w:szCs w:val="18"/>
-                              </w:rPr>
-                              <w:t>: “</w:t>
-                            </w:r>
-                            <w:proofErr w:type="spellStart"/>
                             <w:r>
                               <w:rPr>
                                 <w:sz w:val="18"/>
@@ -1530,7 +1274,6 @@
                               </w:rPr>
                               <w:t>fcc</w:t>
                             </w:r>
-                            <w:proofErr w:type="spellEnd"/>
                             <w:r>
                               <w:rPr>
                                 <w:sz w:val="18"/>
@@ -1547,21 +1290,12 @@
                                 <w:szCs w:val="18"/>
                               </w:rPr>
                             </w:pPr>
-                            <w:proofErr w:type="spellStart"/>
                             <w:r>
                               <w:rPr>
                                 <w:sz w:val="18"/>
                                 <w:szCs w:val="18"/>
                               </w:rPr>
-                              <w:t>TypeId</w:t>
-                            </w:r>
-                            <w:proofErr w:type="spellEnd"/>
-                            <w:r>
-                              <w:rPr>
-                                <w:sz w:val="18"/>
-                                <w:szCs w:val="18"/>
-                              </w:rPr>
-                              <w:t>: 4</w:t>
+                              <w:t>TypeId: 4</w:t>
                             </w:r>
                           </w:p>
                           <w:p>
@@ -1579,7 +1313,6 @@
                               </w:rPr>
                               <w:t xml:space="preserve">“Desc”: “This cube should connect to </w:t>
                             </w:r>
-                            <w:proofErr w:type="spellStart"/>
                             <w:r>
                               <w:rPr>
                                 <w:sz w:val="18"/>
@@ -1587,7 +1320,6 @@
                               </w:rPr>
                               <w:t>fcc</w:t>
                             </w:r>
-                            <w:proofErr w:type="spellEnd"/>
                             <w:r>
                               <w:rPr>
                                 <w:sz w:val="18"/>
@@ -1604,21 +1336,12 @@
                                 <w:szCs w:val="18"/>
                               </w:rPr>
                             </w:pPr>
-                            <w:proofErr w:type="spellStart"/>
                             <w:r>
                               <w:rPr>
                                 <w:sz w:val="18"/>
                                 <w:szCs w:val="18"/>
                               </w:rPr>
-                              <w:t>CubeList</w:t>
-                            </w:r>
-                            <w:proofErr w:type="spellEnd"/>
-                            <w:r>
-                              <w:rPr>
-                                <w:sz w:val="18"/>
-                                <w:szCs w:val="18"/>
-                              </w:rPr>
-                              <w:t>: [“192.168.100,</w:t>
+                              <w:t>CubeList: [“192.168.100,</w:t>
                             </w:r>
                             <w:r>
                               <w:rPr>
@@ -1717,20 +1440,8 @@
                           <w:szCs w:val="18"/>
                           <w:u w:val="single"/>
                         </w:rPr>
-                        <w:t xml:space="preserve">File </w:t>
+                        <w:t>File CubeRepository.json</w:t>
                       </w:r>
-                      <w:proofErr w:type="spellStart"/>
-                      <w:r>
-                        <w:rPr>
-                          <w:b/>
-                          <w:bCs/>
-                          <w:sz w:val="18"/>
-                          <w:szCs w:val="18"/>
-                          <w:u w:val="single"/>
-                        </w:rPr>
-                        <w:t>CubeRepository.json</w:t>
-                      </w:r>
-                      <w:proofErr w:type="spellEnd"/>
                     </w:p>
                     <w:p>
                       <w:pPr>
@@ -1755,23 +1466,7 @@
                           <w:sz w:val="18"/>
                           <w:szCs w:val="18"/>
                         </w:rPr>
-                        <w:t>“</w:t>
-                      </w:r>
-                      <w:proofErr w:type="spellStart"/>
-                      <w:r>
-                        <w:rPr>
-                          <w:sz w:val="18"/>
-                          <w:szCs w:val="18"/>
-                        </w:rPr>
-                        <w:t>CubeType</w:t>
-                      </w:r>
-                      <w:proofErr w:type="spellEnd"/>
-                      <w:r>
-                        <w:rPr>
-                          <w:sz w:val="18"/>
-                          <w:szCs w:val="18"/>
-                        </w:rPr>
-                        <w:t>”: {</w:t>
+                        <w:t>“CubeType”: {</w:t>
                       </w:r>
                     </w:p>
                     <w:p>
@@ -1782,7 +1477,6 @@
                           <w:szCs w:val="18"/>
                         </w:rPr>
                       </w:pPr>
-                      <w:proofErr w:type="spellStart"/>
                       <w:r>
                         <w:rPr>
                           <w:sz w:val="18"/>
@@ -1790,7 +1484,6 @@
                         </w:rPr>
                         <w:t>SlotMap</w:t>
                       </w:r>
-                      <w:proofErr w:type="spellEnd"/>
                       <w:r>
                         <w:rPr>
                           <w:sz w:val="18"/>
@@ -1807,21 +1500,12 @@
                           <w:szCs w:val="18"/>
                         </w:rPr>
                       </w:pPr>
-                      <w:proofErr w:type="spellStart"/>
                       <w:r>
                         <w:rPr>
                           <w:sz w:val="18"/>
                           <w:szCs w:val="18"/>
                         </w:rPr>
-                        <w:t>NickName</w:t>
-                      </w:r>
-                      <w:proofErr w:type="spellEnd"/>
-                      <w:r>
-                        <w:rPr>
-                          <w:sz w:val="18"/>
-                          <w:szCs w:val="18"/>
-                        </w:rPr>
-                        <w:t>: “mcc”</w:t>
+                        <w:t>NickName: “mcc”</w:t>
                       </w:r>
                     </w:p>
                     <w:p>
@@ -1832,21 +1516,12 @@
                           <w:szCs w:val="18"/>
                         </w:rPr>
                       </w:pPr>
-                      <w:proofErr w:type="spellStart"/>
                       <w:r>
                         <w:rPr>
                           <w:sz w:val="18"/>
                           <w:szCs w:val="18"/>
                         </w:rPr>
-                        <w:t>TypeId</w:t>
-                      </w:r>
-                      <w:proofErr w:type="spellEnd"/>
-                      <w:r>
-                        <w:rPr>
-                          <w:sz w:val="18"/>
-                          <w:szCs w:val="18"/>
-                        </w:rPr>
-                        <w:t>: 1</w:t>
+                        <w:t>TypeId: 1</w:t>
                       </w:r>
                     </w:p>
                     <w:p>
@@ -1873,21 +1548,12 @@
                           <w:szCs w:val="18"/>
                         </w:rPr>
                       </w:pPr>
-                      <w:proofErr w:type="spellStart"/>
                       <w:r>
                         <w:rPr>
                           <w:sz w:val="18"/>
                           <w:szCs w:val="18"/>
                         </w:rPr>
-                        <w:t>CubeList</w:t>
-                      </w:r>
-                      <w:proofErr w:type="spellEnd"/>
-                      <w:r>
-                        <w:rPr>
-                          <w:sz w:val="18"/>
-                          <w:szCs w:val="18"/>
-                        </w:rPr>
-                        <w:t>: [“192.168.100,3”, “192.168.100,15”, “192.168.100,17”]</w:t>
+                        <w:t>CubeList: [“192.168.100,3”, “192.168.100,15”, “192.168.100,17”]</w:t>
                       </w:r>
                     </w:p>
                     <w:p>
@@ -1917,23 +1583,7 @@
                           <w:sz w:val="18"/>
                           <w:szCs w:val="18"/>
                         </w:rPr>
-                        <w:t>“</w:t>
-                      </w:r>
-                      <w:proofErr w:type="spellStart"/>
-                      <w:r>
-                        <w:rPr>
-                          <w:sz w:val="18"/>
-                          <w:szCs w:val="18"/>
-                        </w:rPr>
-                        <w:t>CubeType</w:t>
-                      </w:r>
-                      <w:proofErr w:type="spellEnd"/>
-                      <w:r>
-                        <w:rPr>
-                          <w:sz w:val="18"/>
-                          <w:szCs w:val="18"/>
-                        </w:rPr>
-                        <w:t>”: {</w:t>
+                        <w:t>“CubeType”: {</w:t>
                       </w:r>
                     </w:p>
                     <w:p>
@@ -1944,7 +1594,6 @@
                           <w:szCs w:val="18"/>
                         </w:rPr>
                       </w:pPr>
-                      <w:proofErr w:type="spellStart"/>
                       <w:r>
                         <w:rPr>
                           <w:sz w:val="18"/>
@@ -1952,7 +1601,6 @@
                         </w:rPr>
                         <w:t>SlotMap</w:t>
                       </w:r>
-                      <w:proofErr w:type="spellEnd"/>
                       <w:r>
                         <w:rPr>
                           <w:sz w:val="18"/>
@@ -1983,21 +1631,12 @@
                           <w:szCs w:val="18"/>
                         </w:rPr>
                       </w:pPr>
-                      <w:proofErr w:type="spellStart"/>
                       <w:r>
                         <w:rPr>
                           <w:sz w:val="18"/>
                           <w:szCs w:val="18"/>
                         </w:rPr>
-                        <w:t>NickName</w:t>
-                      </w:r>
-                      <w:proofErr w:type="spellEnd"/>
-                      <w:r>
-                        <w:rPr>
-                          <w:sz w:val="18"/>
-                          <w:szCs w:val="18"/>
-                        </w:rPr>
-                        <w:t>: “ins”</w:t>
+                        <w:t>NickName: “ins”</w:t>
                       </w:r>
                     </w:p>
                     <w:p>
@@ -2008,21 +1647,12 @@
                           <w:szCs w:val="18"/>
                         </w:rPr>
                       </w:pPr>
-                      <w:proofErr w:type="spellStart"/>
                       <w:r>
                         <w:rPr>
                           <w:sz w:val="18"/>
                           <w:szCs w:val="18"/>
                         </w:rPr>
-                        <w:t>TypeId</w:t>
-                      </w:r>
-                      <w:proofErr w:type="spellEnd"/>
-                      <w:r>
-                        <w:rPr>
-                          <w:sz w:val="18"/>
-                          <w:szCs w:val="18"/>
-                        </w:rPr>
-                        <w:t>: 3</w:t>
+                        <w:t>TypeId: 3</w:t>
                       </w:r>
                     </w:p>
                     <w:p>
@@ -2049,21 +1679,12 @@
                           <w:szCs w:val="18"/>
                         </w:rPr>
                       </w:pPr>
-                      <w:proofErr w:type="spellStart"/>
                       <w:r>
                         <w:rPr>
                           <w:sz w:val="18"/>
                           <w:szCs w:val="18"/>
                         </w:rPr>
-                        <w:t>CubeList</w:t>
-                      </w:r>
-                      <w:proofErr w:type="spellEnd"/>
-                      <w:r>
-                        <w:rPr>
-                          <w:sz w:val="18"/>
-                          <w:szCs w:val="18"/>
-                        </w:rPr>
-                        <w:t>: [“192.168.100,3”, “192.168.100,15”, “192.168.100,17”]</w:t>
+                        <w:t>CubeList: [“192.168.100,3”, “192.168.100,15”, “192.168.100,17”]</w:t>
                       </w:r>
                     </w:p>
                     <w:p>
@@ -2093,23 +1714,7 @@
                           <w:sz w:val="18"/>
                           <w:szCs w:val="18"/>
                         </w:rPr>
-                        <w:t>“</w:t>
-                      </w:r>
-                      <w:proofErr w:type="spellStart"/>
-                      <w:r>
-                        <w:rPr>
-                          <w:sz w:val="18"/>
-                          <w:szCs w:val="18"/>
-                        </w:rPr>
-                        <w:t>CubeType</w:t>
-                      </w:r>
-                      <w:proofErr w:type="spellEnd"/>
-                      <w:r>
-                        <w:rPr>
-                          <w:sz w:val="18"/>
-                          <w:szCs w:val="18"/>
-                        </w:rPr>
-                        <w:t>”: {</w:t>
+                        <w:t>“CubeType”: {</w:t>
                       </w:r>
                     </w:p>
                     <w:p>
@@ -2120,7 +1725,6 @@
                           <w:szCs w:val="18"/>
                         </w:rPr>
                       </w:pPr>
-                      <w:proofErr w:type="spellStart"/>
                       <w:r>
                         <w:rPr>
                           <w:sz w:val="18"/>
@@ -2128,7 +1732,6 @@
                         </w:rPr>
                         <w:t>SlotMap</w:t>
                       </w:r>
-                      <w:proofErr w:type="spellEnd"/>
                       <w:r>
                         <w:rPr>
                           <w:sz w:val="18"/>
@@ -2159,23 +1762,13 @@
                           <w:szCs w:val="18"/>
                         </w:rPr>
                       </w:pPr>
-                      <w:proofErr w:type="spellStart"/>
                       <w:r>
                         <w:rPr>
                           <w:sz w:val="18"/>
                           <w:szCs w:val="18"/>
                         </w:rPr>
-                        <w:t>NickName</w:t>
+                        <w:t>NickName: “</w:t>
                       </w:r>
-                      <w:proofErr w:type="spellEnd"/>
-                      <w:r>
-                        <w:rPr>
-                          <w:sz w:val="18"/>
-                          <w:szCs w:val="18"/>
-                        </w:rPr>
-                        <w:t>: “</w:t>
-                      </w:r>
-                      <w:proofErr w:type="spellStart"/>
                       <w:r>
                         <w:rPr>
                           <w:sz w:val="18"/>
@@ -2183,7 +1776,6 @@
                         </w:rPr>
                         <w:t>fcc</w:t>
                       </w:r>
-                      <w:proofErr w:type="spellEnd"/>
                       <w:r>
                         <w:rPr>
                           <w:sz w:val="18"/>
@@ -2200,21 +1792,12 @@
                           <w:szCs w:val="18"/>
                         </w:rPr>
                       </w:pPr>
-                      <w:proofErr w:type="spellStart"/>
                       <w:r>
                         <w:rPr>
                           <w:sz w:val="18"/>
                           <w:szCs w:val="18"/>
                         </w:rPr>
-                        <w:t>TypeId</w:t>
-                      </w:r>
-                      <w:proofErr w:type="spellEnd"/>
-                      <w:r>
-                        <w:rPr>
-                          <w:sz w:val="18"/>
-                          <w:szCs w:val="18"/>
-                        </w:rPr>
-                        <w:t>: 4</w:t>
+                        <w:t>TypeId: 4</w:t>
                       </w:r>
                     </w:p>
                     <w:p>
@@ -2232,7 +1815,6 @@
                         </w:rPr>
                         <w:t xml:space="preserve">“Desc”: “This cube should connect to </w:t>
                       </w:r>
-                      <w:proofErr w:type="spellStart"/>
                       <w:r>
                         <w:rPr>
                           <w:sz w:val="18"/>
@@ -2240,7 +1822,6 @@
                         </w:rPr>
                         <w:t>fcc</w:t>
                       </w:r>
-                      <w:proofErr w:type="spellEnd"/>
                       <w:r>
                         <w:rPr>
                           <w:sz w:val="18"/>
@@ -2257,21 +1838,12 @@
                           <w:szCs w:val="18"/>
                         </w:rPr>
                       </w:pPr>
-                      <w:proofErr w:type="spellStart"/>
                       <w:r>
                         <w:rPr>
                           <w:sz w:val="18"/>
                           <w:szCs w:val="18"/>
                         </w:rPr>
-                        <w:t>CubeList</w:t>
-                      </w:r>
-                      <w:proofErr w:type="spellEnd"/>
-                      <w:r>
-                        <w:rPr>
-                          <w:sz w:val="18"/>
-                          <w:szCs w:val="18"/>
-                        </w:rPr>
-                        <w:t>: [“192.168.100,</w:t>
+                        <w:t>CubeList: [“192.168.100,</w:t>
                       </w:r>
                       <w:r>
                         <w:rPr>
@@ -2334,27 +1906,9 @@
           </mc:Fallback>
         </mc:AlternateContent>
       </w:r>
-      <w:proofErr w:type="spellStart"/>
-      <w:r>
-        <w:t>CubeNet</w:t>
-      </w:r>
-      <w:proofErr w:type="spellEnd"/>
-      <w:r>
-        <w:t xml:space="preserve"> verifies that </w:t>
-      </w:r>
-      <w:proofErr w:type="spellStart"/>
-      <w:r>
-        <w:t>ip</w:t>
-      </w:r>
-      <w:proofErr w:type="spellEnd"/>
-      <w:r>
-        <w:t xml:space="preserve"> does not exists in </w:t>
-      </w:r>
-      <w:proofErr w:type="spellStart"/>
-      <w:r>
-        <w:t>Rep.json</w:t>
-      </w:r>
-      <w:proofErr w:type="spellEnd"/>
+      <w:r>
+        <w:t>CubeNet verifies that ip does not exists in Rep.json</w:t>
+      </w:r>
     </w:p>
     <w:p>
       <w:pPr>
@@ -2364,37 +1918,15 @@
           <w:numId w:val="16"/>
         </w:numPr>
       </w:pPr>
-      <w:proofErr w:type="spellStart"/>
-      <w:r>
-        <w:t>CubeNet</w:t>
-      </w:r>
-      <w:proofErr w:type="spellEnd"/>
-      <w:r>
-        <w:t xml:space="preserve"> locks the </w:t>
-      </w:r>
-      <w:proofErr w:type="spellStart"/>
-      <w:r>
-        <w:t>ip</w:t>
-      </w:r>
-      <w:proofErr w:type="spellEnd"/>
-      <w:r>
-        <w:t xml:space="preserve"> text box. </w:t>
-      </w:r>
-      <w:proofErr w:type="spellStart"/>
+      <w:r>
+        <w:t xml:space="preserve">CubeNet locks the ip text box. </w:t>
+      </w:r>
       <w:r>
         <w:rPr>
           <w:b/>
           <w:bCs/>
         </w:rPr>
-        <w:t>IsAddressLocked</w:t>
-      </w:r>
-      <w:proofErr w:type="spellEnd"/>
-      <w:r>
-        <w:rPr>
-          <w:b/>
-          <w:bCs/>
-        </w:rPr>
-        <w:t>=true</w:t>
+        <w:t>IsAddressLocked=true</w:t>
       </w:r>
       <w:r>
         <w:t>.</w:t>
@@ -2442,13 +1974,8 @@
           <w:numId w:val="16"/>
         </w:numPr>
       </w:pPr>
-      <w:proofErr w:type="spellStart"/>
-      <w:r>
-        <w:t>CubeNet</w:t>
-      </w:r>
-      <w:proofErr w:type="spellEnd"/>
-      <w:r>
-        <w:t xml:space="preserve"> validates that the new cube is responding</w:t>
+      <w:r>
+        <w:t>CubeNet validates that the new cube is responding</w:t>
       </w:r>
       <w:r>
         <w:t>, r</w:t>
@@ -2517,15 +2044,7 @@
         <w:t>pository</w:t>
       </w:r>
       <w:r>
-        <w:t xml:space="preserve"> in one of the cube types, the user is asked if he want to add the cube to one of the existing cube types. If yes, the new cube </w:t>
-      </w:r>
-      <w:proofErr w:type="spellStart"/>
-      <w:r>
-        <w:t>ip</w:t>
-      </w:r>
-      <w:proofErr w:type="spellEnd"/>
-      <w:r>
-        <w:t xml:space="preserve"> is added to selected cube type. User click ‘save’. </w:t>
+        <w:t xml:space="preserve"> in one of the cube types, the user is asked if he want to add the cube to one of the existing cube types. If yes, the new cube ip is added to selected cube type. User click ‘save’. </w:t>
       </w:r>
       <w:r>
         <w:rPr>
@@ -2584,27 +2103,12 @@
           <w:numId w:val="16"/>
         </w:numPr>
       </w:pPr>
-      <w:proofErr w:type="spellStart"/>
-      <w:r>
-        <w:t>CubeNet</w:t>
-      </w:r>
-      <w:proofErr w:type="spellEnd"/>
-      <w:r>
-        <w:t xml:space="preserve"> Add </w:t>
-      </w:r>
-      <w:proofErr w:type="spellStart"/>
-      <w:r>
-        <w:t>CubeType</w:t>
-      </w:r>
-      <w:proofErr w:type="spellEnd"/>
-      <w:r>
-        <w:t xml:space="preserve"> entry to file </w:t>
-      </w:r>
-      <w:proofErr w:type="spellStart"/>
+      <w:r>
+        <w:t xml:space="preserve">CubeNet Add CubeType entry to file </w:t>
+      </w:r>
       <w:r>
         <w:t>CubeRepository.json</w:t>
       </w:r>
-      <w:proofErr w:type="spellEnd"/>
       <w:r>
         <w:t xml:space="preserve">. (The </w:t>
       </w:r>
@@ -2647,13 +2151,8 @@
           <w:numId w:val="16"/>
         </w:numPr>
       </w:pPr>
-      <w:proofErr w:type="spellStart"/>
-      <w:r>
-        <w:t>CubeNet</w:t>
-      </w:r>
-      <w:proofErr w:type="spellEnd"/>
-      <w:r>
-        <w:t xml:space="preserve"> saves file.</w:t>
+      <w:r>
+        <w:t>CubeNet saves file.</w:t>
       </w:r>
       <w:r>
         <w:t xml:space="preserve"> </w:t>
@@ -2693,15 +2192,7 @@
     </w:p>
     <w:p>
       <w:r>
-        <w:t xml:space="preserve">This setup file contains operational definitions (baud rate etc..) as well as communication definitions (Receive/Transmit </w:t>
-      </w:r>
-      <w:proofErr w:type="spellStart"/>
-      <w:r>
-        <w:t>ip</w:t>
-      </w:r>
-      <w:proofErr w:type="spellEnd"/>
-      <w:r>
-        <w:t xml:space="preserve">/port) </w:t>
+        <w:t xml:space="preserve">This setup file contains operational definitions (baud rate etc..) as well as communication definitions (Receive/Transmit ip/port) </w:t>
       </w:r>
     </w:p>
     <w:p>
@@ -2714,16 +2205,11 @@
     </w:p>
     <w:p>
       <w:r>
-        <w:t xml:space="preserve">Access to updated </w:t>
-      </w:r>
-      <w:proofErr w:type="spellStart"/>
-      <w:r>
-        <w:t>CubeRepository</w:t>
+        <w:t>Access to updated CubeRepository</w:t>
       </w:r>
       <w:r>
         <w:t>,json</w:t>
       </w:r>
-      <w:proofErr w:type="spellEnd"/>
       <w:r>
         <w:t xml:space="preserve"> file in global folder.</w:t>
       </w:r>
@@ -2748,11 +2234,7 @@
     </w:p>
     <w:p>
       <w:r>
-        <w:t>New setup file created. (example “</w:t>
-      </w:r>
-      <w:proofErr w:type="spellStart"/>
-      <w:r>
-        <w:t>CubeSetup.</w:t>
+        <w:t>New setup file created. (example “CubeSetup.</w:t>
       </w:r>
       <w:r>
         <w:rPr>
@@ -2762,11 +2244,7 @@
         <w:t>fcc</w:t>
       </w:r>
       <w:r>
-        <w:t>.config</w:t>
-      </w:r>
-      <w:proofErr w:type="spellEnd"/>
-      <w:r>
-        <w:t>”).</w:t>
+        <w:t>.config”).</w:t>
       </w:r>
     </w:p>
     <w:p>
@@ -2783,7 +2261,6 @@
       </w:r>
     </w:p>
     <w:p>
-      <w:proofErr w:type="spellStart"/>
       <w:r>
         <w:rPr>
           <w:rFonts w:hint="cs"/>
@@ -2803,7 +2280,6 @@
         </w:rPr>
         <w:t>ubeDesign</w:t>
       </w:r>
-      <w:proofErr w:type="spellEnd"/>
       <w:r>
         <w:t xml:space="preserve"> app</w:t>
       </w:r>
@@ -2830,7 +2306,6 @@
       <w:r>
         <w:t xml:space="preserve">User launch </w:t>
       </w:r>
-      <w:proofErr w:type="spellStart"/>
       <w:r>
         <w:rPr>
           <w:rFonts w:hint="cs"/>
@@ -2850,7 +2325,6 @@
         </w:rPr>
         <w:t>ubeDesign</w:t>
       </w:r>
-      <w:proofErr w:type="spellEnd"/>
       <w:r>
         <w:t>.</w:t>
       </w:r>
@@ -2885,7 +2359,6 @@
           <w:numId w:val="17"/>
         </w:numPr>
       </w:pPr>
-      <w:proofErr w:type="spellStart"/>
       <w:r>
         <w:rPr>
           <w:b/>
@@ -2904,20 +2377,11 @@
         </w:rPr>
         <w:t>Design</w:t>
       </w:r>
-      <w:proofErr w:type="spellEnd"/>
       <w:r>
         <w:t xml:space="preserve"> display list of cube types</w:t>
       </w:r>
       <w:r>
-        <w:t xml:space="preserve"> (line per cube-type entry in </w:t>
-      </w:r>
-      <w:proofErr w:type="spellStart"/>
-      <w:r>
-        <w:t>CubeRepository.json</w:t>
-      </w:r>
-      <w:proofErr w:type="spellEnd"/>
-      <w:r>
-        <w:t>)</w:t>
+        <w:t xml:space="preserve"> (line per cube-type entry in CubeRepository.json)</w:t>
       </w:r>
     </w:p>
     <w:p>
@@ -2943,7 +2407,6 @@
           <w:numId w:val="17"/>
         </w:numPr>
       </w:pPr>
-      <w:proofErr w:type="spellStart"/>
       <w:r>
         <w:rPr>
           <w:b/>
@@ -2953,7 +2416,6 @@
         </w:rPr>
         <w:t>CubeDesign</w:t>
       </w:r>
-      <w:proofErr w:type="spellEnd"/>
       <w:r>
         <w:t xml:space="preserve"> generates default config and populate fields.</w:t>
       </w:r>
@@ -2996,7 +2458,6 @@
           <w:numId w:val="17"/>
         </w:numPr>
       </w:pPr>
-      <w:proofErr w:type="spellStart"/>
       <w:r>
         <w:rPr>
           <w:b/>
@@ -3006,13 +2467,8 @@
         </w:rPr>
         <w:t>CubeDesign</w:t>
       </w:r>
-      <w:proofErr w:type="spellEnd"/>
-      <w:r>
-        <w:t xml:space="preserve"> saves file with predefined name (based on cube-type nick name, for example “</w:t>
-      </w:r>
-      <w:proofErr w:type="spellStart"/>
-      <w:r>
-        <w:t>CubeSetup.</w:t>
+      <w:r>
+        <w:t xml:space="preserve"> saves file with predefined name (based on cube-type nick name, for example “CubeSetup.</w:t>
       </w:r>
       <w:r>
         <w:rPr>
@@ -3022,11 +2478,7 @@
         <w:t>ins</w:t>
       </w:r>
       <w:r>
-        <w:t>.config</w:t>
-      </w:r>
-      <w:proofErr w:type="spellEnd"/>
-      <w:r>
-        <w:t>”).</w:t>
+        <w:t>.config”).</w:t>
       </w:r>
     </w:p>
     <w:p>
@@ -3065,31 +2517,7 @@
     </w:p>
     <w:p>
       <w:r>
-        <w:t xml:space="preserve">On </w:t>
-      </w:r>
-      <w:proofErr w:type="spellStart"/>
-      <w:r>
-        <w:t>Cubenet</w:t>
-      </w:r>
-      <w:proofErr w:type="spellEnd"/>
-      <w:r>
-        <w:t xml:space="preserve"> startup, </w:t>
-      </w:r>
-      <w:proofErr w:type="spellStart"/>
-      <w:r>
-        <w:t>Cubenet</w:t>
-      </w:r>
-      <w:proofErr w:type="spellEnd"/>
-      <w:r>
-        <w:t xml:space="preserve"> opens last </w:t>
-      </w:r>
-      <w:proofErr w:type="spellStart"/>
-      <w:r>
-        <w:t>CubeRepository,json</w:t>
-      </w:r>
-      <w:proofErr w:type="spellEnd"/>
-      <w:r>
-        <w:t xml:space="preserve"> file. User might add cube(s) to this file.</w:t>
+        <w:t>On Cubenet startup, Cubenet opens last CubeRepository,json file. User might add cube(s) to this file.</w:t>
       </w:r>
     </w:p>
     <w:p>
@@ -3101,13 +2529,8 @@
       </w:r>
     </w:p>
     <w:p>
-      <w:proofErr w:type="spellStart"/>
-      <w:r>
-        <w:t>CubeRepository,json</w:t>
-      </w:r>
-      <w:proofErr w:type="spellEnd"/>
-      <w:r>
-        <w:t xml:space="preserve"> file exists.</w:t>
+      <w:r>
+        <w:t>CubeRepository,json file exists.</w:t>
       </w:r>
     </w:p>
     <w:p>
@@ -3127,15 +2550,7 @@
         </w:numPr>
       </w:pPr>
       <w:r>
-        <w:t xml:space="preserve">User launch </w:t>
-      </w:r>
-      <w:proofErr w:type="spellStart"/>
-      <w:r>
-        <w:t>Cubenet</w:t>
-      </w:r>
-      <w:proofErr w:type="spellEnd"/>
-      <w:r>
-        <w:t>.</w:t>
+        <w:t>User launch Cubenet.</w:t>
       </w:r>
     </w:p>
     <w:p>
@@ -3146,19 +2561,9 @@
           <w:numId w:val="22"/>
         </w:numPr>
       </w:pPr>
-      <w:proofErr w:type="spellStart"/>
-      <w:r>
-        <w:t>Cubenet</w:t>
-      </w:r>
-      <w:proofErr w:type="spellEnd"/>
-      <w:r>
-        <w:t xml:space="preserve"> loads </w:t>
-      </w:r>
-      <w:proofErr w:type="spellStart"/>
-      <w:r>
-        <w:t>CubeRepository,json</w:t>
-      </w:r>
-      <w:proofErr w:type="spellEnd"/>
+      <w:r>
+        <w:t>Cubenet loads CubeRepository,json</w:t>
+      </w:r>
     </w:p>
     <w:p>
       <w:pPr>
@@ -3221,31 +2626,7 @@
     </w:p>
     <w:p>
       <w:r>
-        <w:t xml:space="preserve">Add On </w:t>
-      </w:r>
-      <w:proofErr w:type="spellStart"/>
-      <w:r>
-        <w:t>Cubenet</w:t>
-      </w:r>
-      <w:proofErr w:type="spellEnd"/>
-      <w:r>
-        <w:t xml:space="preserve"> startup, </w:t>
-      </w:r>
-      <w:proofErr w:type="spellStart"/>
-      <w:r>
-        <w:t>Cubenet</w:t>
-      </w:r>
-      <w:proofErr w:type="spellEnd"/>
-      <w:r>
-        <w:t xml:space="preserve"> opens last </w:t>
-      </w:r>
-      <w:proofErr w:type="spellStart"/>
-      <w:r>
-        <w:t>CubeRepository,json</w:t>
-      </w:r>
-      <w:proofErr w:type="spellEnd"/>
-      <w:r>
-        <w:t xml:space="preserve"> file. User might add cube(s) to this file.</w:t>
+        <w:t>Add On Cubenet startup, Cubenet opens last CubeRepository,json file. User might add cube(s) to this file.</w:t>
       </w:r>
     </w:p>
     <w:p>
@@ -3278,15 +2659,7 @@
         </w:numPr>
       </w:pPr>
       <w:r>
-        <w:t xml:space="preserve">User launch </w:t>
-      </w:r>
-      <w:proofErr w:type="spellStart"/>
-      <w:r>
-        <w:t>Cubenet</w:t>
-      </w:r>
-      <w:proofErr w:type="spellEnd"/>
-      <w:r>
-        <w:t>.</w:t>
+        <w:t>User launch Cubenet.</w:t>
       </w:r>
     </w:p>
     <w:p>
@@ -3297,21 +2670,8 @@
           <w:numId w:val="23"/>
         </w:numPr>
       </w:pPr>
-      <w:proofErr w:type="spellStart"/>
-      <w:r>
-        <w:t>Cubenet</w:t>
-      </w:r>
-      <w:proofErr w:type="spellEnd"/>
-      <w:r>
-        <w:t xml:space="preserve"> can't find </w:t>
-      </w:r>
-      <w:proofErr w:type="spellStart"/>
-      <w:r>
-        <w:t>CubeRepository,json</w:t>
-      </w:r>
-      <w:proofErr w:type="spellEnd"/>
-      <w:r>
-        <w:t xml:space="preserve"> file.</w:t>
+      <w:r>
+        <w:t>Cubenet can't find CubeRepository,json file.</w:t>
       </w:r>
     </w:p>
     <w:p>
@@ -3443,7 +2803,6 @@
       <w:r>
         <w:t xml:space="preserve">User launch </w:t>
       </w:r>
-      <w:proofErr w:type="spellStart"/>
       <w:r>
         <w:rPr>
           <w:rFonts w:hint="cs"/>
@@ -3459,7 +2818,6 @@
         </w:rPr>
         <w:t>ubeDesign</w:t>
       </w:r>
-      <w:proofErr w:type="spellEnd"/>
       <w:r>
         <w:t>.</w:t>
       </w:r>
@@ -3493,7 +2851,6 @@
           <w:numId w:val="17"/>
         </w:numPr>
       </w:pPr>
-      <w:proofErr w:type="spellStart"/>
       <w:r>
         <w:rPr>
           <w:b/>
@@ -3503,7 +2860,6 @@
         </w:rPr>
         <w:t>CubeDesign</w:t>
       </w:r>
-      <w:proofErr w:type="spellEnd"/>
       <w:r>
         <w:t xml:space="preserve"> open</w:t>
       </w:r>
@@ -3540,13 +2896,8 @@
           <w:numId w:val="17"/>
         </w:numPr>
       </w:pPr>
-      <w:proofErr w:type="spellStart"/>
-      <w:r>
-        <w:t>CubeDesign</w:t>
-      </w:r>
-      <w:proofErr w:type="spellEnd"/>
-      <w:r>
-        <w:t xml:space="preserve"> populate fields according to file.</w:t>
+      <w:r>
+        <w:t>CubeDesign populate fields according to file.</w:t>
       </w:r>
     </w:p>
     <w:p>
@@ -3616,11 +2967,9 @@
       <w:r>
         <w:t xml:space="preserve">: </w:t>
       </w:r>
-      <w:proofErr w:type="spellStart"/>
       <w:r>
         <w:t>UeiBridge</w:t>
       </w:r>
-      <w:proofErr w:type="spellEnd"/>
       <w:r>
         <w:t xml:space="preserve"> </w:t>
       </w:r>
@@ -3638,7 +2987,6 @@
       </w:r>
     </w:p>
     <w:p>
-      <w:proofErr w:type="spellStart"/>
       <w:r>
         <w:rPr>
           <w:b/>
@@ -3648,20 +2996,11 @@
         </w:rPr>
         <w:t>UeiBridge</w:t>
       </w:r>
-      <w:proofErr w:type="spellEnd"/>
       <w:r>
         <w:t xml:space="preserve"> </w:t>
       </w:r>
       <w:r>
-        <w:t xml:space="preserve">intermediate between Simulator and </w:t>
-      </w:r>
-      <w:proofErr w:type="spellStart"/>
-      <w:r>
-        <w:t>Uei</w:t>
-      </w:r>
-      <w:proofErr w:type="spellEnd"/>
-      <w:r>
-        <w:t xml:space="preserve"> cubes/racks.</w:t>
+        <w:t>intermediate between Simulator and Uei cubes/racks.</w:t>
       </w:r>
     </w:p>
     <w:p>
@@ -3678,7 +3017,6 @@
       </w:r>
     </w:p>
     <w:p>
-      <w:proofErr w:type="spellStart"/>
       <w:r>
         <w:rPr>
           <w:b/>
@@ -3688,7 +3026,6 @@
         </w:rPr>
         <w:t>UeiBridge</w:t>
       </w:r>
-      <w:proofErr w:type="spellEnd"/>
       <w:r>
         <w:t xml:space="preserve"> </w:t>
       </w:r>
@@ -3713,11 +3050,9 @@
       </w:r>
     </w:p>
     <w:p>
-      <w:proofErr w:type="spellStart"/>
       <w:r>
         <w:t>UeiBridge</w:t>
       </w:r>
-      <w:proofErr w:type="spellEnd"/>
       <w:r>
         <w:t xml:space="preserve"> connected to cubes, </w:t>
       </w:r>
@@ -3744,7 +3079,6 @@
       <w:r>
         <w:t xml:space="preserve">User launch </w:t>
       </w:r>
-      <w:proofErr w:type="spellStart"/>
       <w:r>
         <w:rPr>
           <w:b/>
@@ -3754,7 +3088,6 @@
         </w:rPr>
         <w:t>UeiBridge</w:t>
       </w:r>
-      <w:proofErr w:type="spellEnd"/>
       <w:r>
         <w:t>.</w:t>
       </w:r>
@@ -3767,7 +3100,6 @@
           <w:numId w:val="15"/>
         </w:numPr>
       </w:pPr>
-      <w:proofErr w:type="spellStart"/>
       <w:r>
         <w:rPr>
           <w:b/>
@@ -3777,7 +3109,6 @@
         </w:rPr>
         <w:t>UeiBridge</w:t>
       </w:r>
-      <w:proofErr w:type="spellEnd"/>
       <w:r>
         <w:t xml:space="preserve"> search for all cubes in local network</w:t>
       </w:r>
@@ -3802,7 +3133,6 @@
           <w:numId w:val="15"/>
         </w:numPr>
       </w:pPr>
-      <w:proofErr w:type="spellStart"/>
       <w:r>
         <w:rPr>
           <w:b/>
@@ -3812,7 +3142,6 @@
         </w:rPr>
         <w:t>UeiBridge</w:t>
       </w:r>
-      <w:proofErr w:type="spellEnd"/>
       <w:r>
         <w:t>:</w:t>
       </w:r>
@@ -3973,7 +3302,6 @@
                                 <w:szCs w:val="18"/>
                               </w:rPr>
                             </w:pPr>
-                            <w:proofErr w:type="spellStart"/>
                             <w:r>
                               <w:rPr>
                                 <w:sz w:val="18"/>
@@ -3988,7 +3316,6 @@
                               </w:rPr>
                               <w:t>Ip</w:t>
                             </w:r>
-                            <w:proofErr w:type="spellEnd"/>
                             <w:r>
                               <w:rPr>
                                 <w:sz w:val="18"/>
@@ -4012,21 +3339,12 @@
                                 <w:szCs w:val="18"/>
                               </w:rPr>
                             </w:pPr>
-                            <w:proofErr w:type="spellStart"/>
                             <w:r>
                               <w:rPr>
                                 <w:sz w:val="18"/>
                                 <w:szCs w:val="18"/>
                               </w:rPr>
-                              <w:t>CubeType</w:t>
-                            </w:r>
-                            <w:proofErr w:type="spellEnd"/>
-                            <w:r>
-                              <w:rPr>
-                                <w:sz w:val="18"/>
-                                <w:szCs w:val="18"/>
-                              </w:rPr>
-                              <w:t>: mcc (</w:t>
+                              <w:t>CubeType: mcc (</w:t>
                             </w:r>
                             <w:r>
                               <w:rPr>
@@ -4051,7 +3369,6 @@
                                 <w:szCs w:val="18"/>
                               </w:rPr>
                             </w:pPr>
-                            <w:proofErr w:type="spellStart"/>
                             <w:r>
                               <w:rPr>
                                 <w:sz w:val="18"/>
@@ -4064,15 +3381,7 @@
                                 <w:sz w:val="18"/>
                                 <w:szCs w:val="18"/>
                               </w:rPr>
-                              <w:t>Host</w:t>
-                            </w:r>
-                            <w:proofErr w:type="spellEnd"/>
-                            <w:r>
-                              <w:rPr>
-                                <w:sz w:val="18"/>
-                                <w:szCs w:val="18"/>
-                              </w:rPr>
-                              <w:t>:</w:t>
+                              <w:t>Host:</w:t>
                             </w:r>
                             <w:r>
                               <w:rPr>
@@ -4097,7 +3406,6 @@
                                 <w:szCs w:val="18"/>
                               </w:rPr>
                             </w:pPr>
-                            <w:proofErr w:type="spellStart"/>
                             <w:r>
                               <w:rPr>
                                 <w:sz w:val="18"/>
@@ -4105,7 +3413,6 @@
                               </w:rPr>
                               <w:t>LastUpdate</w:t>
                             </w:r>
-                            <w:proofErr w:type="spellEnd"/>
                             <w:r>
                               <w:rPr>
                                 <w:sz w:val="18"/>
@@ -4251,7 +3558,6 @@
                           <w:szCs w:val="18"/>
                         </w:rPr>
                       </w:pPr>
-                      <w:proofErr w:type="spellStart"/>
                       <w:r>
                         <w:rPr>
                           <w:sz w:val="18"/>
@@ -4266,7 +3572,6 @@
                         </w:rPr>
                         <w:t>Ip</w:t>
                       </w:r>
-                      <w:proofErr w:type="spellEnd"/>
                       <w:r>
                         <w:rPr>
                           <w:sz w:val="18"/>
@@ -4290,21 +3595,12 @@
                           <w:szCs w:val="18"/>
                         </w:rPr>
                       </w:pPr>
-                      <w:proofErr w:type="spellStart"/>
                       <w:r>
                         <w:rPr>
                           <w:sz w:val="18"/>
                           <w:szCs w:val="18"/>
                         </w:rPr>
-                        <w:t>CubeType</w:t>
-                      </w:r>
-                      <w:proofErr w:type="spellEnd"/>
-                      <w:r>
-                        <w:rPr>
-                          <w:sz w:val="18"/>
-                          <w:szCs w:val="18"/>
-                        </w:rPr>
-                        <w:t>: mcc (</w:t>
+                        <w:t>CubeType: mcc (</w:t>
                       </w:r>
                       <w:r>
                         <w:rPr>
@@ -4329,7 +3625,6 @@
                           <w:szCs w:val="18"/>
                         </w:rPr>
                       </w:pPr>
-                      <w:proofErr w:type="spellStart"/>
                       <w:r>
                         <w:rPr>
                           <w:sz w:val="18"/>
@@ -4342,15 +3637,7 @@
                           <w:sz w:val="18"/>
                           <w:szCs w:val="18"/>
                         </w:rPr>
-                        <w:t>Host</w:t>
-                      </w:r>
-                      <w:proofErr w:type="spellEnd"/>
-                      <w:r>
-                        <w:rPr>
-                          <w:sz w:val="18"/>
-                          <w:szCs w:val="18"/>
-                        </w:rPr>
-                        <w:t>:</w:t>
+                        <w:t>Host:</w:t>
                       </w:r>
                       <w:r>
                         <w:rPr>
@@ -4375,7 +3662,6 @@
                           <w:szCs w:val="18"/>
                         </w:rPr>
                       </w:pPr>
-                      <w:proofErr w:type="spellStart"/>
                       <w:r>
                         <w:rPr>
                           <w:sz w:val="18"/>
@@ -4383,7 +3669,6 @@
                         </w:rPr>
                         <w:t>LastUpdate</w:t>
                       </w:r>
-                      <w:proofErr w:type="spellEnd"/>
                       <w:r>
                         <w:rPr>
                           <w:sz w:val="18"/>
@@ -4495,11 +3780,9 @@
           <w:numId w:val="15"/>
         </w:numPr>
       </w:pPr>
-      <w:proofErr w:type="spellStart"/>
       <w:r>
         <w:t>UeiBridge</w:t>
       </w:r>
-      <w:proofErr w:type="spellEnd"/>
       <w:r>
         <w:t>:</w:t>
       </w:r>
@@ -4602,11 +3885,9 @@
           <w:numId w:val="15"/>
         </w:numPr>
       </w:pPr>
-      <w:proofErr w:type="spellStart"/>
       <w:r>
         <w:t>UeiBridge</w:t>
       </w:r>
-      <w:proofErr w:type="spellEnd"/>
       <w:r>
         <w:t>:</w:t>
       </w:r>
@@ -4646,11 +3927,9 @@
       <w:r>
         <w:t xml:space="preserve"> </w:t>
       </w:r>
-      <w:proofErr w:type="spellStart"/>
       <w:r>
         <w:t>UeiBridge</w:t>
       </w:r>
-      <w:proofErr w:type="spellEnd"/>
       <w:r>
         <w:t xml:space="preserve"> on machine &lt;XYZ&gt; activated cubes 192.168.100.3</w:t>
       </w:r>
@@ -4666,13 +3945,8 @@
           <w:numId w:val="15"/>
         </w:numPr>
       </w:pPr>
-      <w:proofErr w:type="spellStart"/>
-      <w:r>
-        <w:t>UeiBridge</w:t>
-      </w:r>
-      <w:proofErr w:type="spellEnd"/>
-      <w:r>
-        <w:t xml:space="preserve">: </w:t>
+      <w:r>
+        <w:t xml:space="preserve">UeiBridge: </w:t>
       </w:r>
       <w:r>
         <w:t xml:space="preserve">wait for </w:t>
@@ -4698,13 +3972,8 @@
           <w:numId w:val="15"/>
         </w:numPr>
       </w:pPr>
-      <w:proofErr w:type="spellStart"/>
-      <w:r>
-        <w:t>UeiBridge</w:t>
-      </w:r>
-      <w:proofErr w:type="spellEnd"/>
-      <w:r>
-        <w:t xml:space="preserve">: </w:t>
+      <w:r>
+        <w:t xml:space="preserve">UeiBridge: </w:t>
       </w:r>
       <w:r>
         <w:t>read message from input devices and sends them through multicast to consumer.</w:t>
@@ -4787,17 +4056,8 @@
                 <w:b/>
                 <w:bCs/>
               </w:rPr>
-              <w:t xml:space="preserve">Cube </w:t>
-            </w:r>
-            <w:proofErr w:type="spellStart"/>
-            <w:r>
-              <w:rPr>
-                <w:b/>
-                <w:bCs/>
-              </w:rPr>
-              <w:t>ip</w:t>
-            </w:r>
-            <w:proofErr w:type="spellEnd"/>
+              <w:t>Cube ip</w:t>
+            </w:r>
           </w:p>
         </w:tc>
         <w:tc>
@@ -4945,11 +4205,9 @@
             <w:pPr>
               <w:ind w:firstLine="0"/>
             </w:pPr>
-            <w:proofErr w:type="spellStart"/>
             <w:r>
               <w:t>gps</w:t>
             </w:r>
-            <w:proofErr w:type="spellEnd"/>
           </w:p>
         </w:tc>
         <w:tc>
@@ -5067,11 +4325,9 @@
             <w:pPr>
               <w:ind w:firstLine="0"/>
             </w:pPr>
-            <w:proofErr w:type="spellStart"/>
             <w:r>
               <w:t>aaa</w:t>
             </w:r>
-            <w:proofErr w:type="spellEnd"/>
           </w:p>
         </w:tc>
         <w:tc>
@@ -5118,15 +4374,7 @@
       </w:pPr>
       <w:bookmarkStart w:id="5" w:name="_Toc144386678"/>
       <w:r>
-        <w:t xml:space="preserve">Use case 5: </w:t>
-      </w:r>
-      <w:proofErr w:type="spellStart"/>
-      <w:r>
-        <w:t>UeiBridge</w:t>
-      </w:r>
-      <w:proofErr w:type="spellEnd"/>
-      <w:r>
-        <w:t xml:space="preserve"> closing.</w:t>
+        <w:t>Use case 5: UeiBridge closing.</w:t>
       </w:r>
       <w:bookmarkEnd w:id="5"/>
     </w:p>
@@ -5139,13 +4387,8 @@
       </w:r>
     </w:p>
     <w:p>
-      <w:proofErr w:type="spellStart"/>
-      <w:r>
-        <w:t>UeiBridge</w:t>
-      </w:r>
-      <w:proofErr w:type="spellEnd"/>
-      <w:r>
-        <w:t xml:space="preserve"> closing steps.</w:t>
+      <w:r>
+        <w:t>UeiBridge closing steps.</w:t>
       </w:r>
     </w:p>
     <w:p>
@@ -5162,13 +4405,8 @@
       </w:r>
     </w:p>
     <w:p>
-      <w:proofErr w:type="spellStart"/>
-      <w:r>
-        <w:t>UeiBridge</w:t>
-      </w:r>
-      <w:proofErr w:type="spellEnd"/>
-      <w:r>
-        <w:t xml:space="preserve"> application.</w:t>
+      <w:r>
+        <w:t>UeiBridge application.</w:t>
       </w:r>
     </w:p>
     <w:p>
@@ -5188,13 +4426,8 @@
       </w:r>
     </w:p>
     <w:p>
-      <w:proofErr w:type="spellStart"/>
-      <w:r>
-        <w:t>UeiBridge</w:t>
-      </w:r>
-      <w:proofErr w:type="spellEnd"/>
-      <w:r>
-        <w:t xml:space="preserve"> up and running.</w:t>
+      <w:r>
+        <w:t>UeiBridge up and running.</w:t>
       </w:r>
     </w:p>
     <w:p>
@@ -5214,15 +4447,7 @@
         </w:numPr>
       </w:pPr>
       <w:r>
-        <w:t xml:space="preserve">In </w:t>
-      </w:r>
-      <w:proofErr w:type="spellStart"/>
-      <w:r>
-        <w:t>UeiBridge</w:t>
-      </w:r>
-      <w:proofErr w:type="spellEnd"/>
-      <w:r>
-        <w:t xml:space="preserve"> console view, user types ‘enter’.</w:t>
+        <w:t>In UeiBridge console view, user types ‘enter’.</w:t>
       </w:r>
     </w:p>
     <w:p>
@@ -5233,13 +4458,8 @@
           <w:numId w:val="21"/>
         </w:numPr>
       </w:pPr>
-      <w:proofErr w:type="spellStart"/>
-      <w:r>
-        <w:t>UeiBridge</w:t>
-      </w:r>
-      <w:proofErr w:type="spellEnd"/>
-      <w:r>
-        <w:t xml:space="preserve"> start disposing all activated devices.</w:t>
+      <w:r>
+        <w:t>UeiBridge start disposing all activated devices.</w:t>
       </w:r>
     </w:p>
     <w:p>
@@ -5250,24 +4470,11 @@
           <w:numId w:val="21"/>
         </w:numPr>
       </w:pPr>
-      <w:proofErr w:type="spellStart"/>
-      <w:r>
-        <w:t>UeiBridge</w:t>
-      </w:r>
-      <w:proofErr w:type="spellEnd"/>
-      <w:r>
-        <w:t xml:space="preserve"> </w:t>
-      </w:r>
-      <w:r>
-        <w:t>Delete files "cube&lt;N&gt;.</w:t>
-      </w:r>
-      <w:proofErr w:type="spellStart"/>
-      <w:r>
-        <w:t>token.json</w:t>
-      </w:r>
-      <w:proofErr w:type="spellEnd"/>
-      <w:r>
-        <w:t>" per each cube in global folder.</w:t>
+      <w:r>
+        <w:t xml:space="preserve">UeiBridge </w:t>
+      </w:r>
+      <w:r>
+        <w:t>Delete files "cube&lt;N&gt;.token.json" per each cube in global folder.</w:t>
       </w:r>
     </w:p>
     <w:p>
@@ -5278,13 +4485,8 @@
           <w:numId w:val="21"/>
         </w:numPr>
       </w:pPr>
-      <w:proofErr w:type="spellStart"/>
-      <w:r>
-        <w:t>UeiBridge</w:t>
-      </w:r>
-      <w:proofErr w:type="spellEnd"/>
-      <w:r>
-        <w:t xml:space="preserve"> add log line (</w:t>
+      <w:r>
+        <w:t>UeiBridge add log line (</w:t>
       </w:r>
       <w:r>
         <w:t>in global log location</w:t>
@@ -5293,15 +4495,7 @@
         <w:t xml:space="preserve">) per each disposed cube: </w:t>
       </w:r>
       <w:r>
-        <w:t xml:space="preserve">" </w:t>
-      </w:r>
-      <w:proofErr w:type="spellStart"/>
-      <w:r>
-        <w:t>UeiBridge</w:t>
-      </w:r>
-      <w:proofErr w:type="spellEnd"/>
-      <w:r>
-        <w:t xml:space="preserve"> on machine &lt;XYZ&gt; closed cubes 192.168.100.3</w:t>
+        <w:t>" UeiBridge on machine &lt;XYZ&gt; closed cubes 192.168.100.3</w:t>
       </w:r>
       <w:r>
         <w:t>.</w:t>
@@ -5325,15 +4519,7 @@
         <w:pStyle w:val="Heading1"/>
       </w:pPr>
       <w:r>
-        <w:t xml:space="preserve">New req for </w:t>
-      </w:r>
-      <w:proofErr w:type="spellStart"/>
-      <w:r>
-        <w:t>CubeDesign</w:t>
-      </w:r>
-      <w:proofErr w:type="spellEnd"/>
-      <w:r>
-        <w:t xml:space="preserve"> (By Menni, Dec 23)</w:t>
+        <w:t>New req for CubeDesign (By Menni, Dec 23)</w:t>
       </w:r>
     </w:p>
     <w:p>
@@ -5368,29 +4554,8 @@
           <w:numId w:val="24"/>
         </w:numPr>
       </w:pPr>
-      <w:proofErr w:type="spellStart"/>
-      <w:r>
-        <w:t>Timout</w:t>
-      </w:r>
-      <w:proofErr w:type="spellEnd"/>
-      <w:r>
-        <w:t xml:space="preserve"> in </w:t>
-      </w:r>
-      <w:proofErr w:type="spellStart"/>
-      <w:r>
-        <w:t>ms</w:t>
-      </w:r>
-      <w:proofErr w:type="spellEnd"/>
-      <w:r>
-        <w:t xml:space="preserve"> rather </w:t>
-      </w:r>
-      <w:proofErr w:type="spellStart"/>
-      <w:r>
-        <w:t>then</w:t>
-      </w:r>
-      <w:proofErr w:type="spellEnd"/>
-      <w:r>
-        <w:t xml:space="preserve"> us</w:t>
+      <w:r>
+        <w:t>Timout in ms rather then us</w:t>
       </w:r>
     </w:p>
     <w:p>
@@ -5402,15 +4567,7 @@
         </w:numPr>
       </w:pPr>
       <w:r>
-        <w:t>Remove “</w:t>
-      </w:r>
-      <w:proofErr w:type="spellStart"/>
-      <w:r>
-        <w:t>bitpersecond</w:t>
-      </w:r>
-      <w:proofErr w:type="spellEnd"/>
-      <w:r>
-        <w:t>” prefix</w:t>
+        <w:t>Remove “bitpersecond” prefix</w:t>
       </w:r>
     </w:p>
     <w:p>
@@ -5434,15 +4591,7 @@
         </w:numPr>
       </w:pPr>
       <w:r>
-        <w:t xml:space="preserve">Add </w:t>
-      </w:r>
-      <w:proofErr w:type="spellStart"/>
-      <w:r>
-        <w:t>nic</w:t>
-      </w:r>
-      <w:proofErr w:type="spellEnd"/>
-      <w:r>
-        <w:t xml:space="preserve"> name to each com (in combo)</w:t>
+        <w:t>Add nic name to each com (in combo)</w:t>
       </w:r>
     </w:p>
     <w:p>
@@ -5454,15 +4603,7 @@
         </w:numPr>
       </w:pPr>
       <w:r>
-        <w:t xml:space="preserve">In setting, change </w:t>
-      </w:r>
-      <w:proofErr w:type="spellStart"/>
-      <w:r>
-        <w:t>ChannelIndex</w:t>
-      </w:r>
-      <w:proofErr w:type="spellEnd"/>
-      <w:r>
-        <w:t xml:space="preserve"> to COM</w:t>
+        <w:t>In setting, change ChannelIndex to COM</w:t>
       </w:r>
     </w:p>
     <w:p>
@@ -5487,15 +4628,7 @@
       </w:pPr>
       <w:r>
         <w:lastRenderedPageBreak/>
-        <w:t xml:space="preserve">Add names to cards (digital in </w:t>
-      </w:r>
-      <w:proofErr w:type="spellStart"/>
-      <w:r>
-        <w:t>etc</w:t>
-      </w:r>
-      <w:proofErr w:type="spellEnd"/>
-      <w:r>
-        <w:t>…)</w:t>
+        <w:t>Add names to cards (digital in etc…)</w:t>
       </w:r>
     </w:p>
     <w:p/>
@@ -5516,41 +4649,57 @@
     </w:p>
     <w:p>
       <w:r>
-        <w:t xml:space="preserve">When sending 20 bytes in 70 </w:t>
-      </w:r>
-      <w:proofErr w:type="spellStart"/>
-      <w:r>
-        <w:t>ms</w:t>
-      </w:r>
-      <w:proofErr w:type="spellEnd"/>
-      <w:r>
-        <w:t>, all ok</w:t>
-      </w:r>
-    </w:p>
-    <w:p>
-      <w:r>
-        <w:t>When sending 20</w:t>
-      </w:r>
-      <w:r>
-        <w:t>0</w:t>
-      </w:r>
-      <w:r>
-        <w:t xml:space="preserve"> bytes in 70 </w:t>
-      </w:r>
-      <w:proofErr w:type="spellStart"/>
-      <w:r>
-        <w:t>ms</w:t>
-      </w:r>
-      <w:proofErr w:type="spellEnd"/>
-      <w:r>
-        <w:t xml:space="preserve">, </w:t>
-      </w:r>
-      <w:r>
-        <w:t>problem is startup.</w:t>
+        <w:t>When sending 20 bytes in 70 ms, all ok</w:t>
+      </w:r>
+    </w:p>
+    <w:p>
+      <w:r>
+        <w:t>When sending 200 bytes in 70 ms, problem is startup.</w:t>
       </w:r>
     </w:p>
     <w:p/>
-    <w:p/>
+    <w:p>
+      <w:r>
+        <w:rPr>
+          <w:noProof/>
+        </w:rPr>
+        <w:drawing>
+          <wp:inline distT="0" distB="0" distL="0" distR="0" wp14:anchorId="0FE6CD98" wp14:editId="6FBFABB1">
+            <wp:extent cx="5943600" cy="3441065"/>
+            <wp:effectExtent l="0" t="0" r="0" b="6985"/>
+            <wp:docPr id="1123388691" name="Picture 1"/>
+            <wp:cNvGraphicFramePr>
+              <a:graphicFrameLocks xmlns:a="http://schemas.openxmlformats.org/drawingml/2006/main" noChangeAspect="1"/>
+            </wp:cNvGraphicFramePr>
+            <a:graphic xmlns:a="http://schemas.openxmlformats.org/drawingml/2006/main">
+              <a:graphicData uri="http://schemas.openxmlformats.org/drawingml/2006/picture">
+                <pic:pic xmlns:pic="http://schemas.openxmlformats.org/drawingml/2006/picture">
+                  <pic:nvPicPr>
+                    <pic:cNvPr id="1123388691" name=""/>
+                    <pic:cNvPicPr/>
+                  </pic:nvPicPr>
+                  <pic:blipFill>
+                    <a:blip r:embed="rId8"/>
+                    <a:stretch>
+                      <a:fillRect/>
+                    </a:stretch>
+                  </pic:blipFill>
+                  <pic:spPr>
+                    <a:xfrm>
+                      <a:off x="0" y="0"/>
+                      <a:ext cx="5943600" cy="3441065"/>
+                    </a:xfrm>
+                    <a:prstGeom prst="rect">
+                      <a:avLst/>
+                    </a:prstGeom>
+                  </pic:spPr>
+                </pic:pic>
+              </a:graphicData>
+            </a:graphic>
+          </wp:inline>
+        </w:drawing>
+      </w:r>
+    </w:p>
     <w:sectPr>
       <w:pgSz w:w="12240" w:h="15840"/>
       <w:pgMar w:top="1440" w:right="1440" w:bottom="1440" w:left="1440" w:header="720" w:footer="720" w:gutter="0"/>
